--- a/resume/chaithra_resume_v9.docx
+++ b/resume/chaithra_resume_v9.docx
@@ -5,6 +5,7 @@
     <w:p>
       <w:pPr>
         <w:pStyle w:val="Title"/>
+        <w:jc w:val="center"/>
         <w:rPr>
           <w:rFonts w:asciiTheme="minorHAnsi" w:hAnsiTheme="minorHAnsi" w:cstheme="minorHAnsi"/>
           <w:spacing w:val="-19"/>
@@ -28,9 +29,8 @@
           <w:sz w:val="28"/>
           <w:szCs w:val="28"/>
         </w:rPr>
-        <w:t xml:space="preserve"> </w:t>
-      </w:r>
-      <w:proofErr w:type="gramStart"/>
+        <w:t xml:space="preserve"> K</w:t>
+      </w:r>
       <w:r>
         <w:rPr>
           <w:rFonts w:asciiTheme="minorHAnsi" w:hAnsiTheme="minorHAnsi" w:cstheme="minorHAnsi"/>
@@ -38,26 +38,7 @@
           <w:sz w:val="28"/>
           <w:szCs w:val="28"/>
         </w:rPr>
-        <w:t>K</w:t>
-      </w:r>
-      <w:r>
-        <w:rPr>
-          <w:rFonts w:asciiTheme="minorHAnsi" w:hAnsiTheme="minorHAnsi" w:cstheme="minorHAnsi"/>
-          <w:spacing w:val="-19"/>
-          <w:sz w:val="28"/>
-          <w:szCs w:val="28"/>
-        </w:rPr>
-        <w:t xml:space="preserve"> .</w:t>
-      </w:r>
-      <w:proofErr w:type="gramEnd"/>
-      <w:r>
-        <w:rPr>
-          <w:rFonts w:asciiTheme="minorHAnsi" w:hAnsiTheme="minorHAnsi" w:cstheme="minorHAnsi"/>
-          <w:spacing w:val="-19"/>
-          <w:sz w:val="28"/>
-          <w:szCs w:val="28"/>
-        </w:rPr>
-        <w:t xml:space="preserve"> </w:t>
+        <w:t xml:space="preserve"> . </w:t>
       </w:r>
       <w:r>
         <w:rPr>
@@ -76,64 +57,82 @@
         </w:tabs>
         <w:spacing w:before="2"/>
         <w:ind w:left="107" w:right="139"/>
-        <w:rPr>
+        <w:jc w:val="center"/>
+        <w:rPr>
+          <w:rStyle w:val="Hyperlink"/>
+          <w:rFonts w:asciiTheme="minorHAnsi" w:hAnsiTheme="minorHAnsi" w:cstheme="minorHAnsi"/>
           <w:bCs/>
-        </w:rPr>
-      </w:pPr>
-      <w:r>
-        <w:rPr>
+          <w:sz w:val="20"/>
+          <w:szCs w:val="20"/>
+        </w:rPr>
+      </w:pPr>
+      <w:r>
+        <w:rPr>
+          <w:rFonts w:asciiTheme="minorHAnsi" w:hAnsiTheme="minorHAnsi" w:cstheme="minorHAnsi"/>
           <w:bCs/>
+          <w:sz w:val="20"/>
+          <w:szCs w:val="20"/>
         </w:rPr>
         <w:t>315-728-0657</w:t>
       </w:r>
       <w:r>
         <w:rPr>
+          <w:rFonts w:asciiTheme="minorHAnsi" w:hAnsiTheme="minorHAnsi" w:cstheme="minorHAnsi"/>
           <w:bCs/>
           <w:spacing w:val="-12"/>
-        </w:rPr>
-        <w:t xml:space="preserve"> </w:t>
-      </w:r>
-      <w:r>
-        <w:rPr>
+          <w:sz w:val="20"/>
+          <w:szCs w:val="20"/>
+        </w:rPr>
+        <w:t xml:space="preserve"> </w:t>
+      </w:r>
+      <w:r>
+        <w:rPr>
+          <w:rFonts w:asciiTheme="minorHAnsi" w:hAnsiTheme="minorHAnsi" w:cstheme="minorHAnsi"/>
           <w:bCs/>
+          <w:sz w:val="20"/>
+          <w:szCs w:val="20"/>
         </w:rPr>
         <w:t>|</w:t>
       </w:r>
-      <w:r>
-        <w:rPr>
-          <w:bCs/>
-          <w:spacing w:val="-12"/>
-        </w:rPr>
-        <w:t xml:space="preserve"> </w:t>
-      </w:r>
-      <w:hyperlink r:id="rId6">
+      <w:hyperlink r:id="rId6" w:history="1">
         <w:r>
           <w:rPr>
             <w:rStyle w:val="Hyperlink"/>
+            <w:rFonts w:asciiTheme="minorHAnsi" w:hAnsiTheme="minorHAnsi" w:cstheme="minorHAnsi"/>
             <w:bCs/>
-            <w:u w:val="none"/>
+            <w:sz w:val="20"/>
+            <w:szCs w:val="20"/>
           </w:rPr>
           <w:t>ckoppara@syr.edu</w:t>
         </w:r>
         <w:r>
           <w:rPr>
+            <w:rStyle w:val="Hyperlink"/>
+            <w:rFonts w:asciiTheme="minorHAnsi" w:hAnsiTheme="minorHAnsi" w:cstheme="minorHAnsi"/>
             <w:bCs/>
-            <w:color w:val="0462C1"/>
             <w:spacing w:val="-12"/>
+            <w:sz w:val="20"/>
+            <w:szCs w:val="20"/>
           </w:rPr>
           <w:t xml:space="preserve"> </w:t>
         </w:r>
       </w:hyperlink>
       <w:r>
         <w:rPr>
+          <w:rFonts w:asciiTheme="minorHAnsi" w:hAnsiTheme="minorHAnsi" w:cstheme="minorHAnsi"/>
           <w:bCs/>
+          <w:sz w:val="20"/>
+          <w:szCs w:val="20"/>
         </w:rPr>
         <w:t>|</w:t>
       </w:r>
       <w:r>
         <w:rPr>
+          <w:rFonts w:asciiTheme="minorHAnsi" w:hAnsiTheme="minorHAnsi" w:cstheme="minorHAnsi"/>
           <w:bCs/>
           <w:spacing w:val="-12"/>
+          <w:sz w:val="20"/>
+          <w:szCs w:val="20"/>
         </w:rPr>
         <w:t xml:space="preserve"> </w:t>
       </w:r>
@@ -141,14 +140,20 @@
         <w:r>
           <w:rPr>
             <w:rStyle w:val="Hyperlink"/>
+            <w:rFonts w:asciiTheme="minorHAnsi" w:hAnsiTheme="minorHAnsi" w:cstheme="minorHAnsi"/>
             <w:bCs/>
+            <w:sz w:val="20"/>
+            <w:szCs w:val="20"/>
           </w:rPr>
           <w:t xml:space="preserve">www.linkedin.com/in/chaithra-kc </w:t>
         </w:r>
       </w:hyperlink>
       <w:r>
         <w:rPr>
+          <w:rFonts w:asciiTheme="minorHAnsi" w:hAnsiTheme="minorHAnsi" w:cstheme="minorHAnsi"/>
           <w:bCs/>
+          <w:sz w:val="20"/>
+          <w:szCs w:val="20"/>
         </w:rPr>
         <w:t xml:space="preserve"> | </w:t>
       </w:r>
@@ -156,17 +161,32 @@
         <w:r>
           <w:rPr>
             <w:rStyle w:val="Hyperlink"/>
+            <w:rFonts w:asciiTheme="minorHAnsi" w:hAnsiTheme="minorHAnsi" w:cstheme="minorHAnsi"/>
             <w:bCs/>
+            <w:sz w:val="20"/>
+            <w:szCs w:val="20"/>
           </w:rPr>
           <w:t>https://github.com/chaithrakc</w:t>
         </w:r>
       </w:hyperlink>
-      <w:r>
-        <w:rPr>
+    </w:p>
+    <w:p>
+      <w:pPr>
+        <w:tabs>
+          <w:tab w:val="left" w:pos="9050"/>
+        </w:tabs>
+        <w:spacing w:before="2"/>
+        <w:ind w:left="107" w:right="139"/>
+        <w:jc w:val="center"/>
+        <w:rPr>
+          <w:rFonts w:asciiTheme="minorHAnsi" w:hAnsiTheme="minorHAnsi" w:cstheme="minorHAnsi"/>
           <w:bCs/>
-        </w:rPr>
-        <w:t xml:space="preserve"> </w:t>
-      </w:r>
+          <w:color w:val="0000FF" w:themeColor="hyperlink"/>
+          <w:sz w:val="20"/>
+          <w:szCs w:val="20"/>
+          <w:u w:val="single"/>
+        </w:rPr>
+      </w:pPr>
     </w:p>
     <w:p>
       <w:pPr>
@@ -175,8 +195,14 @@
           <w:bottom w:val="single" w:sz="4" w:space="1" w:color="auto"/>
         </w:pBdr>
         <w:spacing w:before="139"/>
-      </w:pPr>
-      <w:r>
+        <w:rPr>
+          <w:rFonts w:asciiTheme="minorHAnsi" w:hAnsiTheme="minorHAnsi" w:cstheme="minorHAnsi"/>
+        </w:rPr>
+      </w:pPr>
+      <w:r>
+        <w:rPr>
+          <w:rFonts w:asciiTheme="minorHAnsi" w:hAnsiTheme="minorHAnsi" w:cstheme="minorHAnsi"/>
+        </w:rPr>
         <w:t>EDUCATION</w:t>
       </w:r>
     </w:p>
@@ -187,12 +213,14 @@
           <w:tab w:val="left" w:pos="9921"/>
         </w:tabs>
         <w:rPr>
-          <w:sz w:val="20"/>
-          <w:szCs w:val="20"/>
-        </w:rPr>
-      </w:pPr>
-      <w:r>
-        <w:rPr>
+          <w:rFonts w:asciiTheme="minorHAnsi" w:hAnsiTheme="minorHAnsi" w:cstheme="minorHAnsi"/>
+          <w:sz w:val="20"/>
+          <w:szCs w:val="20"/>
+        </w:rPr>
+      </w:pPr>
+      <w:r>
+        <w:rPr>
+          <w:rFonts w:asciiTheme="minorHAnsi" w:hAnsiTheme="minorHAnsi" w:cstheme="minorHAnsi"/>
           <w:sz w:val="20"/>
           <w:szCs w:val="20"/>
         </w:rPr>
@@ -200,27 +228,31 @@
       </w:r>
       <w:r>
         <w:rPr>
-          <w:sz w:val="20"/>
-          <w:szCs w:val="20"/>
-        </w:rPr>
-        <w:t xml:space="preserve">                                                                    </w:t>
-      </w:r>
-      <w:r>
-        <w:rPr>
-          <w:sz w:val="20"/>
-          <w:szCs w:val="20"/>
-        </w:rPr>
-        <w:t xml:space="preserve"> </w:t>
-      </w:r>
-      <w:r>
-        <w:rPr>
-          <w:sz w:val="20"/>
-          <w:szCs w:val="20"/>
-        </w:rPr>
-        <w:t xml:space="preserve">                        </w:t>
-      </w:r>
-      <w:r>
-        <w:rPr>
+          <w:rFonts w:asciiTheme="minorHAnsi" w:hAnsiTheme="minorHAnsi" w:cstheme="minorHAnsi"/>
+          <w:sz w:val="20"/>
+          <w:szCs w:val="20"/>
+        </w:rPr>
+        <w:t xml:space="preserve">                                                           </w:t>
+      </w:r>
+      <w:r>
+        <w:rPr>
+          <w:rFonts w:asciiTheme="minorHAnsi" w:hAnsiTheme="minorHAnsi" w:cstheme="minorHAnsi"/>
+          <w:sz w:val="20"/>
+          <w:szCs w:val="20"/>
+        </w:rPr>
+        <w:t xml:space="preserve">                                 </w:t>
+      </w:r>
+      <w:r>
+        <w:rPr>
+          <w:rFonts w:asciiTheme="minorHAnsi" w:hAnsiTheme="minorHAnsi" w:cstheme="minorHAnsi"/>
+          <w:sz w:val="20"/>
+          <w:szCs w:val="20"/>
+        </w:rPr>
+        <w:t xml:space="preserve"> </w:t>
+      </w:r>
+      <w:r>
+        <w:rPr>
+          <w:rFonts w:asciiTheme="minorHAnsi" w:hAnsiTheme="minorHAnsi" w:cstheme="minorHAnsi"/>
           <w:sz w:val="20"/>
           <w:szCs w:val="20"/>
         </w:rPr>
@@ -228,6 +260,7 @@
       </w:r>
       <w:r>
         <w:rPr>
+          <w:rFonts w:asciiTheme="minorHAnsi" w:hAnsiTheme="minorHAnsi" w:cstheme="minorHAnsi"/>
           <w:sz w:val="20"/>
           <w:szCs w:val="20"/>
         </w:rPr>
@@ -241,12 +274,14 @@
           <w:tab w:val="left" w:pos="9921"/>
         </w:tabs>
         <w:rPr>
-          <w:sz w:val="20"/>
-          <w:szCs w:val="20"/>
-        </w:rPr>
-      </w:pPr>
-      <w:r>
-        <w:rPr>
+          <w:rFonts w:asciiTheme="minorHAnsi" w:hAnsiTheme="minorHAnsi" w:cstheme="minorHAnsi"/>
+          <w:sz w:val="20"/>
+          <w:szCs w:val="20"/>
+        </w:rPr>
+      </w:pPr>
+      <w:r>
+        <w:rPr>
+          <w:rFonts w:asciiTheme="minorHAnsi" w:hAnsiTheme="minorHAnsi" w:cstheme="minorHAnsi"/>
           <w:sz w:val="20"/>
           <w:szCs w:val="20"/>
         </w:rPr>
@@ -254,6 +289,7 @@
       </w:r>
       <w:r>
         <w:rPr>
+          <w:rFonts w:asciiTheme="minorHAnsi" w:hAnsiTheme="minorHAnsi" w:cstheme="minorHAnsi"/>
           <w:sz w:val="20"/>
           <w:szCs w:val="20"/>
         </w:rPr>
@@ -261,6 +297,7 @@
       </w:r>
       <w:r>
         <w:rPr>
+          <w:rFonts w:asciiTheme="minorHAnsi" w:hAnsiTheme="minorHAnsi" w:cstheme="minorHAnsi"/>
           <w:sz w:val="20"/>
           <w:szCs w:val="20"/>
         </w:rPr>
@@ -268,6 +305,7 @@
       </w:r>
       <w:r>
         <w:rPr>
+          <w:rFonts w:asciiTheme="minorHAnsi" w:hAnsiTheme="minorHAnsi" w:cstheme="minorHAnsi"/>
           <w:sz w:val="20"/>
           <w:szCs w:val="20"/>
         </w:rPr>
@@ -282,12 +320,14 @@
         <w:spacing w:before="2"/>
         <w:ind w:left="107" w:right="139"/>
         <w:rPr>
-          <w:sz w:val="20"/>
-          <w:szCs w:val="20"/>
-        </w:rPr>
-      </w:pPr>
-      <w:r>
-        <w:rPr>
+          <w:rFonts w:asciiTheme="minorHAnsi" w:hAnsiTheme="minorHAnsi" w:cstheme="minorHAnsi"/>
+          <w:sz w:val="20"/>
+          <w:szCs w:val="20"/>
+        </w:rPr>
+      </w:pPr>
+      <w:r>
+        <w:rPr>
+          <w:rFonts w:asciiTheme="minorHAnsi" w:hAnsiTheme="minorHAnsi" w:cstheme="minorHAnsi"/>
           <w:b/>
           <w:spacing w:val="-47"/>
           <w:sz w:val="20"/>
@@ -297,6 +337,7 @@
       </w:r>
       <w:r>
         <w:rPr>
+          <w:rFonts w:asciiTheme="minorHAnsi" w:hAnsiTheme="minorHAnsi" w:cstheme="minorHAnsi"/>
           <w:sz w:val="20"/>
           <w:szCs w:val="20"/>
         </w:rPr>
@@ -304,6 +345,7 @@
       </w:r>
       <w:r>
         <w:rPr>
+          <w:rFonts w:asciiTheme="minorHAnsi" w:hAnsiTheme="minorHAnsi" w:cstheme="minorHAnsi"/>
           <w:sz w:val="20"/>
           <w:szCs w:val="20"/>
         </w:rPr>
@@ -311,6 +353,7 @@
       </w:r>
       <w:r>
         <w:rPr>
+          <w:rFonts w:asciiTheme="minorHAnsi" w:hAnsiTheme="minorHAnsi" w:cstheme="minorHAnsi"/>
           <w:sz w:val="20"/>
           <w:szCs w:val="20"/>
         </w:rPr>
@@ -318,6 +361,7 @@
       </w:r>
       <w:r>
         <w:rPr>
+          <w:rFonts w:asciiTheme="minorHAnsi" w:hAnsiTheme="minorHAnsi" w:cstheme="minorHAnsi"/>
           <w:sz w:val="20"/>
           <w:szCs w:val="20"/>
         </w:rPr>
@@ -325,6 +369,7 @@
       </w:r>
       <w:r>
         <w:rPr>
+          <w:rFonts w:asciiTheme="minorHAnsi" w:hAnsiTheme="minorHAnsi" w:cstheme="minorHAnsi"/>
           <w:sz w:val="20"/>
           <w:szCs w:val="20"/>
         </w:rPr>
@@ -332,6 +377,7 @@
       </w:r>
       <w:r>
         <w:rPr>
+          <w:rFonts w:asciiTheme="minorHAnsi" w:hAnsiTheme="minorHAnsi" w:cstheme="minorHAnsi"/>
           <w:sz w:val="20"/>
           <w:szCs w:val="20"/>
         </w:rPr>
@@ -339,6 +385,23 @@
       </w:r>
       <w:r>
         <w:rPr>
+          <w:rFonts w:asciiTheme="minorHAnsi" w:hAnsiTheme="minorHAnsi" w:cstheme="minorHAnsi"/>
+          <w:sz w:val="20"/>
+          <w:szCs w:val="20"/>
+        </w:rPr>
+        <w:t>Big Data Analytics</w:t>
+      </w:r>
+      <w:r>
+        <w:rPr>
+          <w:rFonts w:asciiTheme="minorHAnsi" w:hAnsiTheme="minorHAnsi" w:cstheme="minorHAnsi"/>
+          <w:sz w:val="20"/>
+          <w:szCs w:val="20"/>
+        </w:rPr>
+        <w:t xml:space="preserve">, </w:t>
+      </w:r>
+      <w:r>
+        <w:rPr>
+          <w:rFonts w:asciiTheme="minorHAnsi" w:hAnsiTheme="minorHAnsi" w:cstheme="minorHAnsi"/>
           <w:sz w:val="20"/>
           <w:szCs w:val="20"/>
         </w:rPr>
@@ -346,13 +409,31 @@
       </w:r>
       <w:r>
         <w:rPr>
-          <w:sz w:val="20"/>
-          <w:szCs w:val="20"/>
-        </w:rPr>
-        <w:t>Deep Learning, Natural Language Processing, Business</w:t>
-      </w:r>
-      <w:r>
-        <w:rPr>
+          <w:rFonts w:asciiTheme="minorHAnsi" w:hAnsiTheme="minorHAnsi" w:cstheme="minorHAnsi"/>
+          <w:sz w:val="20"/>
+          <w:szCs w:val="20"/>
+        </w:rPr>
+        <w:t xml:space="preserve">Deep Learning, Natural Language Processing, </w:t>
+      </w:r>
+      <w:r>
+        <w:rPr>
+          <w:rFonts w:asciiTheme="minorHAnsi" w:hAnsiTheme="minorHAnsi" w:cstheme="minorHAnsi"/>
+          <w:sz w:val="20"/>
+          <w:szCs w:val="20"/>
+        </w:rPr>
+        <w:t xml:space="preserve">Inferential Statistics, </w:t>
+      </w:r>
+      <w:r>
+        <w:rPr>
+          <w:rFonts w:asciiTheme="minorHAnsi" w:hAnsiTheme="minorHAnsi" w:cstheme="minorHAnsi"/>
+          <w:sz w:val="20"/>
+          <w:szCs w:val="20"/>
+        </w:rPr>
+        <w:t>Business</w:t>
+      </w:r>
+      <w:r>
+        <w:rPr>
+          <w:rFonts w:asciiTheme="minorHAnsi" w:hAnsiTheme="minorHAnsi" w:cstheme="minorHAnsi"/>
           <w:sz w:val="20"/>
           <w:szCs w:val="20"/>
         </w:rPr>
@@ -360,6 +441,7 @@
       </w:r>
       <w:r>
         <w:rPr>
+          <w:rFonts w:asciiTheme="minorHAnsi" w:hAnsiTheme="minorHAnsi" w:cstheme="minorHAnsi"/>
           <w:sz w:val="20"/>
           <w:szCs w:val="20"/>
         </w:rPr>
@@ -367,6 +449,7 @@
       </w:r>
       <w:r>
         <w:rPr>
+          <w:rFonts w:asciiTheme="minorHAnsi" w:hAnsiTheme="minorHAnsi" w:cstheme="minorHAnsi"/>
           <w:spacing w:val="-3"/>
           <w:sz w:val="20"/>
           <w:szCs w:val="20"/>
@@ -375,6 +458,7 @@
       </w:r>
       <w:r>
         <w:rPr>
+          <w:rFonts w:asciiTheme="minorHAnsi" w:hAnsiTheme="minorHAnsi" w:cstheme="minorHAnsi"/>
           <w:sz w:val="20"/>
           <w:szCs w:val="20"/>
         </w:rPr>
@@ -382,6 +466,7 @@
       </w:r>
       <w:r>
         <w:rPr>
+          <w:rFonts w:asciiTheme="minorHAnsi" w:hAnsiTheme="minorHAnsi" w:cstheme="minorHAnsi"/>
           <w:spacing w:val="-4"/>
           <w:sz w:val="20"/>
           <w:szCs w:val="20"/>
@@ -390,6 +475,7 @@
       </w:r>
       <w:r>
         <w:rPr>
+          <w:rFonts w:asciiTheme="minorHAnsi" w:hAnsiTheme="minorHAnsi" w:cstheme="minorHAnsi"/>
           <w:sz w:val="20"/>
           <w:szCs w:val="20"/>
         </w:rPr>
@@ -397,6 +483,7 @@
       </w:r>
       <w:r>
         <w:rPr>
+          <w:rFonts w:asciiTheme="minorHAnsi" w:hAnsiTheme="minorHAnsi" w:cstheme="minorHAnsi"/>
           <w:spacing w:val="-3"/>
           <w:sz w:val="20"/>
           <w:szCs w:val="20"/>
@@ -405,6 +492,7 @@
       </w:r>
       <w:r>
         <w:rPr>
+          <w:rFonts w:asciiTheme="minorHAnsi" w:hAnsiTheme="minorHAnsi" w:cstheme="minorHAnsi"/>
           <w:sz w:val="20"/>
           <w:szCs w:val="20"/>
         </w:rPr>
@@ -412,6 +500,7 @@
       </w:r>
       <w:r>
         <w:rPr>
+          <w:rFonts w:asciiTheme="minorHAnsi" w:hAnsiTheme="minorHAnsi" w:cstheme="minorHAnsi"/>
           <w:spacing w:val="-3"/>
           <w:sz w:val="20"/>
           <w:szCs w:val="20"/>
@@ -420,6 +509,7 @@
       </w:r>
       <w:r>
         <w:rPr>
+          <w:rFonts w:asciiTheme="minorHAnsi" w:hAnsiTheme="minorHAnsi" w:cstheme="minorHAnsi"/>
           <w:sz w:val="20"/>
           <w:szCs w:val="20"/>
         </w:rPr>
@@ -427,6 +517,7 @@
       </w:r>
       <w:r>
         <w:rPr>
+          <w:rFonts w:asciiTheme="minorHAnsi" w:hAnsiTheme="minorHAnsi" w:cstheme="minorHAnsi"/>
           <w:spacing w:val="-4"/>
           <w:sz w:val="20"/>
           <w:szCs w:val="20"/>
@@ -435,6 +526,7 @@
       </w:r>
       <w:r>
         <w:rPr>
+          <w:rFonts w:asciiTheme="minorHAnsi" w:hAnsiTheme="minorHAnsi" w:cstheme="minorHAnsi"/>
           <w:sz w:val="20"/>
           <w:szCs w:val="20"/>
         </w:rPr>
@@ -442,6 +534,7 @@
       </w:r>
       <w:r>
         <w:rPr>
+          <w:rFonts w:asciiTheme="minorHAnsi" w:hAnsiTheme="minorHAnsi" w:cstheme="minorHAnsi"/>
           <w:spacing w:val="-3"/>
           <w:sz w:val="20"/>
           <w:szCs w:val="20"/>
@@ -450,10 +543,35 @@
       </w:r>
       <w:r>
         <w:rPr>
+          <w:rFonts w:asciiTheme="minorHAnsi" w:hAnsiTheme="minorHAnsi" w:cstheme="minorHAnsi"/>
           <w:sz w:val="20"/>
           <w:szCs w:val="20"/>
         </w:rPr>
         <w:t>Making</w:t>
+      </w:r>
+      <w:r>
+        <w:rPr>
+          <w:rFonts w:asciiTheme="minorHAnsi" w:hAnsiTheme="minorHAnsi" w:cstheme="minorHAnsi"/>
+          <w:sz w:val="20"/>
+          <w:szCs w:val="20"/>
+        </w:rPr>
+        <w:t xml:space="preserve">, </w:t>
+      </w:r>
+      <w:r>
+        <w:rPr>
+          <w:rFonts w:asciiTheme="minorHAnsi" w:hAnsiTheme="minorHAnsi" w:cstheme="minorHAnsi"/>
+          <w:sz w:val="20"/>
+          <w:szCs w:val="20"/>
+        </w:rPr>
+        <w:t xml:space="preserve">and </w:t>
+      </w:r>
+      <w:r>
+        <w:rPr>
+          <w:rFonts w:asciiTheme="minorHAnsi" w:hAnsiTheme="minorHAnsi" w:cstheme="minorHAnsi"/>
+          <w:sz w:val="20"/>
+          <w:szCs w:val="20"/>
+        </w:rPr>
+        <w:t>Scripting for Data Analysis</w:t>
       </w:r>
     </w:p>
     <w:p>
@@ -464,6 +582,7 @@
         <w:spacing w:before="2"/>
         <w:ind w:left="107" w:right="139"/>
         <w:rPr>
+          <w:rFonts w:asciiTheme="minorHAnsi" w:hAnsiTheme="minorHAnsi" w:cstheme="minorHAnsi"/>
           <w:sz w:val="20"/>
           <w:szCs w:val="20"/>
         </w:rPr>
@@ -477,6 +596,7 @@
         <w:spacing w:before="2"/>
         <w:ind w:left="107"/>
         <w:rPr>
+          <w:rFonts w:asciiTheme="minorHAnsi" w:hAnsiTheme="minorHAnsi" w:cstheme="minorHAnsi"/>
           <w:b/>
           <w:sz w:val="20"/>
           <w:szCs w:val="20"/>
@@ -484,6 +604,7 @@
       </w:pPr>
       <w:r>
         <w:rPr>
+          <w:rFonts w:asciiTheme="minorHAnsi" w:hAnsiTheme="minorHAnsi" w:cstheme="minorHAnsi"/>
           <w:b/>
           <w:sz w:val="20"/>
           <w:szCs w:val="20"/>
@@ -492,6 +613,7 @@
       </w:r>
       <w:r>
         <w:rPr>
+          <w:rFonts w:asciiTheme="minorHAnsi" w:hAnsiTheme="minorHAnsi" w:cstheme="minorHAnsi"/>
           <w:b/>
           <w:spacing w:val="-6"/>
           <w:sz w:val="20"/>
@@ -501,6 +623,7 @@
       </w:r>
       <w:r>
         <w:rPr>
+          <w:rFonts w:asciiTheme="minorHAnsi" w:hAnsiTheme="minorHAnsi" w:cstheme="minorHAnsi"/>
           <w:b/>
           <w:sz w:val="20"/>
           <w:szCs w:val="20"/>
@@ -509,6 +632,7 @@
       </w:r>
       <w:r>
         <w:rPr>
+          <w:rFonts w:asciiTheme="minorHAnsi" w:hAnsiTheme="minorHAnsi" w:cstheme="minorHAnsi"/>
           <w:b/>
           <w:sz w:val="20"/>
           <w:szCs w:val="20"/>
@@ -517,14 +641,16 @@
       </w:r>
       <w:r>
         <w:rPr>
+          <w:rFonts w:asciiTheme="minorHAnsi" w:hAnsiTheme="minorHAnsi" w:cstheme="minorHAnsi"/>
           <w:b/>
           <w:sz w:val="20"/>
           <w:szCs w:val="20"/>
         </w:rPr>
-        <w:t xml:space="preserve">      </w:t>
-      </w:r>
-      <w:r>
-        <w:rPr>
+        <w:t xml:space="preserve">    </w:t>
+      </w:r>
+      <w:r>
+        <w:rPr>
+          <w:rFonts w:asciiTheme="minorHAnsi" w:hAnsiTheme="minorHAnsi" w:cstheme="minorHAnsi"/>
           <w:b/>
           <w:spacing w:val="-1"/>
           <w:sz w:val="20"/>
@@ -534,6 +660,7 @@
       </w:r>
       <w:r>
         <w:rPr>
+          <w:rFonts w:asciiTheme="minorHAnsi" w:hAnsiTheme="minorHAnsi" w:cstheme="minorHAnsi"/>
           <w:b/>
           <w:spacing w:val="-9"/>
           <w:sz w:val="20"/>
@@ -543,6 +670,7 @@
       </w:r>
       <w:r>
         <w:rPr>
+          <w:rFonts w:asciiTheme="minorHAnsi" w:hAnsiTheme="minorHAnsi" w:cstheme="minorHAnsi"/>
           <w:b/>
           <w:sz w:val="20"/>
           <w:szCs w:val="20"/>
@@ -558,12 +686,14 @@
         </w:tabs>
         <w:spacing w:before="0"/>
         <w:rPr>
-          <w:sz w:val="20"/>
-          <w:szCs w:val="20"/>
-        </w:rPr>
-      </w:pPr>
-      <w:r>
-        <w:rPr>
+          <w:rFonts w:asciiTheme="minorHAnsi" w:hAnsiTheme="minorHAnsi" w:cstheme="minorHAnsi"/>
+          <w:sz w:val="20"/>
+          <w:szCs w:val="20"/>
+        </w:rPr>
+      </w:pPr>
+      <w:r>
+        <w:rPr>
+          <w:rFonts w:asciiTheme="minorHAnsi" w:hAnsiTheme="minorHAnsi" w:cstheme="minorHAnsi"/>
           <w:sz w:val="20"/>
           <w:szCs w:val="20"/>
         </w:rPr>
@@ -571,6 +701,7 @@
       </w:r>
       <w:r>
         <w:rPr>
+          <w:rFonts w:asciiTheme="minorHAnsi" w:hAnsiTheme="minorHAnsi" w:cstheme="minorHAnsi"/>
           <w:spacing w:val="-7"/>
           <w:sz w:val="20"/>
           <w:szCs w:val="20"/>
@@ -579,6 +710,7 @@
       </w:r>
       <w:r>
         <w:rPr>
+          <w:rFonts w:asciiTheme="minorHAnsi" w:hAnsiTheme="minorHAnsi" w:cstheme="minorHAnsi"/>
           <w:sz w:val="20"/>
           <w:szCs w:val="20"/>
         </w:rPr>
@@ -586,6 +718,7 @@
       </w:r>
       <w:r>
         <w:rPr>
+          <w:rFonts w:asciiTheme="minorHAnsi" w:hAnsiTheme="minorHAnsi" w:cstheme="minorHAnsi"/>
           <w:spacing w:val="-7"/>
           <w:sz w:val="20"/>
           <w:szCs w:val="20"/>
@@ -594,6 +727,7 @@
       </w:r>
       <w:r>
         <w:rPr>
+          <w:rFonts w:asciiTheme="minorHAnsi" w:hAnsiTheme="minorHAnsi" w:cstheme="minorHAnsi"/>
           <w:sz w:val="20"/>
           <w:szCs w:val="20"/>
         </w:rPr>
@@ -601,6 +735,7 @@
       </w:r>
       <w:r>
         <w:rPr>
+          <w:rFonts w:asciiTheme="minorHAnsi" w:hAnsiTheme="minorHAnsi" w:cstheme="minorHAnsi"/>
           <w:spacing w:val="-7"/>
           <w:sz w:val="20"/>
           <w:szCs w:val="20"/>
@@ -609,6 +744,7 @@
       </w:r>
       <w:r>
         <w:rPr>
+          <w:rFonts w:asciiTheme="minorHAnsi" w:hAnsiTheme="minorHAnsi" w:cstheme="minorHAnsi"/>
           <w:sz w:val="20"/>
           <w:szCs w:val="20"/>
         </w:rPr>
@@ -616,6 +752,7 @@
       </w:r>
       <w:r>
         <w:rPr>
+          <w:rFonts w:asciiTheme="minorHAnsi" w:hAnsiTheme="minorHAnsi" w:cstheme="minorHAnsi"/>
           <w:spacing w:val="-7"/>
           <w:sz w:val="20"/>
           <w:szCs w:val="20"/>
@@ -624,6 +761,7 @@
       </w:r>
       <w:r>
         <w:rPr>
+          <w:rFonts w:asciiTheme="minorHAnsi" w:hAnsiTheme="minorHAnsi" w:cstheme="minorHAnsi"/>
           <w:sz w:val="20"/>
           <w:szCs w:val="20"/>
         </w:rPr>
@@ -631,6 +769,7 @@
       </w:r>
       <w:r>
         <w:rPr>
+          <w:rFonts w:asciiTheme="minorHAnsi" w:hAnsiTheme="minorHAnsi" w:cstheme="minorHAnsi"/>
           <w:sz w:val="20"/>
           <w:szCs w:val="20"/>
         </w:rPr>
@@ -638,13 +777,15 @@
       </w:r>
       <w:r>
         <w:rPr>
-          <w:sz w:val="20"/>
-          <w:szCs w:val="20"/>
-        </w:rPr>
-        <w:t xml:space="preserve">       </w:t>
-      </w:r>
-      <w:r>
-        <w:rPr>
+          <w:rFonts w:asciiTheme="minorHAnsi" w:hAnsiTheme="minorHAnsi" w:cstheme="minorHAnsi"/>
+          <w:sz w:val="20"/>
+          <w:szCs w:val="20"/>
+        </w:rPr>
+        <w:t xml:space="preserve">     </w:t>
+      </w:r>
+      <w:r>
+        <w:rPr>
+          <w:rFonts w:asciiTheme="minorHAnsi" w:hAnsiTheme="minorHAnsi" w:cstheme="minorHAnsi"/>
           <w:sz w:val="20"/>
           <w:szCs w:val="20"/>
         </w:rPr>
@@ -652,6 +793,7 @@
       </w:r>
       <w:r>
         <w:rPr>
+          <w:rFonts w:asciiTheme="minorHAnsi" w:hAnsiTheme="minorHAnsi" w:cstheme="minorHAnsi"/>
           <w:spacing w:val="-7"/>
           <w:sz w:val="20"/>
           <w:szCs w:val="20"/>
@@ -660,6 +802,7 @@
       </w:r>
       <w:r>
         <w:rPr>
+          <w:rFonts w:asciiTheme="minorHAnsi" w:hAnsiTheme="minorHAnsi" w:cstheme="minorHAnsi"/>
           <w:sz w:val="20"/>
           <w:szCs w:val="20"/>
         </w:rPr>
@@ -671,12 +814,14 @@
         <w:pStyle w:val="BodyText"/>
         <w:ind w:left="107" w:right="34" w:firstLine="0"/>
         <w:rPr>
-          <w:sz w:val="20"/>
-          <w:szCs w:val="20"/>
-        </w:rPr>
-      </w:pPr>
-      <w:r>
-        <w:rPr>
+          <w:rFonts w:asciiTheme="minorHAnsi" w:hAnsiTheme="minorHAnsi" w:cstheme="minorHAnsi"/>
+          <w:sz w:val="20"/>
+          <w:szCs w:val="20"/>
+        </w:rPr>
+      </w:pPr>
+      <w:r>
+        <w:rPr>
+          <w:rFonts w:asciiTheme="minorHAnsi" w:hAnsiTheme="minorHAnsi" w:cstheme="minorHAnsi"/>
           <w:sz w:val="20"/>
           <w:szCs w:val="20"/>
         </w:rPr>
@@ -684,6 +829,7 @@
       </w:r>
       <w:r>
         <w:rPr>
+          <w:rFonts w:asciiTheme="minorHAnsi" w:hAnsiTheme="minorHAnsi" w:cstheme="minorHAnsi"/>
           <w:spacing w:val="1"/>
           <w:sz w:val="20"/>
           <w:szCs w:val="20"/>
@@ -692,6 +838,7 @@
       </w:r>
       <w:r>
         <w:rPr>
+          <w:rFonts w:asciiTheme="minorHAnsi" w:hAnsiTheme="minorHAnsi" w:cstheme="minorHAnsi"/>
           <w:sz w:val="20"/>
           <w:szCs w:val="20"/>
         </w:rPr>
@@ -699,6 +846,7 @@
       </w:r>
       <w:r>
         <w:rPr>
+          <w:rFonts w:asciiTheme="minorHAnsi" w:hAnsiTheme="minorHAnsi" w:cstheme="minorHAnsi"/>
           <w:spacing w:val="-11"/>
           <w:sz w:val="20"/>
           <w:szCs w:val="20"/>
@@ -707,6 +855,7 @@
       </w:r>
       <w:r>
         <w:rPr>
+          <w:rFonts w:asciiTheme="minorHAnsi" w:hAnsiTheme="minorHAnsi" w:cstheme="minorHAnsi"/>
           <w:sz w:val="20"/>
           <w:szCs w:val="20"/>
         </w:rPr>
@@ -714,6 +863,7 @@
       </w:r>
       <w:r>
         <w:rPr>
+          <w:rFonts w:asciiTheme="minorHAnsi" w:hAnsiTheme="minorHAnsi" w:cstheme="minorHAnsi"/>
           <w:spacing w:val="-11"/>
           <w:sz w:val="20"/>
           <w:szCs w:val="20"/>
@@ -722,6 +872,7 @@
       </w:r>
       <w:r>
         <w:rPr>
+          <w:rFonts w:asciiTheme="minorHAnsi" w:hAnsiTheme="minorHAnsi" w:cstheme="minorHAnsi"/>
           <w:sz w:val="20"/>
           <w:szCs w:val="20"/>
         </w:rPr>
@@ -729,6 +880,7 @@
       </w:r>
       <w:r>
         <w:rPr>
+          <w:rFonts w:asciiTheme="minorHAnsi" w:hAnsiTheme="minorHAnsi" w:cstheme="minorHAnsi"/>
           <w:spacing w:val="-10"/>
           <w:sz w:val="20"/>
           <w:szCs w:val="20"/>
@@ -737,6 +889,7 @@
       </w:r>
       <w:r>
         <w:rPr>
+          <w:rFonts w:asciiTheme="minorHAnsi" w:hAnsiTheme="minorHAnsi" w:cstheme="minorHAnsi"/>
           <w:sz w:val="20"/>
           <w:szCs w:val="20"/>
         </w:rPr>
@@ -744,6 +897,7 @@
       </w:r>
       <w:r>
         <w:rPr>
+          <w:rFonts w:asciiTheme="minorHAnsi" w:hAnsiTheme="minorHAnsi" w:cstheme="minorHAnsi"/>
           <w:spacing w:val="-11"/>
           <w:sz w:val="20"/>
           <w:szCs w:val="20"/>
@@ -752,6 +906,7 @@
       </w:r>
       <w:r>
         <w:rPr>
+          <w:rFonts w:asciiTheme="minorHAnsi" w:hAnsiTheme="minorHAnsi" w:cstheme="minorHAnsi"/>
           <w:sz w:val="20"/>
           <w:szCs w:val="20"/>
         </w:rPr>
@@ -759,6 +914,7 @@
       </w:r>
       <w:r>
         <w:rPr>
+          <w:rFonts w:asciiTheme="minorHAnsi" w:hAnsiTheme="minorHAnsi" w:cstheme="minorHAnsi"/>
           <w:spacing w:val="-10"/>
           <w:sz w:val="20"/>
           <w:szCs w:val="20"/>
@@ -767,6 +923,7 @@
       </w:r>
       <w:r>
         <w:rPr>
+          <w:rFonts w:asciiTheme="minorHAnsi" w:hAnsiTheme="minorHAnsi" w:cstheme="minorHAnsi"/>
           <w:sz w:val="20"/>
           <w:szCs w:val="20"/>
         </w:rPr>
@@ -774,6 +931,7 @@
       </w:r>
       <w:r>
         <w:rPr>
+          <w:rFonts w:asciiTheme="minorHAnsi" w:hAnsiTheme="minorHAnsi" w:cstheme="minorHAnsi"/>
           <w:spacing w:val="-11"/>
           <w:sz w:val="20"/>
           <w:szCs w:val="20"/>
@@ -782,6 +940,7 @@
       </w:r>
       <w:r>
         <w:rPr>
+          <w:rFonts w:asciiTheme="minorHAnsi" w:hAnsiTheme="minorHAnsi" w:cstheme="minorHAnsi"/>
           <w:sz w:val="20"/>
           <w:szCs w:val="20"/>
         </w:rPr>
@@ -789,6 +948,7 @@
       </w:r>
       <w:r>
         <w:rPr>
+          <w:rFonts w:asciiTheme="minorHAnsi" w:hAnsiTheme="minorHAnsi" w:cstheme="minorHAnsi"/>
           <w:spacing w:val="-11"/>
           <w:sz w:val="20"/>
           <w:szCs w:val="20"/>
@@ -797,6 +957,7 @@
       </w:r>
       <w:r>
         <w:rPr>
+          <w:rFonts w:asciiTheme="minorHAnsi" w:hAnsiTheme="minorHAnsi" w:cstheme="minorHAnsi"/>
           <w:sz w:val="20"/>
           <w:szCs w:val="20"/>
         </w:rPr>
@@ -804,6 +965,7 @@
       </w:r>
       <w:r>
         <w:rPr>
+          <w:rFonts w:asciiTheme="minorHAnsi" w:hAnsiTheme="minorHAnsi" w:cstheme="minorHAnsi"/>
           <w:spacing w:val="-10"/>
           <w:sz w:val="20"/>
           <w:szCs w:val="20"/>
@@ -812,6 +974,7 @@
       </w:r>
       <w:r>
         <w:rPr>
+          <w:rFonts w:asciiTheme="minorHAnsi" w:hAnsiTheme="minorHAnsi" w:cstheme="minorHAnsi"/>
           <w:sz w:val="20"/>
           <w:szCs w:val="20"/>
         </w:rPr>
@@ -819,6 +982,7 @@
       </w:r>
       <w:r>
         <w:rPr>
+          <w:rFonts w:asciiTheme="minorHAnsi" w:hAnsiTheme="minorHAnsi" w:cstheme="minorHAnsi"/>
           <w:spacing w:val="-11"/>
           <w:sz w:val="20"/>
           <w:szCs w:val="20"/>
@@ -827,6 +991,7 @@
       </w:r>
       <w:r>
         <w:rPr>
+          <w:rFonts w:asciiTheme="minorHAnsi" w:hAnsiTheme="minorHAnsi" w:cstheme="minorHAnsi"/>
           <w:sz w:val="20"/>
           <w:szCs w:val="20"/>
         </w:rPr>
@@ -834,6 +999,7 @@
       </w:r>
       <w:r>
         <w:rPr>
+          <w:rFonts w:asciiTheme="minorHAnsi" w:hAnsiTheme="minorHAnsi" w:cstheme="minorHAnsi"/>
           <w:spacing w:val="-10"/>
           <w:sz w:val="20"/>
           <w:szCs w:val="20"/>
@@ -842,6 +1008,7 @@
       </w:r>
       <w:r>
         <w:rPr>
+          <w:rFonts w:asciiTheme="minorHAnsi" w:hAnsiTheme="minorHAnsi" w:cstheme="minorHAnsi"/>
           <w:sz w:val="20"/>
           <w:szCs w:val="20"/>
         </w:rPr>
@@ -849,6 +1016,7 @@
       </w:r>
       <w:r>
         <w:rPr>
+          <w:rFonts w:asciiTheme="minorHAnsi" w:hAnsiTheme="minorHAnsi" w:cstheme="minorHAnsi"/>
           <w:spacing w:val="-11"/>
           <w:sz w:val="20"/>
           <w:szCs w:val="20"/>
@@ -857,6 +1025,16 @@
       </w:r>
       <w:r>
         <w:rPr>
+          <w:rFonts w:asciiTheme="minorHAnsi" w:hAnsiTheme="minorHAnsi" w:cstheme="minorHAnsi"/>
+          <w:spacing w:val="-11"/>
+          <w:sz w:val="20"/>
+          <w:szCs w:val="20"/>
+        </w:rPr>
+        <w:t xml:space="preserve">and </w:t>
+      </w:r>
+      <w:r>
+        <w:rPr>
+          <w:rFonts w:asciiTheme="minorHAnsi" w:hAnsiTheme="minorHAnsi" w:cstheme="minorHAnsi"/>
           <w:sz w:val="20"/>
           <w:szCs w:val="20"/>
         </w:rPr>
@@ -864,6 +1042,7 @@
       </w:r>
       <w:r>
         <w:rPr>
+          <w:rFonts w:asciiTheme="minorHAnsi" w:hAnsiTheme="minorHAnsi" w:cstheme="minorHAnsi"/>
           <w:spacing w:val="-11"/>
           <w:sz w:val="20"/>
           <w:szCs w:val="20"/>
@@ -872,6 +1051,7 @@
       </w:r>
       <w:r>
         <w:rPr>
+          <w:rFonts w:asciiTheme="minorHAnsi" w:hAnsiTheme="minorHAnsi" w:cstheme="minorHAnsi"/>
           <w:sz w:val="20"/>
           <w:szCs w:val="20"/>
         </w:rPr>
@@ -879,6 +1059,7 @@
       </w:r>
       <w:r>
         <w:rPr>
+          <w:rFonts w:asciiTheme="minorHAnsi" w:hAnsiTheme="minorHAnsi" w:cstheme="minorHAnsi"/>
           <w:spacing w:val="1"/>
           <w:sz w:val="20"/>
           <w:szCs w:val="20"/>
@@ -890,6 +1071,9 @@
       <w:pPr>
         <w:pStyle w:val="BodyText"/>
         <w:ind w:left="107" w:right="34" w:firstLine="0"/>
+        <w:rPr>
+          <w:rFonts w:asciiTheme="minorHAnsi" w:hAnsiTheme="minorHAnsi" w:cstheme="minorHAnsi"/>
+        </w:rPr>
       </w:pPr>
     </w:p>
     <w:p>
@@ -898,17 +1082,27 @@
         <w:pBdr>
           <w:bottom w:val="single" w:sz="4" w:space="1" w:color="auto"/>
         </w:pBdr>
-      </w:pPr>
-      <w:r>
+        <w:rPr>
+          <w:rFonts w:asciiTheme="minorHAnsi" w:hAnsiTheme="minorHAnsi" w:cstheme="minorHAnsi"/>
+        </w:rPr>
+      </w:pPr>
+      <w:r>
+        <w:rPr>
+          <w:rFonts w:asciiTheme="minorHAnsi" w:hAnsiTheme="minorHAnsi" w:cstheme="minorHAnsi"/>
+        </w:rPr>
         <w:t>TECHNICAL</w:t>
       </w:r>
       <w:r>
         <w:rPr>
+          <w:rFonts w:asciiTheme="minorHAnsi" w:hAnsiTheme="minorHAnsi" w:cstheme="minorHAnsi"/>
           <w:spacing w:val="-2"/>
         </w:rPr>
         <w:t xml:space="preserve"> </w:t>
       </w:r>
       <w:r>
+        <w:rPr>
+          <w:rFonts w:asciiTheme="minorHAnsi" w:hAnsiTheme="minorHAnsi" w:cstheme="minorHAnsi"/>
+        </w:rPr>
         <w:t>SKILLS</w:t>
       </w:r>
     </w:p>
@@ -917,6 +1111,7 @@
         <w:spacing w:before="1"/>
         <w:ind w:left="107"/>
         <w:rPr>
+          <w:rFonts w:asciiTheme="minorHAnsi" w:hAnsiTheme="minorHAnsi" w:cstheme="minorHAnsi"/>
           <w:iCs/>
           <w:sz w:val="20"/>
           <w:szCs w:val="20"/>
@@ -924,6 +1119,7 @@
       </w:pPr>
       <w:r>
         <w:rPr>
+          <w:rFonts w:asciiTheme="minorHAnsi" w:hAnsiTheme="minorHAnsi" w:cstheme="minorHAnsi"/>
           <w:b/>
           <w:bCs/>
           <w:iCs/>
@@ -934,6 +1130,7 @@
       </w:r>
       <w:r>
         <w:rPr>
+          <w:rFonts w:asciiTheme="minorHAnsi" w:hAnsiTheme="minorHAnsi" w:cstheme="minorHAnsi"/>
           <w:iCs/>
           <w:sz w:val="20"/>
           <w:szCs w:val="20"/>
@@ -946,12 +1143,14 @@
         <w:spacing w:before="1"/>
         <w:ind w:left="107"/>
         <w:rPr>
-          <w:sz w:val="20"/>
-          <w:szCs w:val="20"/>
-        </w:rPr>
-      </w:pPr>
-      <w:r>
-        <w:rPr>
+          <w:rFonts w:asciiTheme="minorHAnsi" w:hAnsiTheme="minorHAnsi" w:cstheme="minorHAnsi"/>
+          <w:sz w:val="20"/>
+          <w:szCs w:val="20"/>
+        </w:rPr>
+      </w:pPr>
+      <w:r>
+        <w:rPr>
+          <w:rFonts w:asciiTheme="minorHAnsi" w:hAnsiTheme="minorHAnsi" w:cstheme="minorHAnsi"/>
           <w:b/>
           <w:bCs/>
           <w:iCs/>
@@ -962,6 +1161,7 @@
       </w:r>
       <w:r>
         <w:rPr>
+          <w:rFonts w:asciiTheme="minorHAnsi" w:hAnsiTheme="minorHAnsi" w:cstheme="minorHAnsi"/>
           <w:b/>
           <w:bCs/>
           <w:iCs/>
@@ -973,6 +1173,7 @@
       </w:r>
       <w:r>
         <w:rPr>
+          <w:rFonts w:asciiTheme="minorHAnsi" w:hAnsiTheme="minorHAnsi" w:cstheme="minorHAnsi"/>
           <w:b/>
           <w:bCs/>
           <w:iCs/>
@@ -983,6 +1184,7 @@
       </w:r>
       <w:r>
         <w:rPr>
+          <w:rFonts w:asciiTheme="minorHAnsi" w:hAnsiTheme="minorHAnsi" w:cstheme="minorHAnsi"/>
           <w:iCs/>
           <w:spacing w:val="-5"/>
           <w:sz w:val="20"/>
@@ -992,6 +1194,7 @@
       </w:r>
       <w:r>
         <w:rPr>
+          <w:rFonts w:asciiTheme="minorHAnsi" w:hAnsiTheme="minorHAnsi" w:cstheme="minorHAnsi"/>
           <w:spacing w:val="-6"/>
           <w:sz w:val="20"/>
           <w:szCs w:val="20"/>
@@ -1000,6 +1203,7 @@
       </w:r>
       <w:r>
         <w:rPr>
+          <w:rFonts w:asciiTheme="minorHAnsi" w:hAnsiTheme="minorHAnsi" w:cstheme="minorHAnsi"/>
           <w:sz w:val="20"/>
           <w:szCs w:val="20"/>
         </w:rPr>
@@ -1007,6 +1211,7 @@
       </w:r>
       <w:r>
         <w:rPr>
+          <w:rFonts w:asciiTheme="minorHAnsi" w:hAnsiTheme="minorHAnsi" w:cstheme="minorHAnsi"/>
           <w:spacing w:val="-5"/>
           <w:sz w:val="20"/>
           <w:szCs w:val="20"/>
@@ -1015,6 +1220,7 @@
       </w:r>
       <w:r>
         <w:rPr>
+          <w:rFonts w:asciiTheme="minorHAnsi" w:hAnsiTheme="minorHAnsi" w:cstheme="minorHAnsi"/>
           <w:sz w:val="20"/>
           <w:szCs w:val="20"/>
         </w:rPr>
@@ -1022,6 +1228,7 @@
       </w:r>
       <w:r>
         <w:rPr>
+          <w:rFonts w:asciiTheme="minorHAnsi" w:hAnsiTheme="minorHAnsi" w:cstheme="minorHAnsi"/>
           <w:spacing w:val="-6"/>
           <w:sz w:val="20"/>
           <w:szCs w:val="20"/>
@@ -1030,6 +1237,7 @@
       </w:r>
       <w:r>
         <w:rPr>
+          <w:rFonts w:asciiTheme="minorHAnsi" w:hAnsiTheme="minorHAnsi" w:cstheme="minorHAnsi"/>
           <w:sz w:val="20"/>
           <w:szCs w:val="20"/>
         </w:rPr>
@@ -1037,6 +1245,7 @@
       </w:r>
       <w:r>
         <w:rPr>
+          <w:rFonts w:asciiTheme="minorHAnsi" w:hAnsiTheme="minorHAnsi" w:cstheme="minorHAnsi"/>
           <w:sz w:val="20"/>
           <w:szCs w:val="20"/>
         </w:rPr>
@@ -1048,12 +1257,14 @@
         <w:pStyle w:val="BodyText"/>
         <w:ind w:left="107" w:firstLine="0"/>
         <w:rPr>
-          <w:sz w:val="20"/>
-          <w:szCs w:val="20"/>
-        </w:rPr>
-      </w:pPr>
-      <w:r>
-        <w:rPr>
+          <w:rFonts w:asciiTheme="minorHAnsi" w:hAnsiTheme="minorHAnsi" w:cstheme="minorHAnsi"/>
+          <w:sz w:val="20"/>
+          <w:szCs w:val="20"/>
+        </w:rPr>
+      </w:pPr>
+      <w:r>
+        <w:rPr>
+          <w:rFonts w:asciiTheme="minorHAnsi" w:hAnsiTheme="minorHAnsi" w:cstheme="minorHAnsi"/>
           <w:b/>
           <w:bCs/>
           <w:iCs/>
@@ -1064,6 +1275,7 @@
       </w:r>
       <w:r>
         <w:rPr>
+          <w:rFonts w:asciiTheme="minorHAnsi" w:hAnsiTheme="minorHAnsi" w:cstheme="minorHAnsi"/>
           <w:iCs/>
           <w:spacing w:val="-8"/>
           <w:sz w:val="20"/>
@@ -1073,6 +1285,7 @@
       </w:r>
       <w:r>
         <w:rPr>
+          <w:rFonts w:asciiTheme="minorHAnsi" w:hAnsiTheme="minorHAnsi" w:cstheme="minorHAnsi"/>
           <w:spacing w:val="-7"/>
           <w:sz w:val="20"/>
           <w:szCs w:val="20"/>
@@ -1081,6 +1294,7 @@
       </w:r>
       <w:r>
         <w:rPr>
+          <w:rFonts w:asciiTheme="minorHAnsi" w:hAnsiTheme="minorHAnsi" w:cstheme="minorHAnsi"/>
           <w:sz w:val="20"/>
           <w:szCs w:val="20"/>
         </w:rPr>
@@ -1092,12 +1306,14 @@
         <w:spacing w:before="3"/>
         <w:ind w:left="107" w:right="5523"/>
         <w:rPr>
-          <w:sz w:val="20"/>
-          <w:szCs w:val="20"/>
-        </w:rPr>
-      </w:pPr>
-      <w:r>
-        <w:rPr>
+          <w:rFonts w:asciiTheme="minorHAnsi" w:hAnsiTheme="minorHAnsi" w:cstheme="minorHAnsi"/>
+          <w:sz w:val="20"/>
+          <w:szCs w:val="20"/>
+        </w:rPr>
+      </w:pPr>
+      <w:r>
+        <w:rPr>
+          <w:rFonts w:asciiTheme="minorHAnsi" w:hAnsiTheme="minorHAnsi" w:cstheme="minorHAnsi"/>
           <w:b/>
           <w:bCs/>
           <w:iCs/>
@@ -1108,6 +1324,7 @@
       </w:r>
       <w:r>
         <w:rPr>
+          <w:rFonts w:asciiTheme="minorHAnsi" w:hAnsiTheme="minorHAnsi" w:cstheme="minorHAnsi"/>
           <w:iCs/>
           <w:spacing w:val="-7"/>
           <w:sz w:val="20"/>
@@ -1117,6 +1334,7 @@
       </w:r>
       <w:r>
         <w:rPr>
+          <w:rFonts w:asciiTheme="minorHAnsi" w:hAnsiTheme="minorHAnsi" w:cstheme="minorHAnsi"/>
           <w:sz w:val="20"/>
           <w:szCs w:val="20"/>
         </w:rPr>
@@ -1124,6 +1342,7 @@
       </w:r>
       <w:r>
         <w:rPr>
+          <w:rFonts w:asciiTheme="minorHAnsi" w:hAnsiTheme="minorHAnsi" w:cstheme="minorHAnsi"/>
           <w:sz w:val="20"/>
           <w:szCs w:val="20"/>
         </w:rPr>
@@ -1131,6 +1350,7 @@
       </w:r>
       <w:r>
         <w:rPr>
+          <w:rFonts w:asciiTheme="minorHAnsi" w:hAnsiTheme="minorHAnsi" w:cstheme="minorHAnsi"/>
           <w:sz w:val="20"/>
           <w:szCs w:val="20"/>
         </w:rPr>
@@ -1138,6 +1358,7 @@
       </w:r>
       <w:r>
         <w:rPr>
+          <w:rFonts w:asciiTheme="minorHAnsi" w:hAnsiTheme="minorHAnsi" w:cstheme="minorHAnsi"/>
           <w:spacing w:val="-6"/>
           <w:sz w:val="20"/>
           <w:szCs w:val="20"/>
@@ -1146,6 +1367,7 @@
       </w:r>
       <w:r>
         <w:rPr>
+          <w:rFonts w:asciiTheme="minorHAnsi" w:hAnsiTheme="minorHAnsi" w:cstheme="minorHAnsi"/>
           <w:sz w:val="20"/>
           <w:szCs w:val="20"/>
         </w:rPr>
@@ -1157,12 +1379,14 @@
         <w:spacing w:before="5"/>
         <w:ind w:left="107"/>
         <w:rPr>
-          <w:sz w:val="20"/>
-          <w:szCs w:val="20"/>
-        </w:rPr>
-      </w:pPr>
-      <w:r>
-        <w:rPr>
+          <w:rFonts w:asciiTheme="minorHAnsi" w:hAnsiTheme="minorHAnsi" w:cstheme="minorHAnsi"/>
+          <w:sz w:val="20"/>
+          <w:szCs w:val="20"/>
+        </w:rPr>
+      </w:pPr>
+      <w:r>
+        <w:rPr>
+          <w:rFonts w:asciiTheme="minorHAnsi" w:hAnsiTheme="minorHAnsi" w:cstheme="minorHAnsi"/>
           <w:b/>
           <w:bCs/>
           <w:iCs/>
@@ -1173,6 +1397,7 @@
       </w:r>
       <w:r>
         <w:rPr>
+          <w:rFonts w:asciiTheme="minorHAnsi" w:hAnsiTheme="minorHAnsi" w:cstheme="minorHAnsi"/>
           <w:b/>
           <w:bCs/>
           <w:iCs/>
@@ -1183,6 +1408,7 @@
       </w:r>
       <w:r>
         <w:rPr>
+          <w:rFonts w:asciiTheme="minorHAnsi" w:hAnsiTheme="minorHAnsi" w:cstheme="minorHAnsi"/>
           <w:sz w:val="20"/>
           <w:szCs w:val="20"/>
         </w:rPr>
@@ -1194,12 +1420,14 @@
         <w:spacing w:before="5"/>
         <w:ind w:left="107"/>
         <w:rPr>
-          <w:sz w:val="20"/>
-          <w:szCs w:val="20"/>
-        </w:rPr>
-      </w:pPr>
-      <w:r>
-        <w:rPr>
+          <w:rFonts w:asciiTheme="minorHAnsi" w:hAnsiTheme="minorHAnsi" w:cstheme="minorHAnsi"/>
+          <w:sz w:val="20"/>
+          <w:szCs w:val="20"/>
+        </w:rPr>
+      </w:pPr>
+      <w:r>
+        <w:rPr>
+          <w:rFonts w:asciiTheme="minorHAnsi" w:hAnsiTheme="minorHAnsi" w:cstheme="minorHAnsi"/>
           <w:b/>
           <w:bCs/>
           <w:iCs/>
@@ -1210,6 +1438,7 @@
       </w:r>
       <w:r>
         <w:rPr>
+          <w:rFonts w:asciiTheme="minorHAnsi" w:hAnsiTheme="minorHAnsi" w:cstheme="minorHAnsi"/>
           <w:b/>
           <w:bCs/>
           <w:iCs/>
@@ -1220,6 +1449,7 @@
       </w:r>
       <w:r>
         <w:rPr>
+          <w:rFonts w:asciiTheme="minorHAnsi" w:hAnsiTheme="minorHAnsi" w:cstheme="minorHAnsi"/>
           <w:sz w:val="20"/>
           <w:szCs w:val="20"/>
         </w:rPr>
@@ -1227,6 +1457,7 @@
       </w:r>
       <w:r>
         <w:rPr>
+          <w:rFonts w:asciiTheme="minorHAnsi" w:hAnsiTheme="minorHAnsi" w:cstheme="minorHAnsi"/>
           <w:sz w:val="20"/>
           <w:szCs w:val="20"/>
         </w:rPr>
@@ -1234,6 +1465,7 @@
       </w:r>
       <w:r>
         <w:rPr>
+          <w:rFonts w:asciiTheme="minorHAnsi" w:hAnsiTheme="minorHAnsi" w:cstheme="minorHAnsi"/>
           <w:sz w:val="20"/>
           <w:szCs w:val="20"/>
         </w:rPr>
@@ -1241,6 +1473,7 @@
       </w:r>
       <w:r>
         <w:rPr>
+          <w:rFonts w:asciiTheme="minorHAnsi" w:hAnsiTheme="minorHAnsi" w:cstheme="minorHAnsi"/>
           <w:sz w:val="20"/>
           <w:szCs w:val="20"/>
         </w:rPr>
@@ -1251,6 +1484,9 @@
       <w:pPr>
         <w:spacing w:before="5"/>
         <w:ind w:left="107"/>
+        <w:rPr>
+          <w:rFonts w:asciiTheme="minorHAnsi" w:hAnsiTheme="minorHAnsi" w:cstheme="minorHAnsi"/>
+        </w:rPr>
       </w:pPr>
     </w:p>
     <w:p>
@@ -1259,11 +1495,20 @@
         <w:pBdr>
           <w:bottom w:val="single" w:sz="4" w:space="1" w:color="auto"/>
         </w:pBdr>
-      </w:pPr>
-      <w:r>
+        <w:rPr>
+          <w:rFonts w:asciiTheme="minorHAnsi" w:hAnsiTheme="minorHAnsi" w:cstheme="minorHAnsi"/>
+        </w:rPr>
+      </w:pPr>
+      <w:r>
+        <w:rPr>
+          <w:rFonts w:asciiTheme="minorHAnsi" w:hAnsiTheme="minorHAnsi" w:cstheme="minorHAnsi"/>
+        </w:rPr>
         <w:t xml:space="preserve">WORK </w:t>
       </w:r>
       <w:r>
+        <w:rPr>
+          <w:rFonts w:asciiTheme="minorHAnsi" w:hAnsiTheme="minorHAnsi" w:cstheme="minorHAnsi"/>
+        </w:rPr>
         <w:t>EXPERIENCE</w:t>
       </w:r>
     </w:p>
@@ -1274,6 +1519,7 @@
           <w:tab w:val="left" w:pos="8676"/>
         </w:tabs>
         <w:rPr>
+          <w:rFonts w:asciiTheme="minorHAnsi" w:hAnsiTheme="minorHAnsi" w:cstheme="minorHAnsi"/>
           <w:spacing w:val="-1"/>
           <w:sz w:val="20"/>
           <w:szCs w:val="20"/>
@@ -1281,6 +1527,7 @@
       </w:pPr>
       <w:r>
         <w:rPr>
+          <w:rFonts w:asciiTheme="minorHAnsi" w:hAnsiTheme="minorHAnsi" w:cstheme="minorHAnsi"/>
           <w:spacing w:val="-1"/>
           <w:sz w:val="20"/>
           <w:szCs w:val="20"/>
@@ -1289,6 +1536,7 @@
       </w:r>
       <w:r>
         <w:rPr>
+          <w:rFonts w:asciiTheme="minorHAnsi" w:hAnsiTheme="minorHAnsi" w:cstheme="minorHAnsi"/>
           <w:spacing w:val="-1"/>
           <w:sz w:val="20"/>
           <w:szCs w:val="20"/>
@@ -1297,6 +1545,7 @@
       </w:r>
       <w:r>
         <w:rPr>
+          <w:rFonts w:asciiTheme="minorHAnsi" w:hAnsiTheme="minorHAnsi" w:cstheme="minorHAnsi"/>
           <w:spacing w:val="-1"/>
           <w:sz w:val="20"/>
           <w:szCs w:val="20"/>
@@ -1306,14 +1555,16 @@
       </w:r>
       <w:r>
         <w:rPr>
+          <w:rFonts w:asciiTheme="minorHAnsi" w:hAnsiTheme="minorHAnsi" w:cstheme="minorHAnsi"/>
           <w:spacing w:val="-1"/>
           <w:sz w:val="20"/>
           <w:szCs w:val="20"/>
         </w:rPr>
-        <w:t xml:space="preserve">     </w:t>
-      </w:r>
-      <w:r>
-        <w:rPr>
+        <w:t xml:space="preserve">   </w:t>
+      </w:r>
+      <w:r>
+        <w:rPr>
+          <w:rFonts w:asciiTheme="minorHAnsi" w:hAnsiTheme="minorHAnsi" w:cstheme="minorHAnsi"/>
           <w:spacing w:val="-1"/>
           <w:sz w:val="20"/>
           <w:szCs w:val="20"/>
@@ -1323,72 +1574,50 @@
     </w:p>
     <w:p>
       <w:pPr>
-        <w:pStyle w:val="Heading2"/>
+        <w:pStyle w:val="ListParagraph"/>
         <w:numPr>
           <w:ilvl w:val="0"/>
-          <w:numId w:val="6"/>
+          <w:numId w:val="11"/>
         </w:numPr>
         <w:tabs>
-          <w:tab w:val="left" w:pos="8676"/>
+          <w:tab w:val="left" w:pos="888"/>
         </w:tabs>
-        <w:rPr>
-          <w:b w:val="0"/>
-          <w:bCs w:val="0"/>
-          <w:sz w:val="20"/>
-          <w:szCs w:val="20"/>
-        </w:rPr>
-      </w:pPr>
-      <w:r>
-        <w:rPr>
-          <w:b w:val="0"/>
-          <w:bCs w:val="0"/>
-          <w:sz w:val="20"/>
-          <w:szCs w:val="20"/>
-        </w:rPr>
-        <w:t xml:space="preserve">Developed a workflow using Databricks and Apache Spark to automatically feed historical data as input to </w:t>
-      </w:r>
-      <w:proofErr w:type="spellStart"/>
-      <w:r>
-        <w:rPr>
-          <w:b w:val="0"/>
-          <w:bCs w:val="0"/>
-          <w:sz w:val="20"/>
-          <w:szCs w:val="20"/>
-        </w:rPr>
-        <w:t>XGBoost</w:t>
-      </w:r>
-      <w:proofErr w:type="spellEnd"/>
-      <w:r>
-        <w:rPr>
-          <w:b w:val="0"/>
-          <w:bCs w:val="0"/>
-          <w:sz w:val="20"/>
-          <w:szCs w:val="20"/>
-        </w:rPr>
-        <w:t xml:space="preserve"> ML Model by converting existing SQL Queries to PySpark, which was utilized in predicting future audience</w:t>
+        <w:spacing w:before="3"/>
+        <w:rPr>
+          <w:rFonts w:asciiTheme="minorHAnsi" w:hAnsiTheme="minorHAnsi" w:cstheme="minorHAnsi"/>
+          <w:sz w:val="20"/>
+          <w:szCs w:val="20"/>
+        </w:rPr>
+      </w:pPr>
+      <w:r>
+        <w:rPr>
+          <w:rFonts w:asciiTheme="minorHAnsi" w:hAnsiTheme="minorHAnsi" w:cstheme="minorHAnsi"/>
+          <w:sz w:val="20"/>
+          <w:szCs w:val="20"/>
+        </w:rPr>
+        <w:t>Developed a workflow using Databricks and Apache Spark to automatically feed historical data as input to XGBoost ML Model by converting existing SQL Queries to PySpark, which was utilized in predicting future audience</w:t>
       </w:r>
     </w:p>
     <w:p>
       <w:pPr>
-        <w:pStyle w:val="Heading2"/>
+        <w:pStyle w:val="ListParagraph"/>
         <w:numPr>
           <w:ilvl w:val="0"/>
-          <w:numId w:val="6"/>
+          <w:numId w:val="11"/>
         </w:numPr>
         <w:tabs>
-          <w:tab w:val="left" w:pos="8676"/>
+          <w:tab w:val="left" w:pos="888"/>
         </w:tabs>
-        <w:rPr>
-          <w:b w:val="0"/>
-          <w:bCs w:val="0"/>
-          <w:sz w:val="20"/>
-          <w:szCs w:val="20"/>
-        </w:rPr>
-      </w:pPr>
-      <w:r>
-        <w:rPr>
-          <w:b w:val="0"/>
-          <w:bCs w:val="0"/>
+        <w:spacing w:before="3"/>
+        <w:rPr>
+          <w:rFonts w:asciiTheme="minorHAnsi" w:hAnsiTheme="minorHAnsi" w:cstheme="minorHAnsi"/>
+          <w:sz w:val="20"/>
+          <w:szCs w:val="20"/>
+        </w:rPr>
+      </w:pPr>
+      <w:r>
+        <w:rPr>
+          <w:rFonts w:asciiTheme="minorHAnsi" w:hAnsiTheme="minorHAnsi" w:cstheme="minorHAnsi"/>
           <w:sz w:val="20"/>
           <w:szCs w:val="20"/>
         </w:rPr>
@@ -1397,25 +1626,24 @@
     </w:p>
     <w:p>
       <w:pPr>
-        <w:pStyle w:val="Heading2"/>
+        <w:pStyle w:val="ListParagraph"/>
         <w:numPr>
           <w:ilvl w:val="0"/>
-          <w:numId w:val="6"/>
+          <w:numId w:val="11"/>
         </w:numPr>
         <w:tabs>
-          <w:tab w:val="left" w:pos="8676"/>
+          <w:tab w:val="left" w:pos="888"/>
         </w:tabs>
-        <w:rPr>
-          <w:b w:val="0"/>
-          <w:bCs w:val="0"/>
-          <w:sz w:val="20"/>
-          <w:szCs w:val="20"/>
-        </w:rPr>
-      </w:pPr>
-      <w:r>
-        <w:rPr>
-          <w:b w:val="0"/>
-          <w:bCs w:val="0"/>
+        <w:spacing w:before="3"/>
+        <w:rPr>
+          <w:rFonts w:asciiTheme="minorHAnsi" w:hAnsiTheme="minorHAnsi" w:cstheme="minorHAnsi"/>
+          <w:sz w:val="20"/>
+          <w:szCs w:val="20"/>
+        </w:rPr>
+      </w:pPr>
+      <w:r>
+        <w:rPr>
+          <w:rFonts w:asciiTheme="minorHAnsi" w:hAnsiTheme="minorHAnsi" w:cstheme="minorHAnsi"/>
           <w:sz w:val="20"/>
           <w:szCs w:val="20"/>
         </w:rPr>
@@ -1423,8 +1651,7 @@
       </w:r>
       <w:r>
         <w:rPr>
-          <w:b w:val="0"/>
-          <w:bCs w:val="0"/>
+          <w:rFonts w:asciiTheme="minorHAnsi" w:hAnsiTheme="minorHAnsi" w:cstheme="minorHAnsi"/>
           <w:sz w:val="20"/>
           <w:szCs w:val="20"/>
         </w:rPr>
@@ -1432,8 +1659,7 @@
       </w:r>
       <w:r>
         <w:rPr>
-          <w:b w:val="0"/>
-          <w:bCs w:val="0"/>
+          <w:rFonts w:asciiTheme="minorHAnsi" w:hAnsiTheme="minorHAnsi" w:cstheme="minorHAnsi"/>
           <w:sz w:val="20"/>
           <w:szCs w:val="20"/>
         </w:rPr>
@@ -1441,143 +1667,59 @@
       </w:r>
       <w:r>
         <w:rPr>
-          <w:b w:val="0"/>
-          <w:bCs w:val="0"/>
-          <w:sz w:val="20"/>
-          <w:szCs w:val="20"/>
-        </w:rPr>
-        <w:t xml:space="preserve">, </w:t>
-      </w:r>
-      <w:r>
-        <w:rPr>
-          <w:b w:val="0"/>
-          <w:bCs w:val="0"/>
-          <w:sz w:val="20"/>
-          <w:szCs w:val="20"/>
-        </w:rPr>
-        <w:t xml:space="preserve">after which the data underwent various data transformations and validations before being </w:t>
-      </w:r>
-      <w:r>
-        <w:rPr>
-          <w:b w:val="0"/>
-          <w:bCs w:val="0"/>
-          <w:sz w:val="20"/>
-          <w:szCs w:val="20"/>
-        </w:rPr>
-        <w:t>loaded</w:t>
-      </w:r>
-      <w:r>
-        <w:rPr>
-          <w:b w:val="0"/>
-          <w:bCs w:val="0"/>
-          <w:sz w:val="20"/>
-          <w:szCs w:val="20"/>
-        </w:rPr>
-        <w:t xml:space="preserve"> into Databricks </w:t>
-      </w:r>
-      <w:r>
-        <w:rPr>
-          <w:b w:val="0"/>
-          <w:bCs w:val="0"/>
-          <w:sz w:val="20"/>
-          <w:szCs w:val="20"/>
-        </w:rPr>
-        <w:t>D</w:t>
-      </w:r>
-      <w:r>
-        <w:rPr>
-          <w:b w:val="0"/>
-          <w:bCs w:val="0"/>
-          <w:sz w:val="20"/>
-          <w:szCs w:val="20"/>
-        </w:rPr>
-        <w:t xml:space="preserve">elta </w:t>
-      </w:r>
-      <w:r>
-        <w:rPr>
-          <w:b w:val="0"/>
-          <w:bCs w:val="0"/>
-          <w:sz w:val="20"/>
-          <w:szCs w:val="20"/>
-        </w:rPr>
-        <w:t>T</w:t>
-      </w:r>
-      <w:r>
-        <w:rPr>
-          <w:b w:val="0"/>
-          <w:bCs w:val="0"/>
-          <w:sz w:val="20"/>
-          <w:szCs w:val="20"/>
-        </w:rPr>
-        <w:t>ables</w:t>
+          <w:rFonts w:asciiTheme="minorHAnsi" w:hAnsiTheme="minorHAnsi" w:cstheme="minorHAnsi"/>
+          <w:sz w:val="20"/>
+          <w:szCs w:val="20"/>
+        </w:rPr>
+        <w:t>, after which the data underwent various data transformations and validations before being loaded into Databricks Delta Tables</w:t>
       </w:r>
     </w:p>
     <w:p>
       <w:pPr>
-        <w:pStyle w:val="Heading2"/>
+        <w:pStyle w:val="ListParagraph"/>
         <w:numPr>
           <w:ilvl w:val="0"/>
-          <w:numId w:val="6"/>
+          <w:numId w:val="11"/>
         </w:numPr>
         <w:tabs>
-          <w:tab w:val="left" w:pos="8676"/>
+          <w:tab w:val="left" w:pos="888"/>
         </w:tabs>
-        <w:rPr>
-          <w:b w:val="0"/>
-          <w:bCs w:val="0"/>
-          <w:sz w:val="20"/>
-          <w:szCs w:val="20"/>
-        </w:rPr>
-      </w:pPr>
-      <w:r>
-        <w:rPr>
-          <w:b w:val="0"/>
-          <w:bCs w:val="0"/>
-          <w:sz w:val="20"/>
-          <w:szCs w:val="20"/>
-        </w:rPr>
-        <w:t>Aggregated data from several delta tables using SQL and PySpark to generate forecast report</w:t>
-      </w:r>
-      <w:r>
-        <w:rPr>
-          <w:b w:val="0"/>
-          <w:bCs w:val="0"/>
-          <w:sz w:val="20"/>
-          <w:szCs w:val="20"/>
-        </w:rPr>
-        <w:t xml:space="preserve"> </w:t>
-      </w:r>
-      <w:r>
-        <w:rPr>
-          <w:b w:val="0"/>
-          <w:bCs w:val="0"/>
-          <w:sz w:val="20"/>
-          <w:szCs w:val="20"/>
-        </w:rPr>
-        <w:t>that allowed for the comparison of predictions made by various models using MAPE and RMSE error metrics</w:t>
+        <w:spacing w:before="3"/>
+        <w:rPr>
+          <w:rFonts w:asciiTheme="minorHAnsi" w:hAnsiTheme="minorHAnsi" w:cstheme="minorHAnsi"/>
+          <w:sz w:val="20"/>
+          <w:szCs w:val="20"/>
+        </w:rPr>
+      </w:pPr>
+      <w:r>
+        <w:rPr>
+          <w:rFonts w:asciiTheme="minorHAnsi" w:hAnsiTheme="minorHAnsi" w:cstheme="minorHAnsi"/>
+          <w:sz w:val="20"/>
+          <w:szCs w:val="20"/>
+        </w:rPr>
+        <w:t>Aggregated data from several delta tables using SQL and PySpark to generate forecast report that allowed for the comparison of predictions made by various models using MAPE and RMSE error metrics</w:t>
       </w:r>
     </w:p>
     <w:p>
       <w:pPr>
-        <w:pStyle w:val="Heading2"/>
+        <w:pStyle w:val="ListParagraph"/>
         <w:numPr>
           <w:ilvl w:val="0"/>
-          <w:numId w:val="6"/>
+          <w:numId w:val="11"/>
         </w:numPr>
         <w:tabs>
-          <w:tab w:val="left" w:pos="8676"/>
+          <w:tab w:val="left" w:pos="888"/>
         </w:tabs>
-        <w:rPr>
-          <w:b w:val="0"/>
-          <w:bCs w:val="0"/>
-          <w:sz w:val="20"/>
-          <w:szCs w:val="20"/>
-        </w:rPr>
-      </w:pPr>
-      <w:r>
-        <w:rPr>
-          <w:b w:val="0"/>
-          <w:bCs w:val="0"/>
+        <w:spacing w:before="3"/>
+        <w:rPr>
+          <w:rFonts w:asciiTheme="minorHAnsi" w:hAnsiTheme="minorHAnsi" w:cstheme="minorHAnsi"/>
+          <w:sz w:val="20"/>
+          <w:szCs w:val="20"/>
+        </w:rPr>
+      </w:pPr>
+      <w:r>
+        <w:rPr>
+          <w:rFonts w:asciiTheme="minorHAnsi" w:hAnsiTheme="minorHAnsi" w:cstheme="minorHAnsi"/>
           <w:sz w:val="20"/>
           <w:szCs w:val="20"/>
         </w:rPr>
@@ -1585,8 +1727,7 @@
       </w:r>
       <w:r>
         <w:rPr>
-          <w:b w:val="0"/>
-          <w:bCs w:val="0"/>
+          <w:rFonts w:asciiTheme="minorHAnsi" w:hAnsiTheme="minorHAnsi" w:cstheme="minorHAnsi"/>
           <w:sz w:val="20"/>
           <w:szCs w:val="20"/>
         </w:rPr>
@@ -1601,6 +1742,7 @@
         </w:tabs>
         <w:ind w:left="827"/>
         <w:rPr>
+          <w:rFonts w:asciiTheme="minorHAnsi" w:hAnsiTheme="minorHAnsi" w:cstheme="minorHAnsi"/>
           <w:b w:val="0"/>
           <w:bCs w:val="0"/>
           <w:sz w:val="20"/>
@@ -1615,12 +1757,14 @@
           <w:tab w:val="left" w:pos="8073"/>
         </w:tabs>
         <w:rPr>
-          <w:sz w:val="20"/>
-          <w:szCs w:val="20"/>
-        </w:rPr>
-      </w:pPr>
-      <w:r>
-        <w:rPr>
+          <w:rFonts w:asciiTheme="minorHAnsi" w:hAnsiTheme="minorHAnsi" w:cstheme="minorHAnsi"/>
+          <w:sz w:val="20"/>
+          <w:szCs w:val="20"/>
+        </w:rPr>
+      </w:pPr>
+      <w:r>
+        <w:rPr>
+          <w:rFonts w:asciiTheme="minorHAnsi" w:hAnsiTheme="minorHAnsi" w:cstheme="minorHAnsi"/>
           <w:sz w:val="20"/>
           <w:szCs w:val="20"/>
         </w:rPr>
@@ -1628,6 +1772,7 @@
       </w:r>
       <w:r>
         <w:rPr>
+          <w:rFonts w:asciiTheme="minorHAnsi" w:hAnsiTheme="minorHAnsi" w:cstheme="minorHAnsi"/>
           <w:spacing w:val="-13"/>
           <w:sz w:val="20"/>
           <w:szCs w:val="20"/>
@@ -1636,6 +1781,7 @@
       </w:r>
       <w:r>
         <w:rPr>
+          <w:rFonts w:asciiTheme="minorHAnsi" w:hAnsiTheme="minorHAnsi" w:cstheme="minorHAnsi"/>
           <w:sz w:val="20"/>
           <w:szCs w:val="20"/>
         </w:rPr>
@@ -1643,6 +1789,7 @@
       </w:r>
       <w:r>
         <w:rPr>
+          <w:rFonts w:asciiTheme="minorHAnsi" w:hAnsiTheme="minorHAnsi" w:cstheme="minorHAnsi"/>
           <w:spacing w:val="-12"/>
           <w:sz w:val="20"/>
           <w:szCs w:val="20"/>
@@ -1651,6 +1798,7 @@
       </w:r>
       <w:r>
         <w:rPr>
+          <w:rFonts w:asciiTheme="minorHAnsi" w:hAnsiTheme="minorHAnsi" w:cstheme="minorHAnsi"/>
           <w:sz w:val="20"/>
           <w:szCs w:val="20"/>
         </w:rPr>
@@ -1658,6 +1806,7 @@
       </w:r>
       <w:r>
         <w:rPr>
+          <w:rFonts w:asciiTheme="minorHAnsi" w:hAnsiTheme="minorHAnsi" w:cstheme="minorHAnsi"/>
           <w:spacing w:val="-12"/>
           <w:sz w:val="20"/>
           <w:szCs w:val="20"/>
@@ -1666,6 +1815,7 @@
       </w:r>
       <w:r>
         <w:rPr>
+          <w:rFonts w:asciiTheme="minorHAnsi" w:hAnsiTheme="minorHAnsi" w:cstheme="minorHAnsi"/>
           <w:sz w:val="20"/>
           <w:szCs w:val="20"/>
         </w:rPr>
@@ -1673,6 +1823,7 @@
       </w:r>
       <w:r>
         <w:rPr>
+          <w:rFonts w:asciiTheme="minorHAnsi" w:hAnsiTheme="minorHAnsi" w:cstheme="minorHAnsi"/>
           <w:spacing w:val="-12"/>
           <w:sz w:val="20"/>
           <w:szCs w:val="20"/>
@@ -1681,6 +1832,7 @@
       </w:r>
       <w:r>
         <w:rPr>
+          <w:rFonts w:asciiTheme="minorHAnsi" w:hAnsiTheme="minorHAnsi" w:cstheme="minorHAnsi"/>
           <w:sz w:val="20"/>
           <w:szCs w:val="20"/>
         </w:rPr>
@@ -1688,6 +1840,7 @@
       </w:r>
       <w:r>
         <w:rPr>
+          <w:rFonts w:asciiTheme="minorHAnsi" w:hAnsiTheme="minorHAnsi" w:cstheme="minorHAnsi"/>
           <w:spacing w:val="-12"/>
           <w:sz w:val="20"/>
           <w:szCs w:val="20"/>
@@ -1696,6 +1849,7 @@
       </w:r>
       <w:r>
         <w:rPr>
+          <w:rFonts w:asciiTheme="minorHAnsi" w:hAnsiTheme="minorHAnsi" w:cstheme="minorHAnsi"/>
           <w:sz w:val="20"/>
           <w:szCs w:val="20"/>
         </w:rPr>
@@ -1703,6 +1857,7 @@
       </w:r>
       <w:r>
         <w:rPr>
+          <w:rFonts w:asciiTheme="minorHAnsi" w:hAnsiTheme="minorHAnsi" w:cstheme="minorHAnsi"/>
           <w:sz w:val="20"/>
           <w:szCs w:val="20"/>
         </w:rPr>
@@ -1710,6 +1865,7 @@
       </w:r>
       <w:r>
         <w:rPr>
+          <w:rFonts w:asciiTheme="minorHAnsi" w:hAnsiTheme="minorHAnsi" w:cstheme="minorHAnsi"/>
           <w:sz w:val="20"/>
           <w:szCs w:val="20"/>
         </w:rPr>
@@ -1717,13 +1873,15 @@
       </w:r>
       <w:r>
         <w:rPr>
-          <w:sz w:val="20"/>
-          <w:szCs w:val="20"/>
-        </w:rPr>
-        <w:t xml:space="preserve">      </w:t>
-      </w:r>
-      <w:r>
-        <w:rPr>
+          <w:rFonts w:asciiTheme="minorHAnsi" w:hAnsiTheme="minorHAnsi" w:cstheme="minorHAnsi"/>
+          <w:sz w:val="20"/>
+          <w:szCs w:val="20"/>
+        </w:rPr>
+        <w:t xml:space="preserve">   </w:t>
+      </w:r>
+      <w:r>
+        <w:rPr>
+          <w:rFonts w:asciiTheme="minorHAnsi" w:hAnsiTheme="minorHAnsi" w:cstheme="minorHAnsi"/>
           <w:sz w:val="20"/>
           <w:szCs w:val="20"/>
         </w:rPr>
@@ -1731,6 +1889,7 @@
       </w:r>
       <w:r>
         <w:rPr>
+          <w:rFonts w:asciiTheme="minorHAnsi" w:hAnsiTheme="minorHAnsi" w:cstheme="minorHAnsi"/>
           <w:spacing w:val="-5"/>
           <w:sz w:val="20"/>
           <w:szCs w:val="20"/>
@@ -1739,6 +1898,7 @@
       </w:r>
       <w:r>
         <w:rPr>
+          <w:rFonts w:asciiTheme="minorHAnsi" w:hAnsiTheme="minorHAnsi" w:cstheme="minorHAnsi"/>
           <w:sz w:val="20"/>
           <w:szCs w:val="20"/>
         </w:rPr>
@@ -1746,6 +1906,7 @@
       </w:r>
       <w:r>
         <w:rPr>
+          <w:rFonts w:asciiTheme="minorHAnsi" w:hAnsiTheme="minorHAnsi" w:cstheme="minorHAnsi"/>
           <w:spacing w:val="-5"/>
           <w:sz w:val="20"/>
           <w:szCs w:val="20"/>
@@ -1754,6 +1915,7 @@
       </w:r>
       <w:r>
         <w:rPr>
+          <w:rFonts w:asciiTheme="minorHAnsi" w:hAnsiTheme="minorHAnsi" w:cstheme="minorHAnsi"/>
           <w:sz w:val="20"/>
           <w:szCs w:val="20"/>
         </w:rPr>
@@ -1761,6 +1923,7 @@
       </w:r>
       <w:r>
         <w:rPr>
+          <w:rFonts w:asciiTheme="minorHAnsi" w:hAnsiTheme="minorHAnsi" w:cstheme="minorHAnsi"/>
           <w:spacing w:val="-5"/>
           <w:sz w:val="20"/>
           <w:szCs w:val="20"/>
@@ -1769,6 +1932,7 @@
       </w:r>
       <w:r>
         <w:rPr>
+          <w:rFonts w:asciiTheme="minorHAnsi" w:hAnsiTheme="minorHAnsi" w:cstheme="minorHAnsi"/>
           <w:sz w:val="20"/>
           <w:szCs w:val="20"/>
         </w:rPr>
@@ -1776,6 +1940,7 @@
       </w:r>
       <w:r>
         <w:rPr>
+          <w:rFonts w:asciiTheme="minorHAnsi" w:hAnsiTheme="minorHAnsi" w:cstheme="minorHAnsi"/>
           <w:spacing w:val="-6"/>
           <w:sz w:val="20"/>
           <w:szCs w:val="20"/>
@@ -1784,6 +1949,7 @@
       </w:r>
       <w:r>
         <w:rPr>
+          <w:rFonts w:asciiTheme="minorHAnsi" w:hAnsiTheme="minorHAnsi" w:cstheme="minorHAnsi"/>
           <w:sz w:val="20"/>
           <w:szCs w:val="20"/>
         </w:rPr>
@@ -1803,26 +1969,22 @@
         <w:ind w:right="231"/>
         <w:jc w:val="both"/>
         <w:rPr>
-          <w:sz w:val="20"/>
-          <w:szCs w:val="20"/>
-        </w:rPr>
-      </w:pPr>
-      <w:r>
-        <w:rPr>
-          <w:sz w:val="20"/>
-          <w:szCs w:val="20"/>
-        </w:rPr>
-        <w:t>Developed</w:t>
-      </w:r>
-      <w:r>
-        <w:rPr>
-          <w:sz w:val="20"/>
-          <w:szCs w:val="20"/>
-        </w:rPr>
-        <w:t xml:space="preserve"> </w:t>
-      </w:r>
-      <w:r>
-        <w:rPr>
+          <w:rFonts w:asciiTheme="minorHAnsi" w:hAnsiTheme="minorHAnsi" w:cstheme="minorHAnsi"/>
+          <w:sz w:val="20"/>
+          <w:szCs w:val="20"/>
+        </w:rPr>
+      </w:pPr>
+      <w:r>
+        <w:rPr>
+          <w:rFonts w:asciiTheme="minorHAnsi" w:hAnsiTheme="minorHAnsi" w:cstheme="minorHAnsi"/>
+          <w:sz w:val="20"/>
+          <w:szCs w:val="20"/>
+        </w:rPr>
+        <w:t xml:space="preserve">Developed </w:t>
+      </w:r>
+      <w:r>
+        <w:rPr>
+          <w:rFonts w:asciiTheme="minorHAnsi" w:hAnsiTheme="minorHAnsi" w:cstheme="minorHAnsi"/>
           <w:sz w:val="20"/>
           <w:szCs w:val="20"/>
         </w:rPr>
@@ -1830,279 +1992,15 @@
       </w:r>
       <w:r>
         <w:rPr>
-          <w:sz w:val="20"/>
-          <w:szCs w:val="20"/>
-        </w:rPr>
-        <w:t>data</w:t>
-      </w:r>
-      <w:r>
-        <w:rPr>
-          <w:sz w:val="20"/>
-          <w:szCs w:val="20"/>
-        </w:rPr>
-        <w:t xml:space="preserve"> </w:t>
-      </w:r>
-      <w:r>
-        <w:rPr>
-          <w:sz w:val="20"/>
-          <w:szCs w:val="20"/>
-        </w:rPr>
-        <w:t>quality</w:t>
-      </w:r>
-      <w:r>
-        <w:rPr>
-          <w:sz w:val="20"/>
-          <w:szCs w:val="20"/>
-        </w:rPr>
-        <w:t xml:space="preserve"> </w:t>
-      </w:r>
-      <w:r>
-        <w:rPr>
-          <w:sz w:val="20"/>
-          <w:szCs w:val="20"/>
-        </w:rPr>
-        <w:t>tool</w:t>
-      </w:r>
-      <w:r>
-        <w:rPr>
-          <w:sz w:val="20"/>
-          <w:szCs w:val="20"/>
-        </w:rPr>
-        <w:t xml:space="preserve"> </w:t>
-      </w:r>
-      <w:r>
-        <w:rPr>
-          <w:sz w:val="20"/>
-          <w:szCs w:val="20"/>
-        </w:rPr>
-        <w:t>in</w:t>
-      </w:r>
-      <w:r>
-        <w:rPr>
-          <w:sz w:val="20"/>
-          <w:szCs w:val="20"/>
-        </w:rPr>
-        <w:t xml:space="preserve"> </w:t>
-      </w:r>
-      <w:r>
-        <w:rPr>
-          <w:sz w:val="20"/>
-          <w:szCs w:val="20"/>
-        </w:rPr>
-        <w:t>Java</w:t>
-      </w:r>
-      <w:r>
-        <w:rPr>
-          <w:sz w:val="20"/>
-          <w:szCs w:val="20"/>
-        </w:rPr>
-        <w:t xml:space="preserve"> </w:t>
-      </w:r>
-      <w:r>
-        <w:rPr>
-          <w:sz w:val="20"/>
-          <w:szCs w:val="20"/>
-        </w:rPr>
-        <w:t>to</w:t>
-      </w:r>
-      <w:r>
-        <w:rPr>
-          <w:sz w:val="20"/>
-          <w:szCs w:val="20"/>
-        </w:rPr>
-        <w:t xml:space="preserve"> </w:t>
-      </w:r>
-      <w:r>
-        <w:rPr>
-          <w:sz w:val="20"/>
-          <w:szCs w:val="20"/>
-        </w:rPr>
-        <w:t>validate</w:t>
-      </w:r>
-      <w:r>
-        <w:rPr>
-          <w:sz w:val="20"/>
-          <w:szCs w:val="20"/>
-        </w:rPr>
-        <w:t xml:space="preserve"> </w:t>
-      </w:r>
-      <w:r>
-        <w:rPr>
-          <w:sz w:val="20"/>
-          <w:szCs w:val="20"/>
-        </w:rPr>
-        <w:t>holding</w:t>
-      </w:r>
-      <w:r>
-        <w:rPr>
-          <w:sz w:val="20"/>
-          <w:szCs w:val="20"/>
-        </w:rPr>
-        <w:t xml:space="preserve"> </w:t>
-      </w:r>
-      <w:r>
-        <w:rPr>
-          <w:sz w:val="20"/>
-          <w:szCs w:val="20"/>
-        </w:rPr>
-        <w:t>and</w:t>
-      </w:r>
-      <w:r>
-        <w:rPr>
-          <w:sz w:val="20"/>
-          <w:szCs w:val="20"/>
-        </w:rPr>
-        <w:t xml:space="preserve"> </w:t>
-      </w:r>
-      <w:r>
-        <w:rPr>
-          <w:sz w:val="20"/>
-          <w:szCs w:val="20"/>
-        </w:rPr>
-        <w:t>transaction</w:t>
-      </w:r>
-      <w:r>
-        <w:rPr>
-          <w:sz w:val="20"/>
-          <w:szCs w:val="20"/>
-        </w:rPr>
-        <w:t xml:space="preserve"> </w:t>
-      </w:r>
-      <w:r>
-        <w:rPr>
-          <w:sz w:val="20"/>
-          <w:szCs w:val="20"/>
-        </w:rPr>
-        <w:t>data</w:t>
-      </w:r>
-      <w:r>
-        <w:rPr>
-          <w:sz w:val="20"/>
-          <w:szCs w:val="20"/>
-        </w:rPr>
-        <w:t xml:space="preserve"> </w:t>
-      </w:r>
-      <w:r>
-        <w:rPr>
-          <w:sz w:val="20"/>
-          <w:szCs w:val="20"/>
-        </w:rPr>
-        <w:t>veracity</w:t>
-      </w:r>
-      <w:r>
-        <w:rPr>
-          <w:sz w:val="20"/>
-          <w:szCs w:val="20"/>
-        </w:rPr>
-        <w:t xml:space="preserve"> </w:t>
-      </w:r>
-      <w:r>
-        <w:rPr>
-          <w:sz w:val="20"/>
-          <w:szCs w:val="20"/>
-        </w:rPr>
-        <w:t>and</w:t>
-      </w:r>
-      <w:r>
-        <w:rPr>
-          <w:sz w:val="20"/>
-          <w:szCs w:val="20"/>
-        </w:rPr>
-        <w:t xml:space="preserve"> </w:t>
-      </w:r>
-      <w:r>
-        <w:rPr>
-          <w:sz w:val="20"/>
-          <w:szCs w:val="20"/>
-        </w:rPr>
-        <w:t>extrapolate</w:t>
-      </w:r>
-      <w:r>
-        <w:rPr>
-          <w:sz w:val="20"/>
-          <w:szCs w:val="20"/>
-        </w:rPr>
-        <w:t xml:space="preserve"> </w:t>
-      </w:r>
-      <w:r>
-        <w:rPr>
-          <w:sz w:val="20"/>
-          <w:szCs w:val="20"/>
-        </w:rPr>
-        <w:t>missing</w:t>
-      </w:r>
-      <w:r>
-        <w:rPr>
-          <w:sz w:val="20"/>
-          <w:szCs w:val="20"/>
-        </w:rPr>
-        <w:t xml:space="preserve"> </w:t>
-      </w:r>
-      <w:r>
-        <w:rPr>
-          <w:sz w:val="20"/>
-          <w:szCs w:val="20"/>
-        </w:rPr>
-        <w:t>financial</w:t>
-      </w:r>
-      <w:r>
-        <w:rPr>
-          <w:sz w:val="20"/>
-          <w:szCs w:val="20"/>
-        </w:rPr>
-        <w:t xml:space="preserve"> </w:t>
-      </w:r>
-      <w:r>
-        <w:rPr>
-          <w:sz w:val="20"/>
-          <w:szCs w:val="20"/>
-        </w:rPr>
-        <w:t>details</w:t>
-      </w:r>
-      <w:r>
-        <w:rPr>
-          <w:sz w:val="20"/>
-          <w:szCs w:val="20"/>
-        </w:rPr>
-        <w:t xml:space="preserve"> </w:t>
-      </w:r>
-      <w:r>
-        <w:rPr>
-          <w:sz w:val="20"/>
-          <w:szCs w:val="20"/>
-        </w:rPr>
-        <w:t>based</w:t>
-      </w:r>
-      <w:r>
-        <w:rPr>
-          <w:sz w:val="20"/>
-          <w:szCs w:val="20"/>
-        </w:rPr>
-        <w:t xml:space="preserve"> </w:t>
-      </w:r>
-      <w:r>
-        <w:rPr>
-          <w:sz w:val="20"/>
-          <w:szCs w:val="20"/>
-        </w:rPr>
-        <w:t>on</w:t>
-      </w:r>
-      <w:r>
-        <w:rPr>
-          <w:sz w:val="20"/>
-          <w:szCs w:val="20"/>
-        </w:rPr>
-        <w:t xml:space="preserve"> </w:t>
-      </w:r>
-      <w:r>
-        <w:rPr>
-          <w:sz w:val="20"/>
-          <w:szCs w:val="20"/>
-        </w:rPr>
-        <w:t>patterns</w:t>
-      </w:r>
-      <w:r>
-        <w:rPr>
+          <w:rFonts w:asciiTheme="minorHAnsi" w:hAnsiTheme="minorHAnsi" w:cstheme="minorHAnsi"/>
+          <w:sz w:val="20"/>
+          <w:szCs w:val="20"/>
+        </w:rPr>
+        <w:t>data quality tool in Java to validate holding and transaction data veracity and extrapolate missing financial details based on patterns</w:t>
+      </w:r>
+      <w:r>
+        <w:rPr>
+          <w:rFonts w:asciiTheme="minorHAnsi" w:hAnsiTheme="minorHAnsi" w:cstheme="minorHAnsi"/>
           <w:spacing w:val="-1"/>
           <w:sz w:val="20"/>
           <w:szCs w:val="20"/>
@@ -2111,6 +2009,7 @@
       </w:r>
       <w:r>
         <w:rPr>
+          <w:rFonts w:asciiTheme="minorHAnsi" w:hAnsiTheme="minorHAnsi" w:cstheme="minorHAnsi"/>
           <w:sz w:val="20"/>
           <w:szCs w:val="20"/>
         </w:rPr>
@@ -2118,6 +2017,7 @@
       </w:r>
       <w:r>
         <w:rPr>
+          <w:rFonts w:asciiTheme="minorHAnsi" w:hAnsiTheme="minorHAnsi" w:cstheme="minorHAnsi"/>
           <w:spacing w:val="-2"/>
           <w:sz w:val="20"/>
           <w:szCs w:val="20"/>
@@ -2126,6 +2026,7 @@
       </w:r>
       <w:r>
         <w:rPr>
+          <w:rFonts w:asciiTheme="minorHAnsi" w:hAnsiTheme="minorHAnsi" w:cstheme="minorHAnsi"/>
           <w:sz w:val="20"/>
           <w:szCs w:val="20"/>
         </w:rPr>
@@ -2133,6 +2034,7 @@
       </w:r>
       <w:r>
         <w:rPr>
+          <w:rFonts w:asciiTheme="minorHAnsi" w:hAnsiTheme="minorHAnsi" w:cstheme="minorHAnsi"/>
           <w:spacing w:val="-2"/>
           <w:sz w:val="20"/>
           <w:szCs w:val="20"/>
@@ -2141,6 +2043,7 @@
       </w:r>
       <w:r>
         <w:rPr>
+          <w:rFonts w:asciiTheme="minorHAnsi" w:hAnsiTheme="minorHAnsi" w:cstheme="minorHAnsi"/>
           <w:sz w:val="20"/>
           <w:szCs w:val="20"/>
         </w:rPr>
@@ -2148,6 +2051,7 @@
       </w:r>
       <w:r>
         <w:rPr>
+          <w:rFonts w:asciiTheme="minorHAnsi" w:hAnsiTheme="minorHAnsi" w:cstheme="minorHAnsi"/>
           <w:spacing w:val="-1"/>
           <w:sz w:val="20"/>
           <w:szCs w:val="20"/>
@@ -2156,6 +2060,7 @@
       </w:r>
       <w:r>
         <w:rPr>
+          <w:rFonts w:asciiTheme="minorHAnsi" w:hAnsiTheme="minorHAnsi" w:cstheme="minorHAnsi"/>
           <w:sz w:val="20"/>
           <w:szCs w:val="20"/>
         </w:rPr>
@@ -2174,12 +2079,14 @@
         </w:tabs>
         <w:ind w:right="149"/>
         <w:rPr>
-          <w:sz w:val="20"/>
-          <w:szCs w:val="20"/>
-        </w:rPr>
-      </w:pPr>
-      <w:r>
-        <w:rPr>
+          <w:rFonts w:asciiTheme="minorHAnsi" w:hAnsiTheme="minorHAnsi" w:cstheme="minorHAnsi"/>
+          <w:sz w:val="20"/>
+          <w:szCs w:val="20"/>
+        </w:rPr>
+      </w:pPr>
+      <w:r>
+        <w:rPr>
+          <w:rFonts w:asciiTheme="minorHAnsi" w:hAnsiTheme="minorHAnsi" w:cstheme="minorHAnsi"/>
           <w:sz w:val="20"/>
           <w:szCs w:val="20"/>
         </w:rPr>
@@ -2187,6 +2094,7 @@
       </w:r>
       <w:r>
         <w:rPr>
+          <w:rFonts w:asciiTheme="minorHAnsi" w:hAnsiTheme="minorHAnsi" w:cstheme="minorHAnsi"/>
           <w:spacing w:val="-9"/>
           <w:sz w:val="20"/>
           <w:szCs w:val="20"/>
@@ -2195,6 +2103,7 @@
       </w:r>
       <w:r>
         <w:rPr>
+          <w:rFonts w:asciiTheme="minorHAnsi" w:hAnsiTheme="minorHAnsi" w:cstheme="minorHAnsi"/>
           <w:sz w:val="20"/>
           <w:szCs w:val="20"/>
         </w:rPr>
@@ -2202,6 +2111,7 @@
       </w:r>
       <w:r>
         <w:rPr>
+          <w:rFonts w:asciiTheme="minorHAnsi" w:hAnsiTheme="minorHAnsi" w:cstheme="minorHAnsi"/>
           <w:spacing w:val="-8"/>
           <w:sz w:val="20"/>
           <w:szCs w:val="20"/>
@@ -2210,6 +2120,7 @@
       </w:r>
       <w:r>
         <w:rPr>
+          <w:rFonts w:asciiTheme="minorHAnsi" w:hAnsiTheme="minorHAnsi" w:cstheme="minorHAnsi"/>
           <w:sz w:val="20"/>
           <w:szCs w:val="20"/>
         </w:rPr>
@@ -2217,6 +2128,7 @@
       </w:r>
       <w:r>
         <w:rPr>
+          <w:rFonts w:asciiTheme="minorHAnsi" w:hAnsiTheme="minorHAnsi" w:cstheme="minorHAnsi"/>
           <w:spacing w:val="-8"/>
           <w:sz w:val="20"/>
           <w:szCs w:val="20"/>
@@ -2225,6 +2137,7 @@
       </w:r>
       <w:r>
         <w:rPr>
+          <w:rFonts w:asciiTheme="minorHAnsi" w:hAnsiTheme="minorHAnsi" w:cstheme="minorHAnsi"/>
           <w:sz w:val="20"/>
           <w:szCs w:val="20"/>
         </w:rPr>
@@ -2232,6 +2145,7 @@
       </w:r>
       <w:r>
         <w:rPr>
+          <w:rFonts w:asciiTheme="minorHAnsi" w:hAnsiTheme="minorHAnsi" w:cstheme="minorHAnsi"/>
           <w:spacing w:val="-8"/>
           <w:sz w:val="20"/>
           <w:szCs w:val="20"/>
@@ -2240,6 +2154,7 @@
       </w:r>
       <w:r>
         <w:rPr>
+          <w:rFonts w:asciiTheme="minorHAnsi" w:hAnsiTheme="minorHAnsi" w:cstheme="minorHAnsi"/>
           <w:sz w:val="20"/>
           <w:szCs w:val="20"/>
         </w:rPr>
@@ -2247,6 +2162,7 @@
       </w:r>
       <w:r>
         <w:rPr>
+          <w:rFonts w:asciiTheme="minorHAnsi" w:hAnsiTheme="minorHAnsi" w:cstheme="minorHAnsi"/>
           <w:spacing w:val="-9"/>
           <w:sz w:val="20"/>
           <w:szCs w:val="20"/>
@@ -2255,6 +2171,7 @@
       </w:r>
       <w:r>
         <w:rPr>
+          <w:rFonts w:asciiTheme="minorHAnsi" w:hAnsiTheme="minorHAnsi" w:cstheme="minorHAnsi"/>
           <w:sz w:val="20"/>
           <w:szCs w:val="20"/>
         </w:rPr>
@@ -2262,6 +2179,7 @@
       </w:r>
       <w:r>
         <w:rPr>
+          <w:rFonts w:asciiTheme="minorHAnsi" w:hAnsiTheme="minorHAnsi" w:cstheme="minorHAnsi"/>
           <w:spacing w:val="-8"/>
           <w:sz w:val="20"/>
           <w:szCs w:val="20"/>
@@ -2270,6 +2188,7 @@
       </w:r>
       <w:r>
         <w:rPr>
+          <w:rFonts w:asciiTheme="minorHAnsi" w:hAnsiTheme="minorHAnsi" w:cstheme="minorHAnsi"/>
           <w:spacing w:val="-8"/>
           <w:sz w:val="20"/>
           <w:szCs w:val="20"/>
@@ -2278,6 +2197,7 @@
       </w:r>
       <w:r>
         <w:rPr>
+          <w:rFonts w:asciiTheme="minorHAnsi" w:hAnsiTheme="minorHAnsi" w:cstheme="minorHAnsi"/>
           <w:sz w:val="20"/>
           <w:szCs w:val="20"/>
         </w:rPr>
@@ -2285,6 +2205,7 @@
       </w:r>
       <w:r>
         <w:rPr>
+          <w:rFonts w:asciiTheme="minorHAnsi" w:hAnsiTheme="minorHAnsi" w:cstheme="minorHAnsi"/>
           <w:spacing w:val="-8"/>
           <w:sz w:val="20"/>
           <w:szCs w:val="20"/>
@@ -2293,6 +2214,7 @@
       </w:r>
       <w:r>
         <w:rPr>
+          <w:rFonts w:asciiTheme="minorHAnsi" w:hAnsiTheme="minorHAnsi" w:cstheme="minorHAnsi"/>
           <w:sz w:val="20"/>
           <w:szCs w:val="20"/>
         </w:rPr>
@@ -2300,6 +2222,7 @@
       </w:r>
       <w:r>
         <w:rPr>
+          <w:rFonts w:asciiTheme="minorHAnsi" w:hAnsiTheme="minorHAnsi" w:cstheme="minorHAnsi"/>
           <w:spacing w:val="-8"/>
           <w:sz w:val="20"/>
           <w:szCs w:val="20"/>
@@ -2308,6 +2231,7 @@
       </w:r>
       <w:r>
         <w:rPr>
+          <w:rFonts w:asciiTheme="minorHAnsi" w:hAnsiTheme="minorHAnsi" w:cstheme="minorHAnsi"/>
           <w:sz w:val="20"/>
           <w:szCs w:val="20"/>
         </w:rPr>
@@ -2315,6 +2239,7 @@
       </w:r>
       <w:r>
         <w:rPr>
+          <w:rFonts w:asciiTheme="minorHAnsi" w:hAnsiTheme="minorHAnsi" w:cstheme="minorHAnsi"/>
           <w:spacing w:val="-9"/>
           <w:sz w:val="20"/>
           <w:szCs w:val="20"/>
@@ -2323,6 +2248,7 @@
       </w:r>
       <w:r>
         <w:rPr>
+          <w:rFonts w:asciiTheme="minorHAnsi" w:hAnsiTheme="minorHAnsi" w:cstheme="minorHAnsi"/>
           <w:sz w:val="20"/>
           <w:szCs w:val="20"/>
         </w:rPr>
@@ -2330,6 +2256,7 @@
       </w:r>
       <w:r>
         <w:rPr>
+          <w:rFonts w:asciiTheme="minorHAnsi" w:hAnsiTheme="minorHAnsi" w:cstheme="minorHAnsi"/>
           <w:spacing w:val="-8"/>
           <w:sz w:val="20"/>
           <w:szCs w:val="20"/>
@@ -2338,6 +2265,7 @@
       </w:r>
       <w:r>
         <w:rPr>
+          <w:rFonts w:asciiTheme="minorHAnsi" w:hAnsiTheme="minorHAnsi" w:cstheme="minorHAnsi"/>
           <w:sz w:val="20"/>
           <w:szCs w:val="20"/>
         </w:rPr>
@@ -2345,6 +2273,7 @@
       </w:r>
       <w:r>
         <w:rPr>
+          <w:rFonts w:asciiTheme="minorHAnsi" w:hAnsiTheme="minorHAnsi" w:cstheme="minorHAnsi"/>
           <w:spacing w:val="-8"/>
           <w:sz w:val="20"/>
           <w:szCs w:val="20"/>
@@ -2353,6 +2282,7 @@
       </w:r>
       <w:r>
         <w:rPr>
+          <w:rFonts w:asciiTheme="minorHAnsi" w:hAnsiTheme="minorHAnsi" w:cstheme="minorHAnsi"/>
           <w:sz w:val="20"/>
           <w:szCs w:val="20"/>
         </w:rPr>
@@ -2360,6 +2290,7 @@
       </w:r>
       <w:r>
         <w:rPr>
+          <w:rFonts w:asciiTheme="minorHAnsi" w:hAnsiTheme="minorHAnsi" w:cstheme="minorHAnsi"/>
           <w:spacing w:val="-8"/>
           <w:sz w:val="20"/>
           <w:szCs w:val="20"/>
@@ -2368,6 +2299,7 @@
       </w:r>
       <w:r>
         <w:rPr>
+          <w:rFonts w:asciiTheme="minorHAnsi" w:hAnsiTheme="minorHAnsi" w:cstheme="minorHAnsi"/>
           <w:sz w:val="20"/>
           <w:szCs w:val="20"/>
         </w:rPr>
@@ -2375,6 +2307,7 @@
       </w:r>
       <w:r>
         <w:rPr>
+          <w:rFonts w:asciiTheme="minorHAnsi" w:hAnsiTheme="minorHAnsi" w:cstheme="minorHAnsi"/>
           <w:spacing w:val="-9"/>
           <w:sz w:val="20"/>
           <w:szCs w:val="20"/>
@@ -2383,6 +2316,7 @@
       </w:r>
       <w:r>
         <w:rPr>
+          <w:rFonts w:asciiTheme="minorHAnsi" w:hAnsiTheme="minorHAnsi" w:cstheme="minorHAnsi"/>
           <w:sz w:val="20"/>
           <w:szCs w:val="20"/>
         </w:rPr>
@@ -2390,6 +2324,7 @@
       </w:r>
       <w:r>
         <w:rPr>
+          <w:rFonts w:asciiTheme="minorHAnsi" w:hAnsiTheme="minorHAnsi" w:cstheme="minorHAnsi"/>
           <w:spacing w:val="-8"/>
           <w:sz w:val="20"/>
           <w:szCs w:val="20"/>
@@ -2398,6 +2333,7 @@
       </w:r>
       <w:r>
         <w:rPr>
+          <w:rFonts w:asciiTheme="minorHAnsi" w:hAnsiTheme="minorHAnsi" w:cstheme="minorHAnsi"/>
           <w:sz w:val="20"/>
           <w:szCs w:val="20"/>
         </w:rPr>
@@ -2405,6 +2341,7 @@
       </w:r>
       <w:r>
         <w:rPr>
+          <w:rFonts w:asciiTheme="minorHAnsi" w:hAnsiTheme="minorHAnsi" w:cstheme="minorHAnsi"/>
           <w:spacing w:val="-8"/>
           <w:sz w:val="20"/>
           <w:szCs w:val="20"/>
@@ -2413,6 +2350,7 @@
       </w:r>
       <w:r>
         <w:rPr>
+          <w:rFonts w:asciiTheme="minorHAnsi" w:hAnsiTheme="minorHAnsi" w:cstheme="minorHAnsi"/>
           <w:sz w:val="20"/>
           <w:szCs w:val="20"/>
         </w:rPr>
@@ -2420,6 +2358,7 @@
       </w:r>
       <w:r>
         <w:rPr>
+          <w:rFonts w:asciiTheme="minorHAnsi" w:hAnsiTheme="minorHAnsi" w:cstheme="minorHAnsi"/>
           <w:spacing w:val="-1"/>
           <w:sz w:val="20"/>
           <w:szCs w:val="20"/>
@@ -2428,6 +2367,7 @@
       </w:r>
       <w:r>
         <w:rPr>
+          <w:rFonts w:asciiTheme="minorHAnsi" w:hAnsiTheme="minorHAnsi" w:cstheme="minorHAnsi"/>
           <w:sz w:val="20"/>
           <w:szCs w:val="20"/>
         </w:rPr>
@@ -2435,6 +2375,7 @@
       </w:r>
       <w:r>
         <w:rPr>
+          <w:rFonts w:asciiTheme="minorHAnsi" w:hAnsiTheme="minorHAnsi" w:cstheme="minorHAnsi"/>
           <w:spacing w:val="-1"/>
           <w:sz w:val="20"/>
           <w:szCs w:val="20"/>
@@ -2443,6 +2384,7 @@
       </w:r>
       <w:r>
         <w:rPr>
+          <w:rFonts w:asciiTheme="minorHAnsi" w:hAnsiTheme="minorHAnsi" w:cstheme="minorHAnsi"/>
           <w:sz w:val="20"/>
           <w:szCs w:val="20"/>
         </w:rPr>
@@ -2450,6 +2392,7 @@
       </w:r>
       <w:r>
         <w:rPr>
+          <w:rFonts w:asciiTheme="minorHAnsi" w:hAnsiTheme="minorHAnsi" w:cstheme="minorHAnsi"/>
           <w:spacing w:val="-1"/>
           <w:sz w:val="20"/>
           <w:szCs w:val="20"/>
@@ -2458,6 +2401,7 @@
       </w:r>
       <w:r>
         <w:rPr>
+          <w:rFonts w:asciiTheme="minorHAnsi" w:hAnsiTheme="minorHAnsi" w:cstheme="minorHAnsi"/>
           <w:sz w:val="20"/>
           <w:szCs w:val="20"/>
         </w:rPr>
@@ -2476,12 +2420,14 @@
         </w:tabs>
         <w:ind w:right="149"/>
         <w:rPr>
-          <w:sz w:val="20"/>
-          <w:szCs w:val="20"/>
-        </w:rPr>
-      </w:pPr>
-      <w:r>
-        <w:rPr>
+          <w:rFonts w:asciiTheme="minorHAnsi" w:hAnsiTheme="minorHAnsi" w:cstheme="minorHAnsi"/>
+          <w:sz w:val="20"/>
+          <w:szCs w:val="20"/>
+        </w:rPr>
+      </w:pPr>
+      <w:r>
+        <w:rPr>
+          <w:rFonts w:asciiTheme="minorHAnsi" w:hAnsiTheme="minorHAnsi" w:cstheme="minorHAnsi"/>
           <w:sz w:val="20"/>
           <w:szCs w:val="20"/>
         </w:rPr>
@@ -2500,12 +2446,14 @@
         </w:tabs>
         <w:spacing w:before="3"/>
         <w:rPr>
-          <w:sz w:val="20"/>
-          <w:szCs w:val="20"/>
-        </w:rPr>
-      </w:pPr>
-      <w:r>
-        <w:rPr>
+          <w:rFonts w:asciiTheme="minorHAnsi" w:hAnsiTheme="minorHAnsi" w:cstheme="minorHAnsi"/>
+          <w:sz w:val="20"/>
+          <w:szCs w:val="20"/>
+        </w:rPr>
+      </w:pPr>
+      <w:r>
+        <w:rPr>
+          <w:rFonts w:asciiTheme="minorHAnsi" w:hAnsiTheme="minorHAnsi" w:cstheme="minorHAnsi"/>
           <w:sz w:val="20"/>
           <w:szCs w:val="20"/>
         </w:rPr>
@@ -2513,6 +2461,7 @@
       </w:r>
       <w:r>
         <w:rPr>
+          <w:rFonts w:asciiTheme="minorHAnsi" w:hAnsiTheme="minorHAnsi" w:cstheme="minorHAnsi"/>
           <w:spacing w:val="-10"/>
           <w:sz w:val="20"/>
           <w:szCs w:val="20"/>
@@ -2521,6 +2470,7 @@
       </w:r>
       <w:r>
         <w:rPr>
+          <w:rFonts w:asciiTheme="minorHAnsi" w:hAnsiTheme="minorHAnsi" w:cstheme="minorHAnsi"/>
           <w:sz w:val="20"/>
           <w:szCs w:val="20"/>
         </w:rPr>
@@ -2528,6 +2478,7 @@
       </w:r>
       <w:r>
         <w:rPr>
+          <w:rFonts w:asciiTheme="minorHAnsi" w:hAnsiTheme="minorHAnsi" w:cstheme="minorHAnsi"/>
           <w:spacing w:val="-10"/>
           <w:sz w:val="20"/>
           <w:szCs w:val="20"/>
@@ -2536,6 +2487,7 @@
       </w:r>
       <w:r>
         <w:rPr>
+          <w:rFonts w:asciiTheme="minorHAnsi" w:hAnsiTheme="minorHAnsi" w:cstheme="minorHAnsi"/>
           <w:sz w:val="20"/>
           <w:szCs w:val="20"/>
         </w:rPr>
@@ -2543,6 +2495,7 @@
       </w:r>
       <w:r>
         <w:rPr>
+          <w:rFonts w:asciiTheme="minorHAnsi" w:hAnsiTheme="minorHAnsi" w:cstheme="minorHAnsi"/>
           <w:spacing w:val="-10"/>
           <w:sz w:val="20"/>
           <w:szCs w:val="20"/>
@@ -2551,6 +2504,7 @@
       </w:r>
       <w:r>
         <w:rPr>
+          <w:rFonts w:asciiTheme="minorHAnsi" w:hAnsiTheme="minorHAnsi" w:cstheme="minorHAnsi"/>
           <w:sz w:val="20"/>
           <w:szCs w:val="20"/>
         </w:rPr>
@@ -2558,6 +2512,7 @@
       </w:r>
       <w:r>
         <w:rPr>
+          <w:rFonts w:asciiTheme="minorHAnsi" w:hAnsiTheme="minorHAnsi" w:cstheme="minorHAnsi"/>
           <w:spacing w:val="-10"/>
           <w:sz w:val="20"/>
           <w:szCs w:val="20"/>
@@ -2566,6 +2521,7 @@
       </w:r>
       <w:r>
         <w:rPr>
+          <w:rFonts w:asciiTheme="minorHAnsi" w:hAnsiTheme="minorHAnsi" w:cstheme="minorHAnsi"/>
           <w:sz w:val="20"/>
           <w:szCs w:val="20"/>
         </w:rPr>
@@ -2573,6 +2529,7 @@
       </w:r>
       <w:r>
         <w:rPr>
+          <w:rFonts w:asciiTheme="minorHAnsi" w:hAnsiTheme="minorHAnsi" w:cstheme="minorHAnsi"/>
           <w:spacing w:val="-10"/>
           <w:sz w:val="20"/>
           <w:szCs w:val="20"/>
@@ -2581,6 +2538,7 @@
       </w:r>
       <w:r>
         <w:rPr>
+          <w:rFonts w:asciiTheme="minorHAnsi" w:hAnsiTheme="minorHAnsi" w:cstheme="minorHAnsi"/>
           <w:sz w:val="20"/>
           <w:szCs w:val="20"/>
         </w:rPr>
@@ -2588,6 +2546,7 @@
       </w:r>
       <w:r>
         <w:rPr>
+          <w:rFonts w:asciiTheme="minorHAnsi" w:hAnsiTheme="minorHAnsi" w:cstheme="minorHAnsi"/>
           <w:spacing w:val="-10"/>
           <w:sz w:val="20"/>
           <w:szCs w:val="20"/>
@@ -2596,6 +2555,7 @@
       </w:r>
       <w:r>
         <w:rPr>
+          <w:rFonts w:asciiTheme="minorHAnsi" w:hAnsiTheme="minorHAnsi" w:cstheme="minorHAnsi"/>
           <w:sz w:val="20"/>
           <w:szCs w:val="20"/>
         </w:rPr>
@@ -2603,6 +2563,7 @@
       </w:r>
       <w:r>
         <w:rPr>
+          <w:rFonts w:asciiTheme="minorHAnsi" w:hAnsiTheme="minorHAnsi" w:cstheme="minorHAnsi"/>
           <w:spacing w:val="-10"/>
           <w:sz w:val="20"/>
           <w:szCs w:val="20"/>
@@ -2611,6 +2572,7 @@
       </w:r>
       <w:r>
         <w:rPr>
+          <w:rFonts w:asciiTheme="minorHAnsi" w:hAnsiTheme="minorHAnsi" w:cstheme="minorHAnsi"/>
           <w:sz w:val="20"/>
           <w:szCs w:val="20"/>
         </w:rPr>
@@ -2618,6 +2580,7 @@
       </w:r>
       <w:r>
         <w:rPr>
+          <w:rFonts w:asciiTheme="minorHAnsi" w:hAnsiTheme="minorHAnsi" w:cstheme="minorHAnsi"/>
           <w:spacing w:val="-10"/>
           <w:sz w:val="20"/>
           <w:szCs w:val="20"/>
@@ -2626,6 +2589,7 @@
       </w:r>
       <w:r>
         <w:rPr>
+          <w:rFonts w:asciiTheme="minorHAnsi" w:hAnsiTheme="minorHAnsi" w:cstheme="minorHAnsi"/>
           <w:sz w:val="20"/>
           <w:szCs w:val="20"/>
         </w:rPr>
@@ -2633,6 +2597,7 @@
       </w:r>
       <w:r>
         <w:rPr>
+          <w:rFonts w:asciiTheme="minorHAnsi" w:hAnsiTheme="minorHAnsi" w:cstheme="minorHAnsi"/>
           <w:spacing w:val="-9"/>
           <w:sz w:val="20"/>
           <w:szCs w:val="20"/>
@@ -2641,6 +2606,7 @@
       </w:r>
       <w:r>
         <w:rPr>
+          <w:rFonts w:asciiTheme="minorHAnsi" w:hAnsiTheme="minorHAnsi" w:cstheme="minorHAnsi"/>
           <w:sz w:val="20"/>
           <w:szCs w:val="20"/>
         </w:rPr>
@@ -2648,6 +2614,7 @@
       </w:r>
       <w:r>
         <w:rPr>
+          <w:rFonts w:asciiTheme="minorHAnsi" w:hAnsiTheme="minorHAnsi" w:cstheme="minorHAnsi"/>
           <w:spacing w:val="-10"/>
           <w:sz w:val="20"/>
           <w:szCs w:val="20"/>
@@ -2656,6 +2623,7 @@
       </w:r>
       <w:r>
         <w:rPr>
+          <w:rFonts w:asciiTheme="minorHAnsi" w:hAnsiTheme="minorHAnsi" w:cstheme="minorHAnsi"/>
           <w:sz w:val="20"/>
           <w:szCs w:val="20"/>
         </w:rPr>
@@ -2663,6 +2631,7 @@
       </w:r>
       <w:r>
         <w:rPr>
+          <w:rFonts w:asciiTheme="minorHAnsi" w:hAnsiTheme="minorHAnsi" w:cstheme="minorHAnsi"/>
           <w:spacing w:val="-10"/>
           <w:sz w:val="20"/>
           <w:szCs w:val="20"/>
@@ -2671,6 +2640,7 @@
       </w:r>
       <w:r>
         <w:rPr>
+          <w:rFonts w:asciiTheme="minorHAnsi" w:hAnsiTheme="minorHAnsi" w:cstheme="minorHAnsi"/>
           <w:sz w:val="20"/>
           <w:szCs w:val="20"/>
         </w:rPr>
@@ -2678,6 +2648,7 @@
       </w:r>
       <w:r>
         <w:rPr>
+          <w:rFonts w:asciiTheme="minorHAnsi" w:hAnsiTheme="minorHAnsi" w:cstheme="minorHAnsi"/>
           <w:spacing w:val="-10"/>
           <w:sz w:val="20"/>
           <w:szCs w:val="20"/>
@@ -2686,6 +2657,7 @@
       </w:r>
       <w:r>
         <w:rPr>
+          <w:rFonts w:asciiTheme="minorHAnsi" w:hAnsiTheme="minorHAnsi" w:cstheme="minorHAnsi"/>
           <w:sz w:val="20"/>
           <w:szCs w:val="20"/>
         </w:rPr>
@@ -2705,12 +2677,14 @@
         <w:spacing w:before="3"/>
         <w:ind w:right="287"/>
         <w:rPr>
-          <w:sz w:val="20"/>
-          <w:szCs w:val="20"/>
-        </w:rPr>
-      </w:pPr>
-      <w:r>
-        <w:rPr>
+          <w:rFonts w:asciiTheme="minorHAnsi" w:hAnsiTheme="minorHAnsi" w:cstheme="minorHAnsi"/>
+          <w:sz w:val="20"/>
+          <w:szCs w:val="20"/>
+        </w:rPr>
+      </w:pPr>
+      <w:r>
+        <w:rPr>
+          <w:rFonts w:asciiTheme="minorHAnsi" w:hAnsiTheme="minorHAnsi" w:cstheme="minorHAnsi"/>
           <w:sz w:val="20"/>
           <w:szCs w:val="20"/>
         </w:rPr>
@@ -2718,6 +2692,7 @@
       </w:r>
       <w:r>
         <w:rPr>
+          <w:rFonts w:asciiTheme="minorHAnsi" w:hAnsiTheme="minorHAnsi" w:cstheme="minorHAnsi"/>
           <w:sz w:val="20"/>
           <w:szCs w:val="20"/>
         </w:rPr>
@@ -2725,6 +2700,7 @@
       </w:r>
       <w:r>
         <w:rPr>
+          <w:rFonts w:asciiTheme="minorHAnsi" w:hAnsiTheme="minorHAnsi" w:cstheme="minorHAnsi"/>
           <w:sz w:val="20"/>
           <w:szCs w:val="20"/>
         </w:rPr>
@@ -2732,6 +2708,7 @@
       </w:r>
       <w:r>
         <w:rPr>
+          <w:rFonts w:asciiTheme="minorHAnsi" w:hAnsiTheme="minorHAnsi" w:cstheme="minorHAnsi"/>
           <w:sz w:val="20"/>
           <w:szCs w:val="20"/>
         </w:rPr>
@@ -2748,6 +2725,7 @@
         <w:ind w:left="770" w:right="287" w:firstLine="0"/>
         <w:jc w:val="both"/>
         <w:rPr>
+          <w:rFonts w:asciiTheme="minorHAnsi" w:hAnsiTheme="minorHAnsi" w:cstheme="minorHAnsi"/>
           <w:sz w:val="20"/>
           <w:szCs w:val="20"/>
         </w:rPr>
@@ -2761,12 +2739,14 @@
         </w:tabs>
         <w:spacing w:before="0"/>
         <w:rPr>
-          <w:sz w:val="20"/>
-          <w:szCs w:val="20"/>
-        </w:rPr>
-      </w:pPr>
-      <w:r>
-        <w:rPr>
+          <w:rFonts w:asciiTheme="minorHAnsi" w:hAnsiTheme="minorHAnsi" w:cstheme="minorHAnsi"/>
+          <w:sz w:val="20"/>
+          <w:szCs w:val="20"/>
+        </w:rPr>
+      </w:pPr>
+      <w:r>
+        <w:rPr>
+          <w:rFonts w:asciiTheme="minorHAnsi" w:hAnsiTheme="minorHAnsi" w:cstheme="minorHAnsi"/>
           <w:spacing w:val="-1"/>
           <w:sz w:val="20"/>
           <w:szCs w:val="20"/>
@@ -2775,6 +2755,7 @@
       </w:r>
       <w:r>
         <w:rPr>
+          <w:rFonts w:asciiTheme="minorHAnsi" w:hAnsiTheme="minorHAnsi" w:cstheme="minorHAnsi"/>
           <w:spacing w:val="-11"/>
           <w:sz w:val="20"/>
           <w:szCs w:val="20"/>
@@ -2783,6 +2764,7 @@
       </w:r>
       <w:r>
         <w:rPr>
+          <w:rFonts w:asciiTheme="minorHAnsi" w:hAnsiTheme="minorHAnsi" w:cstheme="minorHAnsi"/>
           <w:spacing w:val="-1"/>
           <w:sz w:val="20"/>
           <w:szCs w:val="20"/>
@@ -2791,6 +2773,7 @@
       </w:r>
       <w:r>
         <w:rPr>
+          <w:rFonts w:asciiTheme="minorHAnsi" w:hAnsiTheme="minorHAnsi" w:cstheme="minorHAnsi"/>
           <w:spacing w:val="-11"/>
           <w:sz w:val="20"/>
           <w:szCs w:val="20"/>
@@ -2799,6 +2782,7 @@
       </w:r>
       <w:r>
         <w:rPr>
+          <w:rFonts w:asciiTheme="minorHAnsi" w:hAnsiTheme="minorHAnsi" w:cstheme="minorHAnsi"/>
           <w:sz w:val="20"/>
           <w:szCs w:val="20"/>
         </w:rPr>
@@ -2806,6 +2790,7 @@
       </w:r>
       <w:r>
         <w:rPr>
+          <w:rFonts w:asciiTheme="minorHAnsi" w:hAnsiTheme="minorHAnsi" w:cstheme="minorHAnsi"/>
           <w:spacing w:val="-10"/>
           <w:sz w:val="20"/>
           <w:szCs w:val="20"/>
@@ -2814,6 +2799,7 @@
       </w:r>
       <w:r>
         <w:rPr>
+          <w:rFonts w:asciiTheme="minorHAnsi" w:hAnsiTheme="minorHAnsi" w:cstheme="minorHAnsi"/>
           <w:sz w:val="20"/>
           <w:szCs w:val="20"/>
         </w:rPr>
@@ -2821,6 +2807,7 @@
       </w:r>
       <w:r>
         <w:rPr>
+          <w:rFonts w:asciiTheme="minorHAnsi" w:hAnsiTheme="minorHAnsi" w:cstheme="minorHAnsi"/>
           <w:spacing w:val="-11"/>
           <w:sz w:val="20"/>
           <w:szCs w:val="20"/>
@@ -2829,6 +2816,7 @@
       </w:r>
       <w:r>
         <w:rPr>
+          <w:rFonts w:asciiTheme="minorHAnsi" w:hAnsiTheme="minorHAnsi" w:cstheme="minorHAnsi"/>
           <w:sz w:val="20"/>
           <w:szCs w:val="20"/>
         </w:rPr>
@@ -2836,6 +2824,7 @@
       </w:r>
       <w:r>
         <w:rPr>
+          <w:rFonts w:asciiTheme="minorHAnsi" w:hAnsiTheme="minorHAnsi" w:cstheme="minorHAnsi"/>
           <w:sz w:val="20"/>
           <w:szCs w:val="20"/>
         </w:rPr>
@@ -2843,6 +2832,7 @@
       </w:r>
       <w:r>
         <w:rPr>
+          <w:rFonts w:asciiTheme="minorHAnsi" w:hAnsiTheme="minorHAnsi" w:cstheme="minorHAnsi"/>
           <w:sz w:val="20"/>
           <w:szCs w:val="20"/>
         </w:rPr>
@@ -2850,20 +2840,23 @@
       </w:r>
       <w:r>
         <w:rPr>
-          <w:sz w:val="20"/>
-          <w:szCs w:val="20"/>
-        </w:rPr>
-        <w:t xml:space="preserve"> </w:t>
-      </w:r>
-      <w:r>
-        <w:rPr>
-          <w:sz w:val="20"/>
-          <w:szCs w:val="20"/>
-        </w:rPr>
-        <w:t xml:space="preserve">     </w:t>
-      </w:r>
-      <w:r>
-        <w:rPr>
+          <w:rFonts w:asciiTheme="minorHAnsi" w:hAnsiTheme="minorHAnsi" w:cstheme="minorHAnsi"/>
+          <w:sz w:val="20"/>
+          <w:szCs w:val="20"/>
+        </w:rPr>
+        <w:t xml:space="preserve"> </w:t>
+      </w:r>
+      <w:r>
+        <w:rPr>
+          <w:rFonts w:asciiTheme="minorHAnsi" w:hAnsiTheme="minorHAnsi" w:cstheme="minorHAnsi"/>
+          <w:sz w:val="20"/>
+          <w:szCs w:val="20"/>
+        </w:rPr>
+        <w:t xml:space="preserve"> </w:t>
+      </w:r>
+      <w:r>
+        <w:rPr>
+          <w:rFonts w:asciiTheme="minorHAnsi" w:hAnsiTheme="minorHAnsi" w:cstheme="minorHAnsi"/>
           <w:sz w:val="20"/>
           <w:szCs w:val="20"/>
         </w:rPr>
@@ -2871,6 +2864,7 @@
       </w:r>
       <w:r>
         <w:rPr>
+          <w:rFonts w:asciiTheme="minorHAnsi" w:hAnsiTheme="minorHAnsi" w:cstheme="minorHAnsi"/>
           <w:spacing w:val="-4"/>
           <w:sz w:val="20"/>
           <w:szCs w:val="20"/>
@@ -2879,6 +2873,7 @@
       </w:r>
       <w:r>
         <w:rPr>
+          <w:rFonts w:asciiTheme="minorHAnsi" w:hAnsiTheme="minorHAnsi" w:cstheme="minorHAnsi"/>
           <w:sz w:val="20"/>
           <w:szCs w:val="20"/>
         </w:rPr>
@@ -2886,6 +2881,7 @@
       </w:r>
       <w:r>
         <w:rPr>
+          <w:rFonts w:asciiTheme="minorHAnsi" w:hAnsiTheme="minorHAnsi" w:cstheme="minorHAnsi"/>
           <w:spacing w:val="-4"/>
           <w:sz w:val="20"/>
           <w:szCs w:val="20"/>
@@ -2894,6 +2890,7 @@
       </w:r>
       <w:r>
         <w:rPr>
+          <w:rFonts w:asciiTheme="minorHAnsi" w:hAnsiTheme="minorHAnsi" w:cstheme="minorHAnsi"/>
           <w:sz w:val="20"/>
           <w:szCs w:val="20"/>
         </w:rPr>
@@ -2901,6 +2898,7 @@
       </w:r>
       <w:r>
         <w:rPr>
+          <w:rFonts w:asciiTheme="minorHAnsi" w:hAnsiTheme="minorHAnsi" w:cstheme="minorHAnsi"/>
           <w:spacing w:val="-5"/>
           <w:sz w:val="20"/>
           <w:szCs w:val="20"/>
@@ -2909,6 +2907,7 @@
       </w:r>
       <w:r>
         <w:rPr>
+          <w:rFonts w:asciiTheme="minorHAnsi" w:hAnsiTheme="minorHAnsi" w:cstheme="minorHAnsi"/>
           <w:sz w:val="20"/>
           <w:szCs w:val="20"/>
         </w:rPr>
@@ -2916,6 +2915,7 @@
       </w:r>
       <w:r>
         <w:rPr>
+          <w:rFonts w:asciiTheme="minorHAnsi" w:hAnsiTheme="minorHAnsi" w:cstheme="minorHAnsi"/>
           <w:spacing w:val="-4"/>
           <w:sz w:val="20"/>
           <w:szCs w:val="20"/>
@@ -2924,6 +2924,7 @@
       </w:r>
       <w:r>
         <w:rPr>
+          <w:rFonts w:asciiTheme="minorHAnsi" w:hAnsiTheme="minorHAnsi" w:cstheme="minorHAnsi"/>
           <w:sz w:val="20"/>
           <w:szCs w:val="20"/>
         </w:rPr>
@@ -2943,12 +2944,14 @@
         <w:spacing w:before="2"/>
         <w:ind w:right="-20"/>
         <w:rPr>
-          <w:sz w:val="20"/>
-          <w:szCs w:val="20"/>
-        </w:rPr>
-      </w:pPr>
-      <w:r>
-        <w:rPr>
+          <w:rFonts w:asciiTheme="minorHAnsi" w:hAnsiTheme="minorHAnsi" w:cstheme="minorHAnsi"/>
+          <w:sz w:val="20"/>
+          <w:szCs w:val="20"/>
+        </w:rPr>
+      </w:pPr>
+      <w:r>
+        <w:rPr>
+          <w:rFonts w:asciiTheme="minorHAnsi" w:hAnsiTheme="minorHAnsi" w:cstheme="minorHAnsi"/>
           <w:sz w:val="20"/>
           <w:szCs w:val="20"/>
         </w:rPr>
@@ -2956,6 +2959,7 @@
       </w:r>
       <w:r>
         <w:rPr>
+          <w:rFonts w:asciiTheme="minorHAnsi" w:hAnsiTheme="minorHAnsi" w:cstheme="minorHAnsi"/>
           <w:spacing w:val="-9"/>
           <w:sz w:val="20"/>
           <w:szCs w:val="20"/>
@@ -2964,6 +2968,7 @@
       </w:r>
       <w:r>
         <w:rPr>
+          <w:rFonts w:asciiTheme="minorHAnsi" w:hAnsiTheme="minorHAnsi" w:cstheme="minorHAnsi"/>
           <w:sz w:val="20"/>
           <w:szCs w:val="20"/>
         </w:rPr>
@@ -2971,6 +2976,7 @@
       </w:r>
       <w:r>
         <w:rPr>
+          <w:rFonts w:asciiTheme="minorHAnsi" w:hAnsiTheme="minorHAnsi" w:cstheme="minorHAnsi"/>
           <w:spacing w:val="-8"/>
           <w:sz w:val="20"/>
           <w:szCs w:val="20"/>
@@ -2979,6 +2985,7 @@
       </w:r>
       <w:r>
         <w:rPr>
+          <w:rFonts w:asciiTheme="minorHAnsi" w:hAnsiTheme="minorHAnsi" w:cstheme="minorHAnsi"/>
           <w:sz w:val="20"/>
           <w:szCs w:val="20"/>
         </w:rPr>
@@ -2986,6 +2993,7 @@
       </w:r>
       <w:r>
         <w:rPr>
+          <w:rFonts w:asciiTheme="minorHAnsi" w:hAnsiTheme="minorHAnsi" w:cstheme="minorHAnsi"/>
           <w:spacing w:val="-9"/>
           <w:sz w:val="20"/>
           <w:szCs w:val="20"/>
@@ -2994,6 +3002,7 @@
       </w:r>
       <w:r>
         <w:rPr>
+          <w:rFonts w:asciiTheme="minorHAnsi" w:hAnsiTheme="minorHAnsi" w:cstheme="minorHAnsi"/>
           <w:sz w:val="20"/>
           <w:szCs w:val="20"/>
         </w:rPr>
@@ -3001,6 +3010,7 @@
       </w:r>
       <w:r>
         <w:rPr>
+          <w:rFonts w:asciiTheme="minorHAnsi" w:hAnsiTheme="minorHAnsi" w:cstheme="minorHAnsi"/>
           <w:spacing w:val="-8"/>
           <w:sz w:val="20"/>
           <w:szCs w:val="20"/>
@@ -3009,6 +3019,7 @@
       </w:r>
       <w:r>
         <w:rPr>
+          <w:rFonts w:asciiTheme="minorHAnsi" w:hAnsiTheme="minorHAnsi" w:cstheme="minorHAnsi"/>
           <w:sz w:val="20"/>
           <w:szCs w:val="20"/>
         </w:rPr>
@@ -3016,6 +3027,7 @@
       </w:r>
       <w:r>
         <w:rPr>
+          <w:rFonts w:asciiTheme="minorHAnsi" w:hAnsiTheme="minorHAnsi" w:cstheme="minorHAnsi"/>
           <w:spacing w:val="-8"/>
           <w:sz w:val="20"/>
           <w:szCs w:val="20"/>
@@ -3024,6 +3036,7 @@
       </w:r>
       <w:r>
         <w:rPr>
+          <w:rFonts w:asciiTheme="minorHAnsi" w:hAnsiTheme="minorHAnsi" w:cstheme="minorHAnsi"/>
           <w:sz w:val="20"/>
           <w:szCs w:val="20"/>
         </w:rPr>
@@ -3031,6 +3044,7 @@
       </w:r>
       <w:r>
         <w:rPr>
+          <w:rFonts w:asciiTheme="minorHAnsi" w:hAnsiTheme="minorHAnsi" w:cstheme="minorHAnsi"/>
           <w:spacing w:val="-9"/>
           <w:sz w:val="20"/>
           <w:szCs w:val="20"/>
@@ -3039,6 +3053,7 @@
       </w:r>
       <w:r>
         <w:rPr>
+          <w:rFonts w:asciiTheme="minorHAnsi" w:hAnsiTheme="minorHAnsi" w:cstheme="minorHAnsi"/>
           <w:sz w:val="20"/>
           <w:szCs w:val="20"/>
         </w:rPr>
@@ -3046,6 +3061,7 @@
       </w:r>
       <w:r>
         <w:rPr>
+          <w:rFonts w:asciiTheme="minorHAnsi" w:hAnsiTheme="minorHAnsi" w:cstheme="minorHAnsi"/>
           <w:spacing w:val="-8"/>
           <w:sz w:val="20"/>
           <w:szCs w:val="20"/>
@@ -3054,6 +3070,7 @@
       </w:r>
       <w:r>
         <w:rPr>
+          <w:rFonts w:asciiTheme="minorHAnsi" w:hAnsiTheme="minorHAnsi" w:cstheme="minorHAnsi"/>
           <w:sz w:val="20"/>
           <w:szCs w:val="20"/>
         </w:rPr>
@@ -3061,6 +3078,7 @@
       </w:r>
       <w:r>
         <w:rPr>
+          <w:rFonts w:asciiTheme="minorHAnsi" w:hAnsiTheme="minorHAnsi" w:cstheme="minorHAnsi"/>
           <w:spacing w:val="-9"/>
           <w:sz w:val="20"/>
           <w:szCs w:val="20"/>
@@ -3069,6 +3087,7 @@
       </w:r>
       <w:r>
         <w:rPr>
+          <w:rFonts w:asciiTheme="minorHAnsi" w:hAnsiTheme="minorHAnsi" w:cstheme="minorHAnsi"/>
           <w:sz w:val="20"/>
           <w:szCs w:val="20"/>
         </w:rPr>
@@ -3076,6 +3095,7 @@
       </w:r>
       <w:r>
         <w:rPr>
+          <w:rFonts w:asciiTheme="minorHAnsi" w:hAnsiTheme="minorHAnsi" w:cstheme="minorHAnsi"/>
           <w:spacing w:val="-8"/>
           <w:sz w:val="20"/>
           <w:szCs w:val="20"/>
@@ -3084,6 +3104,7 @@
       </w:r>
       <w:r>
         <w:rPr>
+          <w:rFonts w:asciiTheme="minorHAnsi" w:hAnsiTheme="minorHAnsi" w:cstheme="minorHAnsi"/>
           <w:sz w:val="20"/>
           <w:szCs w:val="20"/>
         </w:rPr>
@@ -3091,6 +3112,7 @@
       </w:r>
       <w:r>
         <w:rPr>
+          <w:rFonts w:asciiTheme="minorHAnsi" w:hAnsiTheme="minorHAnsi" w:cstheme="minorHAnsi"/>
           <w:spacing w:val="-8"/>
           <w:sz w:val="20"/>
           <w:szCs w:val="20"/>
@@ -3099,6 +3121,7 @@
       </w:r>
       <w:r>
         <w:rPr>
+          <w:rFonts w:asciiTheme="minorHAnsi" w:hAnsiTheme="minorHAnsi" w:cstheme="minorHAnsi"/>
           <w:sz w:val="20"/>
           <w:szCs w:val="20"/>
         </w:rPr>
@@ -3106,6 +3129,7 @@
       </w:r>
       <w:r>
         <w:rPr>
+          <w:rFonts w:asciiTheme="minorHAnsi" w:hAnsiTheme="minorHAnsi" w:cstheme="minorHAnsi"/>
           <w:spacing w:val="-9"/>
           <w:sz w:val="20"/>
           <w:szCs w:val="20"/>
@@ -3114,6 +3138,7 @@
       </w:r>
       <w:r>
         <w:rPr>
+          <w:rFonts w:asciiTheme="minorHAnsi" w:hAnsiTheme="minorHAnsi" w:cstheme="minorHAnsi"/>
           <w:sz w:val="20"/>
           <w:szCs w:val="20"/>
         </w:rPr>
@@ -3121,6 +3146,7 @@
       </w:r>
       <w:r>
         <w:rPr>
+          <w:rFonts w:asciiTheme="minorHAnsi" w:hAnsiTheme="minorHAnsi" w:cstheme="minorHAnsi"/>
           <w:spacing w:val="-8"/>
           <w:sz w:val="20"/>
           <w:szCs w:val="20"/>
@@ -3129,6 +3155,7 @@
       </w:r>
       <w:r>
         <w:rPr>
+          <w:rFonts w:asciiTheme="minorHAnsi" w:hAnsiTheme="minorHAnsi" w:cstheme="minorHAnsi"/>
           <w:sz w:val="20"/>
           <w:szCs w:val="20"/>
         </w:rPr>
@@ -3136,6 +3163,7 @@
       </w:r>
       <w:r>
         <w:rPr>
+          <w:rFonts w:asciiTheme="minorHAnsi" w:hAnsiTheme="minorHAnsi" w:cstheme="minorHAnsi"/>
           <w:spacing w:val="-9"/>
           <w:sz w:val="20"/>
           <w:szCs w:val="20"/>
@@ -3144,6 +3172,7 @@
       </w:r>
       <w:r>
         <w:rPr>
+          <w:rFonts w:asciiTheme="minorHAnsi" w:hAnsiTheme="minorHAnsi" w:cstheme="minorHAnsi"/>
           <w:sz w:val="20"/>
           <w:szCs w:val="20"/>
         </w:rPr>
@@ -3151,6 +3180,7 @@
       </w:r>
       <w:r>
         <w:rPr>
+          <w:rFonts w:asciiTheme="minorHAnsi" w:hAnsiTheme="minorHAnsi" w:cstheme="minorHAnsi"/>
           <w:spacing w:val="-8"/>
           <w:sz w:val="20"/>
           <w:szCs w:val="20"/>
@@ -3159,6 +3189,7 @@
       </w:r>
       <w:r>
         <w:rPr>
+          <w:rFonts w:asciiTheme="minorHAnsi" w:hAnsiTheme="minorHAnsi" w:cstheme="minorHAnsi"/>
           <w:sz w:val="20"/>
           <w:szCs w:val="20"/>
         </w:rPr>
@@ -3166,6 +3197,7 @@
       </w:r>
       <w:r>
         <w:rPr>
+          <w:rFonts w:asciiTheme="minorHAnsi" w:hAnsiTheme="minorHAnsi" w:cstheme="minorHAnsi"/>
           <w:spacing w:val="-8"/>
           <w:sz w:val="20"/>
           <w:szCs w:val="20"/>
@@ -3174,6 +3206,7 @@
       </w:r>
       <w:r>
         <w:rPr>
+          <w:rFonts w:asciiTheme="minorHAnsi" w:hAnsiTheme="minorHAnsi" w:cstheme="minorHAnsi"/>
           <w:sz w:val="20"/>
           <w:szCs w:val="20"/>
         </w:rPr>
@@ -3181,6 +3214,7 @@
       </w:r>
       <w:r>
         <w:rPr>
+          <w:rFonts w:asciiTheme="minorHAnsi" w:hAnsiTheme="minorHAnsi" w:cstheme="minorHAnsi"/>
           <w:spacing w:val="1"/>
           <w:sz w:val="20"/>
           <w:szCs w:val="20"/>
@@ -3189,6 +3223,7 @@
       </w:r>
       <w:r>
         <w:rPr>
+          <w:rFonts w:asciiTheme="minorHAnsi" w:hAnsiTheme="minorHAnsi" w:cstheme="minorHAnsi"/>
           <w:sz w:val="20"/>
           <w:szCs w:val="20"/>
         </w:rPr>
@@ -3196,6 +3231,7 @@
       </w:r>
       <w:r>
         <w:rPr>
+          <w:rFonts w:asciiTheme="minorHAnsi" w:hAnsiTheme="minorHAnsi" w:cstheme="minorHAnsi"/>
           <w:spacing w:val="-2"/>
           <w:sz w:val="20"/>
           <w:szCs w:val="20"/>
@@ -3204,6 +3240,7 @@
       </w:r>
       <w:r>
         <w:rPr>
+          <w:rFonts w:asciiTheme="minorHAnsi" w:hAnsiTheme="minorHAnsi" w:cstheme="minorHAnsi"/>
           <w:sz w:val="20"/>
           <w:szCs w:val="20"/>
         </w:rPr>
@@ -3222,12 +3259,14 @@
         </w:tabs>
         <w:spacing w:before="3"/>
         <w:rPr>
-          <w:sz w:val="20"/>
-          <w:szCs w:val="20"/>
-        </w:rPr>
-      </w:pPr>
-      <w:r>
-        <w:rPr>
+          <w:rFonts w:asciiTheme="minorHAnsi" w:hAnsiTheme="minorHAnsi" w:cstheme="minorHAnsi"/>
+          <w:sz w:val="20"/>
+          <w:szCs w:val="20"/>
+        </w:rPr>
+      </w:pPr>
+      <w:r>
+        <w:rPr>
+          <w:rFonts w:asciiTheme="minorHAnsi" w:hAnsiTheme="minorHAnsi" w:cstheme="minorHAnsi"/>
           <w:sz w:val="20"/>
           <w:szCs w:val="20"/>
         </w:rPr>
@@ -3235,6 +3274,7 @@
       </w:r>
       <w:r>
         <w:rPr>
+          <w:rFonts w:asciiTheme="minorHAnsi" w:hAnsiTheme="minorHAnsi" w:cstheme="minorHAnsi"/>
           <w:spacing w:val="-9"/>
           <w:sz w:val="20"/>
           <w:szCs w:val="20"/>
@@ -3243,6 +3283,7 @@
       </w:r>
       <w:r>
         <w:rPr>
+          <w:rFonts w:asciiTheme="minorHAnsi" w:hAnsiTheme="minorHAnsi" w:cstheme="minorHAnsi"/>
           <w:sz w:val="20"/>
           <w:szCs w:val="20"/>
         </w:rPr>
@@ -3250,6 +3291,7 @@
       </w:r>
       <w:r>
         <w:rPr>
+          <w:rFonts w:asciiTheme="minorHAnsi" w:hAnsiTheme="minorHAnsi" w:cstheme="minorHAnsi"/>
           <w:spacing w:val="-8"/>
           <w:sz w:val="20"/>
           <w:szCs w:val="20"/>
@@ -3258,6 +3300,7 @@
       </w:r>
       <w:r>
         <w:rPr>
+          <w:rFonts w:asciiTheme="minorHAnsi" w:hAnsiTheme="minorHAnsi" w:cstheme="minorHAnsi"/>
           <w:sz w:val="20"/>
           <w:szCs w:val="20"/>
         </w:rPr>
@@ -3265,6 +3308,7 @@
       </w:r>
       <w:r>
         <w:rPr>
+          <w:rFonts w:asciiTheme="minorHAnsi" w:hAnsiTheme="minorHAnsi" w:cstheme="minorHAnsi"/>
           <w:spacing w:val="-9"/>
           <w:sz w:val="20"/>
           <w:szCs w:val="20"/>
@@ -3273,6 +3317,7 @@
       </w:r>
       <w:r>
         <w:rPr>
+          <w:rFonts w:asciiTheme="minorHAnsi" w:hAnsiTheme="minorHAnsi" w:cstheme="minorHAnsi"/>
           <w:sz w:val="20"/>
           <w:szCs w:val="20"/>
         </w:rPr>
@@ -3280,6 +3325,7 @@
       </w:r>
       <w:r>
         <w:rPr>
+          <w:rFonts w:asciiTheme="minorHAnsi" w:hAnsiTheme="minorHAnsi" w:cstheme="minorHAnsi"/>
           <w:spacing w:val="-8"/>
           <w:sz w:val="20"/>
           <w:szCs w:val="20"/>
@@ -3288,6 +3334,7 @@
       </w:r>
       <w:r>
         <w:rPr>
+          <w:rFonts w:asciiTheme="minorHAnsi" w:hAnsiTheme="minorHAnsi" w:cstheme="minorHAnsi"/>
           <w:sz w:val="20"/>
           <w:szCs w:val="20"/>
         </w:rPr>
@@ -3295,6 +3342,7 @@
       </w:r>
       <w:r>
         <w:rPr>
+          <w:rFonts w:asciiTheme="minorHAnsi" w:hAnsiTheme="minorHAnsi" w:cstheme="minorHAnsi"/>
           <w:spacing w:val="-9"/>
           <w:sz w:val="20"/>
           <w:szCs w:val="20"/>
@@ -3303,6 +3351,7 @@
       </w:r>
       <w:r>
         <w:rPr>
+          <w:rFonts w:asciiTheme="minorHAnsi" w:hAnsiTheme="minorHAnsi" w:cstheme="minorHAnsi"/>
           <w:sz w:val="20"/>
           <w:szCs w:val="20"/>
         </w:rPr>
@@ -3310,6 +3359,7 @@
       </w:r>
       <w:r>
         <w:rPr>
+          <w:rFonts w:asciiTheme="minorHAnsi" w:hAnsiTheme="minorHAnsi" w:cstheme="minorHAnsi"/>
           <w:spacing w:val="-8"/>
           <w:sz w:val="20"/>
           <w:szCs w:val="20"/>
@@ -3318,6 +3368,7 @@
       </w:r>
       <w:r>
         <w:rPr>
+          <w:rFonts w:asciiTheme="minorHAnsi" w:hAnsiTheme="minorHAnsi" w:cstheme="minorHAnsi"/>
           <w:sz w:val="20"/>
           <w:szCs w:val="20"/>
         </w:rPr>
@@ -3325,6 +3376,7 @@
       </w:r>
       <w:r>
         <w:rPr>
+          <w:rFonts w:asciiTheme="minorHAnsi" w:hAnsiTheme="minorHAnsi" w:cstheme="minorHAnsi"/>
           <w:spacing w:val="-8"/>
           <w:sz w:val="20"/>
           <w:szCs w:val="20"/>
@@ -3333,6 +3385,7 @@
       </w:r>
       <w:r>
         <w:rPr>
+          <w:rFonts w:asciiTheme="minorHAnsi" w:hAnsiTheme="minorHAnsi" w:cstheme="minorHAnsi"/>
           <w:sz w:val="20"/>
           <w:szCs w:val="20"/>
         </w:rPr>
@@ -3340,6 +3393,7 @@
       </w:r>
       <w:r>
         <w:rPr>
+          <w:rFonts w:asciiTheme="minorHAnsi" w:hAnsiTheme="minorHAnsi" w:cstheme="minorHAnsi"/>
           <w:spacing w:val="-9"/>
           <w:sz w:val="20"/>
           <w:szCs w:val="20"/>
@@ -3348,6 +3402,7 @@
       </w:r>
       <w:r>
         <w:rPr>
+          <w:rFonts w:asciiTheme="minorHAnsi" w:hAnsiTheme="minorHAnsi" w:cstheme="minorHAnsi"/>
           <w:sz w:val="20"/>
           <w:szCs w:val="20"/>
         </w:rPr>
@@ -3355,6 +3410,7 @@
       </w:r>
       <w:r>
         <w:rPr>
+          <w:rFonts w:asciiTheme="minorHAnsi" w:hAnsiTheme="minorHAnsi" w:cstheme="minorHAnsi"/>
           <w:spacing w:val="-8"/>
           <w:sz w:val="20"/>
           <w:szCs w:val="20"/>
@@ -3363,6 +3419,7 @@
       </w:r>
       <w:r>
         <w:rPr>
+          <w:rFonts w:asciiTheme="minorHAnsi" w:hAnsiTheme="minorHAnsi" w:cstheme="minorHAnsi"/>
           <w:sz w:val="20"/>
           <w:szCs w:val="20"/>
         </w:rPr>
@@ -3370,6 +3427,7 @@
       </w:r>
       <w:r>
         <w:rPr>
+          <w:rFonts w:asciiTheme="minorHAnsi" w:hAnsiTheme="minorHAnsi" w:cstheme="minorHAnsi"/>
           <w:spacing w:val="-9"/>
           <w:sz w:val="20"/>
           <w:szCs w:val="20"/>
@@ -3378,6 +3436,7 @@
       </w:r>
       <w:r>
         <w:rPr>
+          <w:rFonts w:asciiTheme="minorHAnsi" w:hAnsiTheme="minorHAnsi" w:cstheme="minorHAnsi"/>
           <w:sz w:val="20"/>
           <w:szCs w:val="20"/>
         </w:rPr>
@@ -3385,6 +3444,7 @@
       </w:r>
       <w:r>
         <w:rPr>
+          <w:rFonts w:asciiTheme="minorHAnsi" w:hAnsiTheme="minorHAnsi" w:cstheme="minorHAnsi"/>
           <w:spacing w:val="-8"/>
           <w:sz w:val="20"/>
           <w:szCs w:val="20"/>
@@ -3393,6 +3453,7 @@
       </w:r>
       <w:r>
         <w:rPr>
+          <w:rFonts w:asciiTheme="minorHAnsi" w:hAnsiTheme="minorHAnsi" w:cstheme="minorHAnsi"/>
           <w:sz w:val="20"/>
           <w:szCs w:val="20"/>
         </w:rPr>
@@ -3400,6 +3461,7 @@
       </w:r>
       <w:r>
         <w:rPr>
+          <w:rFonts w:asciiTheme="minorHAnsi" w:hAnsiTheme="minorHAnsi" w:cstheme="minorHAnsi"/>
           <w:spacing w:val="-8"/>
           <w:sz w:val="20"/>
           <w:szCs w:val="20"/>
@@ -3408,6 +3470,7 @@
       </w:r>
       <w:r>
         <w:rPr>
+          <w:rFonts w:asciiTheme="minorHAnsi" w:hAnsiTheme="minorHAnsi" w:cstheme="minorHAnsi"/>
           <w:sz w:val="20"/>
           <w:szCs w:val="20"/>
         </w:rPr>
@@ -3415,6 +3478,7 @@
       </w:r>
       <w:r>
         <w:rPr>
+          <w:rFonts w:asciiTheme="minorHAnsi" w:hAnsiTheme="minorHAnsi" w:cstheme="minorHAnsi"/>
           <w:spacing w:val="-9"/>
           <w:sz w:val="20"/>
           <w:szCs w:val="20"/>
@@ -3423,6 +3487,7 @@
       </w:r>
       <w:r>
         <w:rPr>
+          <w:rFonts w:asciiTheme="minorHAnsi" w:hAnsiTheme="minorHAnsi" w:cstheme="minorHAnsi"/>
           <w:sz w:val="20"/>
           <w:szCs w:val="20"/>
         </w:rPr>
@@ -3430,6 +3495,7 @@
       </w:r>
       <w:r>
         <w:rPr>
+          <w:rFonts w:asciiTheme="minorHAnsi" w:hAnsiTheme="minorHAnsi" w:cstheme="minorHAnsi"/>
           <w:spacing w:val="-8"/>
           <w:sz w:val="20"/>
           <w:szCs w:val="20"/>
@@ -3438,6 +3504,7 @@
       </w:r>
       <w:r>
         <w:rPr>
+          <w:rFonts w:asciiTheme="minorHAnsi" w:hAnsiTheme="minorHAnsi" w:cstheme="minorHAnsi"/>
           <w:sz w:val="20"/>
           <w:szCs w:val="20"/>
         </w:rPr>
@@ -3456,12 +3523,14 @@
         </w:tabs>
         <w:ind w:right="1196"/>
         <w:rPr>
-          <w:sz w:val="20"/>
-          <w:szCs w:val="20"/>
-        </w:rPr>
-      </w:pPr>
-      <w:r>
-        <w:rPr>
+          <w:rFonts w:asciiTheme="minorHAnsi" w:hAnsiTheme="minorHAnsi" w:cstheme="minorHAnsi"/>
+          <w:sz w:val="20"/>
+          <w:szCs w:val="20"/>
+        </w:rPr>
+      </w:pPr>
+      <w:r>
+        <w:rPr>
+          <w:rFonts w:asciiTheme="minorHAnsi" w:hAnsiTheme="minorHAnsi" w:cstheme="minorHAnsi"/>
           <w:sz w:val="20"/>
           <w:szCs w:val="20"/>
         </w:rPr>
@@ -3469,6 +3538,7 @@
       </w:r>
       <w:r>
         <w:rPr>
+          <w:rFonts w:asciiTheme="minorHAnsi" w:hAnsiTheme="minorHAnsi" w:cstheme="minorHAnsi"/>
           <w:spacing w:val="-12"/>
           <w:sz w:val="20"/>
           <w:szCs w:val="20"/>
@@ -3477,6 +3547,7 @@
       </w:r>
       <w:r>
         <w:rPr>
+          <w:rFonts w:asciiTheme="minorHAnsi" w:hAnsiTheme="minorHAnsi" w:cstheme="minorHAnsi"/>
           <w:sz w:val="20"/>
           <w:szCs w:val="20"/>
         </w:rPr>
@@ -3484,6 +3555,7 @@
       </w:r>
       <w:r>
         <w:rPr>
+          <w:rFonts w:asciiTheme="minorHAnsi" w:hAnsiTheme="minorHAnsi" w:cstheme="minorHAnsi"/>
           <w:spacing w:val="-11"/>
           <w:sz w:val="20"/>
           <w:szCs w:val="20"/>
@@ -3492,6 +3564,7 @@
       </w:r>
       <w:r>
         <w:rPr>
+          <w:rFonts w:asciiTheme="minorHAnsi" w:hAnsiTheme="minorHAnsi" w:cstheme="minorHAnsi"/>
           <w:sz w:val="20"/>
           <w:szCs w:val="20"/>
         </w:rPr>
@@ -3499,6 +3572,7 @@
       </w:r>
       <w:r>
         <w:rPr>
+          <w:rFonts w:asciiTheme="minorHAnsi" w:hAnsiTheme="minorHAnsi" w:cstheme="minorHAnsi"/>
           <w:spacing w:val="-11"/>
           <w:sz w:val="20"/>
           <w:szCs w:val="20"/>
@@ -3507,6 +3581,7 @@
       </w:r>
       <w:r>
         <w:rPr>
+          <w:rFonts w:asciiTheme="minorHAnsi" w:hAnsiTheme="minorHAnsi" w:cstheme="minorHAnsi"/>
           <w:sz w:val="20"/>
           <w:szCs w:val="20"/>
         </w:rPr>
@@ -3514,6 +3589,7 @@
       </w:r>
       <w:r>
         <w:rPr>
+          <w:rFonts w:asciiTheme="minorHAnsi" w:hAnsiTheme="minorHAnsi" w:cstheme="minorHAnsi"/>
           <w:spacing w:val="-11"/>
           <w:sz w:val="20"/>
           <w:szCs w:val="20"/>
@@ -3522,6 +3598,7 @@
       </w:r>
       <w:r>
         <w:rPr>
+          <w:rFonts w:asciiTheme="minorHAnsi" w:hAnsiTheme="minorHAnsi" w:cstheme="minorHAnsi"/>
           <w:sz w:val="20"/>
           <w:szCs w:val="20"/>
         </w:rPr>
@@ -3529,6 +3606,7 @@
       </w:r>
       <w:r>
         <w:rPr>
+          <w:rFonts w:asciiTheme="minorHAnsi" w:hAnsiTheme="minorHAnsi" w:cstheme="minorHAnsi"/>
           <w:spacing w:val="-11"/>
           <w:sz w:val="20"/>
           <w:szCs w:val="20"/>
@@ -3537,6 +3615,7 @@
       </w:r>
       <w:r>
         <w:rPr>
+          <w:rFonts w:asciiTheme="minorHAnsi" w:hAnsiTheme="minorHAnsi" w:cstheme="minorHAnsi"/>
           <w:sz w:val="20"/>
           <w:szCs w:val="20"/>
         </w:rPr>
@@ -3544,6 +3623,7 @@
       </w:r>
       <w:r>
         <w:rPr>
+          <w:rFonts w:asciiTheme="minorHAnsi" w:hAnsiTheme="minorHAnsi" w:cstheme="minorHAnsi"/>
           <w:spacing w:val="-11"/>
           <w:sz w:val="20"/>
           <w:szCs w:val="20"/>
@@ -3552,6 +3632,7 @@
       </w:r>
       <w:r>
         <w:rPr>
+          <w:rFonts w:asciiTheme="minorHAnsi" w:hAnsiTheme="minorHAnsi" w:cstheme="minorHAnsi"/>
           <w:sz w:val="20"/>
           <w:szCs w:val="20"/>
         </w:rPr>
@@ -3559,6 +3640,7 @@
       </w:r>
       <w:r>
         <w:rPr>
+          <w:rFonts w:asciiTheme="minorHAnsi" w:hAnsiTheme="minorHAnsi" w:cstheme="minorHAnsi"/>
           <w:spacing w:val="-11"/>
           <w:sz w:val="20"/>
           <w:szCs w:val="20"/>
@@ -3567,6 +3649,7 @@
       </w:r>
       <w:r>
         <w:rPr>
+          <w:rFonts w:asciiTheme="minorHAnsi" w:hAnsiTheme="minorHAnsi" w:cstheme="minorHAnsi"/>
           <w:sz w:val="20"/>
           <w:szCs w:val="20"/>
         </w:rPr>
@@ -3574,6 +3657,7 @@
       </w:r>
       <w:r>
         <w:rPr>
+          <w:rFonts w:asciiTheme="minorHAnsi" w:hAnsiTheme="minorHAnsi" w:cstheme="minorHAnsi"/>
           <w:spacing w:val="-11"/>
           <w:sz w:val="20"/>
           <w:szCs w:val="20"/>
@@ -3582,6 +3666,7 @@
       </w:r>
       <w:r>
         <w:rPr>
+          <w:rFonts w:asciiTheme="minorHAnsi" w:hAnsiTheme="minorHAnsi" w:cstheme="minorHAnsi"/>
           <w:sz w:val="20"/>
           <w:szCs w:val="20"/>
         </w:rPr>
@@ -3589,6 +3674,7 @@
       </w:r>
       <w:r>
         <w:rPr>
+          <w:rFonts w:asciiTheme="minorHAnsi" w:hAnsiTheme="minorHAnsi" w:cstheme="minorHAnsi"/>
           <w:spacing w:val="-11"/>
           <w:sz w:val="20"/>
           <w:szCs w:val="20"/>
@@ -3597,6 +3683,7 @@
       </w:r>
       <w:r>
         <w:rPr>
+          <w:rFonts w:asciiTheme="minorHAnsi" w:hAnsiTheme="minorHAnsi" w:cstheme="minorHAnsi"/>
           <w:sz w:val="20"/>
           <w:szCs w:val="20"/>
         </w:rPr>
@@ -3615,26 +3702,22 @@
         </w:tabs>
         <w:spacing w:before="3"/>
         <w:rPr>
-          <w:sz w:val="20"/>
-          <w:szCs w:val="20"/>
-        </w:rPr>
-      </w:pPr>
-      <w:r>
-        <w:rPr>
-          <w:sz w:val="20"/>
-          <w:szCs w:val="20"/>
-        </w:rPr>
-        <w:t xml:space="preserve">Reviewed the code submitted by peers </w:t>
-      </w:r>
-      <w:r>
-        <w:rPr>
-          <w:sz w:val="20"/>
-          <w:szCs w:val="20"/>
-        </w:rPr>
-        <w:t>and</w:t>
-      </w:r>
-      <w:r>
-        <w:rPr>
+          <w:rFonts w:asciiTheme="minorHAnsi" w:hAnsiTheme="minorHAnsi" w:cstheme="minorHAnsi"/>
+          <w:sz w:val="20"/>
+          <w:szCs w:val="20"/>
+        </w:rPr>
+      </w:pPr>
+      <w:r>
+        <w:rPr>
+          <w:rFonts w:asciiTheme="minorHAnsi" w:hAnsiTheme="minorHAnsi" w:cstheme="minorHAnsi"/>
+          <w:sz w:val="20"/>
+          <w:szCs w:val="20"/>
+        </w:rPr>
+        <w:t>Reviewed the code submitted by peers and</w:t>
+      </w:r>
+      <w:r>
+        <w:rPr>
+          <w:rFonts w:asciiTheme="minorHAnsi" w:hAnsiTheme="minorHAnsi" w:cstheme="minorHAnsi"/>
           <w:spacing w:val="-7"/>
           <w:sz w:val="20"/>
           <w:szCs w:val="20"/>
@@ -3643,6 +3726,7 @@
       </w:r>
       <w:r>
         <w:rPr>
+          <w:rFonts w:asciiTheme="minorHAnsi" w:hAnsiTheme="minorHAnsi" w:cstheme="minorHAnsi"/>
           <w:sz w:val="20"/>
           <w:szCs w:val="20"/>
         </w:rPr>
@@ -3650,6 +3734,7 @@
       </w:r>
       <w:r>
         <w:rPr>
+          <w:rFonts w:asciiTheme="minorHAnsi" w:hAnsiTheme="minorHAnsi" w:cstheme="minorHAnsi"/>
           <w:spacing w:val="-8"/>
           <w:sz w:val="20"/>
           <w:szCs w:val="20"/>
@@ -3658,6 +3743,7 @@
       </w:r>
       <w:r>
         <w:rPr>
+          <w:rFonts w:asciiTheme="minorHAnsi" w:hAnsiTheme="minorHAnsi" w:cstheme="minorHAnsi"/>
           <w:sz w:val="20"/>
           <w:szCs w:val="20"/>
         </w:rPr>
@@ -3665,6 +3751,7 @@
       </w:r>
       <w:r>
         <w:rPr>
+          <w:rFonts w:asciiTheme="minorHAnsi" w:hAnsiTheme="minorHAnsi" w:cstheme="minorHAnsi"/>
           <w:sz w:val="20"/>
           <w:szCs w:val="20"/>
         </w:rPr>
@@ -3672,6 +3759,7 @@
       </w:r>
       <w:r>
         <w:rPr>
+          <w:rFonts w:asciiTheme="minorHAnsi" w:hAnsiTheme="minorHAnsi" w:cstheme="minorHAnsi"/>
           <w:spacing w:val="-7"/>
           <w:sz w:val="20"/>
           <w:szCs w:val="20"/>
@@ -3680,6 +3768,7 @@
       </w:r>
       <w:r>
         <w:rPr>
+          <w:rFonts w:asciiTheme="minorHAnsi" w:hAnsiTheme="minorHAnsi" w:cstheme="minorHAnsi"/>
           <w:sz w:val="20"/>
           <w:szCs w:val="20"/>
         </w:rPr>
@@ -3694,6 +3783,9 @@
         </w:tabs>
         <w:spacing w:before="3"/>
         <w:ind w:left="770" w:firstLine="0"/>
+        <w:rPr>
+          <w:rFonts w:asciiTheme="minorHAnsi" w:hAnsiTheme="minorHAnsi" w:cstheme="minorHAnsi"/>
+        </w:rPr>
       </w:pPr>
     </w:p>
     <w:p>
@@ -3702,11 +3794,20 @@
         <w:pBdr>
           <w:bottom w:val="single" w:sz="4" w:space="1" w:color="auto"/>
         </w:pBdr>
-      </w:pPr>
-      <w:r>
+        <w:rPr>
+          <w:rFonts w:asciiTheme="minorHAnsi" w:hAnsiTheme="minorHAnsi" w:cstheme="minorHAnsi"/>
+        </w:rPr>
+      </w:pPr>
+      <w:r>
+        <w:rPr>
+          <w:rFonts w:asciiTheme="minorHAnsi" w:hAnsiTheme="minorHAnsi" w:cstheme="minorHAnsi"/>
+        </w:rPr>
         <w:t xml:space="preserve">ACADEMIC </w:t>
       </w:r>
       <w:r>
+        <w:rPr>
+          <w:rFonts w:asciiTheme="minorHAnsi" w:hAnsiTheme="minorHAnsi" w:cstheme="minorHAnsi"/>
+        </w:rPr>
         <w:t>PROJECTS</w:t>
       </w:r>
     </w:p>
@@ -3717,93 +3818,55 @@
         </w:tabs>
         <w:spacing w:before="2"/>
         <w:rPr>
+          <w:rFonts w:asciiTheme="minorHAnsi" w:hAnsiTheme="minorHAnsi" w:cstheme="minorHAnsi"/>
+          <w:sz w:val="24"/>
+          <w:szCs w:val="20"/>
+        </w:rPr>
+      </w:pPr>
+      <w:r>
+        <w:rPr>
+          <w:rFonts w:asciiTheme="minorHAnsi" w:hAnsiTheme="minorHAnsi" w:cstheme="minorHAnsi"/>
           <w:b/>
           <w:bCs/>
           <w:sz w:val="20"/>
           <w:szCs w:val="20"/>
         </w:rPr>
-      </w:pPr>
-      <w:r>
-        <w:rPr>
+        <w:t xml:space="preserve">  Credit Card Default Prediction                     </w:t>
+      </w:r>
+      <w:r>
+        <w:rPr>
+          <w:rFonts w:asciiTheme="minorHAnsi" w:hAnsiTheme="minorHAnsi" w:cstheme="minorHAnsi"/>
+          <w:sz w:val="20"/>
+          <w:szCs w:val="20"/>
+        </w:rPr>
+        <w:t xml:space="preserve">                                                                                                           </w:t>
+      </w:r>
+      <w:r>
+        <w:rPr>
+          <w:rFonts w:asciiTheme="minorHAnsi" w:hAnsiTheme="minorHAnsi" w:cstheme="minorHAnsi"/>
+          <w:sz w:val="20"/>
+          <w:szCs w:val="20"/>
+        </w:rPr>
+        <w:t xml:space="preserve"> </w:t>
+      </w:r>
+      <w:r>
+        <w:rPr>
+          <w:rFonts w:asciiTheme="minorHAnsi" w:hAnsiTheme="minorHAnsi" w:cstheme="minorHAnsi"/>
+          <w:sz w:val="20"/>
+          <w:szCs w:val="20"/>
+        </w:rPr>
+        <w:tab/>
+        <w:t xml:space="preserve">             </w:t>
+      </w:r>
+      <w:r>
+        <w:rPr>
+          <w:rFonts w:asciiTheme="minorHAnsi" w:hAnsiTheme="minorHAnsi" w:cstheme="minorHAnsi"/>
           <w:b/>
           <w:bCs/>
-        </w:rPr>
-        <w:t xml:space="preserve">  </w:t>
-      </w:r>
-      <w:r>
-        <w:rPr>
-          <w:b/>
-          <w:bCs/>
-          <w:sz w:val="20"/>
-          <w:szCs w:val="20"/>
-        </w:rPr>
-        <w:t xml:space="preserve">Sentiment Analysis of COVID News Articles </w:t>
-      </w:r>
-      <w:r>
-        <w:rPr>
-          <w:sz w:val="20"/>
-          <w:szCs w:val="20"/>
-        </w:rPr>
-        <w:tab/>
-      </w:r>
-      <w:r>
-        <w:rPr>
-          <w:sz w:val="20"/>
-          <w:szCs w:val="20"/>
-        </w:rPr>
-        <w:tab/>
-      </w:r>
-      <w:r>
-        <w:rPr>
-          <w:sz w:val="20"/>
-          <w:szCs w:val="20"/>
-        </w:rPr>
-        <w:tab/>
-      </w:r>
-      <w:r>
-        <w:rPr>
-          <w:sz w:val="20"/>
-          <w:szCs w:val="20"/>
-        </w:rPr>
-        <w:tab/>
-      </w:r>
-      <w:r>
-        <w:rPr>
-          <w:sz w:val="20"/>
-          <w:szCs w:val="20"/>
-        </w:rPr>
-        <w:tab/>
-      </w:r>
-      <w:r>
-        <w:rPr>
-          <w:sz w:val="20"/>
-          <w:szCs w:val="20"/>
-        </w:rPr>
-        <w:tab/>
-      </w:r>
-      <w:r>
-        <w:rPr>
-          <w:sz w:val="20"/>
-          <w:szCs w:val="20"/>
-        </w:rPr>
-        <w:tab/>
-        <w:t xml:space="preserve">      </w:t>
-      </w:r>
-      <w:r>
-        <w:rPr>
-          <w:sz w:val="20"/>
-          <w:szCs w:val="20"/>
-        </w:rPr>
-        <w:t xml:space="preserve">     </w:t>
-      </w:r>
-      <w:r>
-        <w:rPr>
-          <w:b/>
-          <w:bCs/>
-          <w:sz w:val="20"/>
-          <w:szCs w:val="20"/>
-        </w:rPr>
-        <w:t>Mar 2022 – May 2022</w:t>
+          <w:sz w:val="20"/>
+          <w:szCs w:val="20"/>
+        </w:rPr>
+        <w:t xml:space="preserve">Sep 2022 – Dec 2022                                                                       </w:t>
       </w:r>
     </w:p>
     <w:p>
@@ -3818,32 +3881,18 @@
         </w:tabs>
         <w:spacing w:before="3"/>
         <w:rPr>
-          <w:b/>
-          <w:bCs/>
-          <w:sz w:val="20"/>
-          <w:szCs w:val="20"/>
-        </w:rPr>
-      </w:pPr>
-      <w:r>
-        <w:rPr>
-          <w:sz w:val="20"/>
-          <w:szCs w:val="20"/>
-        </w:rPr>
-        <w:t xml:space="preserve">Data cleaning, pre-processing, and exploratory analysis </w:t>
-      </w:r>
-      <w:r>
-        <w:rPr>
-          <w:sz w:val="20"/>
-          <w:szCs w:val="20"/>
-        </w:rPr>
-        <w:t>was</w:t>
-      </w:r>
-      <w:r>
-        <w:rPr>
-          <w:sz w:val="20"/>
-          <w:szCs w:val="20"/>
-        </w:rPr>
-        <w:t xml:space="preserve"> done on the dataset of 10K news articles that were collected from IEEE data port</w:t>
+          <w:rFonts w:asciiTheme="minorHAnsi" w:hAnsiTheme="minorHAnsi" w:cstheme="minorHAnsi"/>
+          <w:sz w:val="20"/>
+          <w:szCs w:val="20"/>
+        </w:rPr>
+      </w:pPr>
+      <w:r>
+        <w:rPr>
+          <w:rFonts w:asciiTheme="minorHAnsi" w:hAnsiTheme="minorHAnsi" w:cstheme="minorHAnsi"/>
+          <w:sz w:val="20"/>
+          <w:szCs w:val="20"/>
+        </w:rPr>
+        <w:t>This project used three machine learning models (Logistic Regression, Random Forest, and Deep Learning) to analyze credit card default risk without relying on credit scores or credit history</w:t>
       </w:r>
     </w:p>
     <w:p>
@@ -3858,18 +3907,18 @@
         </w:tabs>
         <w:spacing w:before="3"/>
         <w:rPr>
-          <w:b/>
-          <w:bCs/>
-          <w:sz w:val="20"/>
-          <w:szCs w:val="20"/>
-        </w:rPr>
-      </w:pPr>
-      <w:r>
-        <w:rPr>
-          <w:sz w:val="20"/>
-          <w:szCs w:val="20"/>
-        </w:rPr>
-        <w:t>To transform text into numeric vectors, word vectorizations such as the Bag of Words (BOW) model, BERT word embedding, and XLNet embedding are used</w:t>
+          <w:rFonts w:asciiTheme="minorHAnsi" w:hAnsiTheme="minorHAnsi" w:cstheme="minorHAnsi"/>
+          <w:sz w:val="20"/>
+          <w:szCs w:val="20"/>
+        </w:rPr>
+      </w:pPr>
+      <w:r>
+        <w:rPr>
+          <w:rFonts w:asciiTheme="minorHAnsi" w:hAnsiTheme="minorHAnsi" w:cstheme="minorHAnsi"/>
+          <w:sz w:val="20"/>
+          <w:szCs w:val="20"/>
+        </w:rPr>
+        <w:t>Dataset consisted of 30,000 credit card users and 26 features</w:t>
       </w:r>
     </w:p>
     <w:p>
@@ -3884,32 +3933,86 @@
         </w:tabs>
         <w:spacing w:before="3"/>
         <w:rPr>
-          <w:b/>
-          <w:bCs/>
-          <w:sz w:val="20"/>
-          <w:szCs w:val="20"/>
-        </w:rPr>
-      </w:pPr>
-      <w:r>
-        <w:rPr>
-          <w:sz w:val="20"/>
-          <w:szCs w:val="20"/>
-        </w:rPr>
-        <w:t xml:space="preserve">Using </w:t>
-      </w:r>
-      <w:r>
-        <w:rPr>
-          <w:sz w:val="20"/>
-          <w:szCs w:val="20"/>
-        </w:rPr>
-        <w:t>Naïve Bayes classifier and BiLSTM</w:t>
-      </w:r>
-      <w:r>
-        <w:rPr>
-          <w:sz w:val="20"/>
-          <w:szCs w:val="20"/>
-        </w:rPr>
-        <w:t xml:space="preserve"> neural network, predicted sentiment polarity - Negative, Positive, and Neutral</w:t>
+          <w:rFonts w:asciiTheme="minorHAnsi" w:hAnsiTheme="minorHAnsi" w:cstheme="minorHAnsi"/>
+          <w:sz w:val="20"/>
+          <w:szCs w:val="20"/>
+        </w:rPr>
+      </w:pPr>
+      <w:r>
+        <w:rPr>
+          <w:rFonts w:asciiTheme="minorHAnsi" w:hAnsiTheme="minorHAnsi" w:cstheme="minorHAnsi"/>
+          <w:sz w:val="20"/>
+          <w:szCs w:val="20"/>
+        </w:rPr>
+        <w:t>Random Forest model performed the best, with a precision of 0.80 and a recall of 0.65</w:t>
+      </w:r>
+    </w:p>
+    <w:p>
+      <w:pPr>
+        <w:pStyle w:val="ListParagraph"/>
+        <w:numPr>
+          <w:ilvl w:val="0"/>
+          <w:numId w:val="11"/>
+        </w:numPr>
+        <w:tabs>
+          <w:tab w:val="left" w:pos="888"/>
+        </w:tabs>
+        <w:spacing w:before="3"/>
+        <w:rPr>
+          <w:rFonts w:asciiTheme="minorHAnsi" w:hAnsiTheme="minorHAnsi" w:cstheme="minorHAnsi"/>
+          <w:sz w:val="20"/>
+          <w:szCs w:val="20"/>
+        </w:rPr>
+      </w:pPr>
+      <w:r>
+        <w:rPr>
+          <w:rFonts w:asciiTheme="minorHAnsi" w:hAnsiTheme="minorHAnsi" w:cstheme="minorHAnsi"/>
+          <w:sz w:val="20"/>
+          <w:szCs w:val="20"/>
+        </w:rPr>
+        <w:t>Most important default predictors were the most recent two months' payment status and credit limit</w:t>
+      </w:r>
+    </w:p>
+    <w:p>
+      <w:pPr>
+        <w:pStyle w:val="ListParagraph"/>
+        <w:numPr>
+          <w:ilvl w:val="0"/>
+          <w:numId w:val="11"/>
+        </w:numPr>
+        <w:tabs>
+          <w:tab w:val="left" w:pos="888"/>
+        </w:tabs>
+        <w:spacing w:before="3"/>
+        <w:rPr>
+          <w:rFonts w:asciiTheme="minorHAnsi" w:hAnsiTheme="minorHAnsi" w:cstheme="minorHAnsi"/>
+          <w:sz w:val="20"/>
+          <w:szCs w:val="20"/>
+        </w:rPr>
+      </w:pPr>
+      <w:r>
+        <w:rPr>
+          <w:rFonts w:asciiTheme="minorHAnsi" w:hAnsiTheme="minorHAnsi" w:cstheme="minorHAnsi"/>
+          <w:sz w:val="20"/>
+          <w:szCs w:val="20"/>
+        </w:rPr>
+        <w:t xml:space="preserve">These models could be helpful for credit card firms, loan lenders, and banks to make educated decisions on </w:t>
+      </w:r>
+      <w:r>
+        <w:rPr>
+          <w:rFonts w:asciiTheme="minorHAnsi" w:hAnsiTheme="minorHAnsi" w:cstheme="minorHAnsi"/>
+          <w:sz w:val="20"/>
+          <w:szCs w:val="20"/>
+        </w:rPr>
+        <w:t>c</w:t>
+      </w:r>
+      <w:r>
+        <w:rPr>
+          <w:rFonts w:asciiTheme="minorHAnsi" w:hAnsiTheme="minorHAnsi" w:cstheme="minorHAnsi"/>
+          <w:sz w:val="20"/>
+          <w:szCs w:val="20"/>
+        </w:rPr>
+        <w:t>reditworthiness</w:t>
       </w:r>
     </w:p>
     <w:p>
@@ -3921,8 +4024,7 @@
         <w:spacing w:before="3"/>
         <w:ind w:left="770" w:firstLine="0"/>
         <w:rPr>
-          <w:b/>
-          <w:bCs/>
+          <w:rFonts w:asciiTheme="minorHAnsi" w:hAnsiTheme="minorHAnsi" w:cstheme="minorHAnsi"/>
           <w:sz w:val="20"/>
           <w:szCs w:val="20"/>
         </w:rPr>
@@ -3935,95 +4037,105 @@
         </w:tabs>
         <w:spacing w:before="2"/>
         <w:rPr>
-          <w:sz w:val="24"/>
-          <w:szCs w:val="20"/>
-        </w:rPr>
-      </w:pPr>
-      <w:r>
-        <w:rPr>
+          <w:rFonts w:asciiTheme="minorHAnsi" w:hAnsiTheme="minorHAnsi" w:cstheme="minorHAnsi"/>
           <w:b/>
           <w:bCs/>
           <w:sz w:val="20"/>
           <w:szCs w:val="20"/>
         </w:rPr>
-        <w:t xml:space="preserve">  </w:t>
-      </w:r>
-      <w:r>
-        <w:rPr>
+      </w:pPr>
+      <w:r>
+        <w:rPr>
+          <w:rFonts w:asciiTheme="minorHAnsi" w:hAnsiTheme="minorHAnsi" w:cstheme="minorHAnsi"/>
           <w:b/>
           <w:bCs/>
           <w:sz w:val="20"/>
           <w:szCs w:val="20"/>
         </w:rPr>
-        <w:t xml:space="preserve">News Summarization </w:t>
-      </w:r>
-      <w:r>
-        <w:rPr>
+        <w:t xml:space="preserve">Sentiment Analysis of COVID News Articles </w:t>
+      </w:r>
+      <w:r>
+        <w:rPr>
+          <w:rFonts w:asciiTheme="minorHAnsi" w:hAnsiTheme="minorHAnsi" w:cstheme="minorHAnsi"/>
+          <w:sz w:val="20"/>
+          <w:szCs w:val="20"/>
+        </w:rPr>
+        <w:tab/>
+      </w:r>
+      <w:r>
+        <w:rPr>
+          <w:rFonts w:asciiTheme="minorHAnsi" w:hAnsiTheme="minorHAnsi" w:cstheme="minorHAnsi"/>
+          <w:sz w:val="20"/>
+          <w:szCs w:val="20"/>
+        </w:rPr>
+        <w:tab/>
+      </w:r>
+      <w:r>
+        <w:rPr>
+          <w:rFonts w:asciiTheme="minorHAnsi" w:hAnsiTheme="minorHAnsi" w:cstheme="minorHAnsi"/>
+          <w:sz w:val="20"/>
+          <w:szCs w:val="20"/>
+        </w:rPr>
+        <w:tab/>
+      </w:r>
+      <w:r>
+        <w:rPr>
+          <w:rFonts w:asciiTheme="minorHAnsi" w:hAnsiTheme="minorHAnsi" w:cstheme="minorHAnsi"/>
+          <w:sz w:val="20"/>
+          <w:szCs w:val="20"/>
+        </w:rPr>
+        <w:tab/>
+      </w:r>
+      <w:r>
+        <w:rPr>
+          <w:rFonts w:asciiTheme="minorHAnsi" w:hAnsiTheme="minorHAnsi" w:cstheme="minorHAnsi"/>
+          <w:sz w:val="20"/>
+          <w:szCs w:val="20"/>
+        </w:rPr>
+        <w:tab/>
+      </w:r>
+      <w:r>
+        <w:rPr>
+          <w:rFonts w:asciiTheme="minorHAnsi" w:hAnsiTheme="minorHAnsi" w:cstheme="minorHAnsi"/>
+          <w:sz w:val="20"/>
+          <w:szCs w:val="20"/>
+        </w:rPr>
+        <w:tab/>
+      </w:r>
+      <w:r>
+        <w:rPr>
+          <w:rFonts w:asciiTheme="minorHAnsi" w:hAnsiTheme="minorHAnsi" w:cstheme="minorHAnsi"/>
+          <w:sz w:val="20"/>
+          <w:szCs w:val="20"/>
+        </w:rPr>
+        <w:tab/>
+        <w:t xml:space="preserve">      </w:t>
+      </w:r>
+      <w:r>
+        <w:rPr>
+          <w:rFonts w:asciiTheme="minorHAnsi" w:hAnsiTheme="minorHAnsi" w:cstheme="minorHAnsi"/>
+          <w:sz w:val="20"/>
+          <w:szCs w:val="20"/>
+        </w:rPr>
+        <w:t xml:space="preserve">   </w:t>
+      </w:r>
+      <w:r>
+        <w:rPr>
+          <w:rFonts w:asciiTheme="minorHAnsi" w:hAnsiTheme="minorHAnsi" w:cstheme="minorHAnsi"/>
+          <w:sz w:val="20"/>
+          <w:szCs w:val="20"/>
+        </w:rPr>
+        <w:t xml:space="preserve">  </w:t>
+      </w:r>
+      <w:r>
+        <w:rPr>
+          <w:rFonts w:asciiTheme="minorHAnsi" w:hAnsiTheme="minorHAnsi" w:cstheme="minorHAnsi"/>
           <w:b/>
           <w:bCs/>
           <w:sz w:val="20"/>
           <w:szCs w:val="20"/>
         </w:rPr>
-        <w:t xml:space="preserve">                                    </w:t>
-      </w:r>
-      <w:r>
-        <w:rPr>
-          <w:sz w:val="20"/>
-          <w:szCs w:val="20"/>
-        </w:rPr>
-        <w:t xml:space="preserve">                                                                                                      </w:t>
-      </w:r>
-      <w:r>
-        <w:rPr>
-          <w:sz w:val="20"/>
-          <w:szCs w:val="20"/>
-        </w:rPr>
-        <w:t xml:space="preserve">                      </w:t>
-      </w:r>
-      <w:r>
-        <w:rPr>
-          <w:b/>
-          <w:bCs/>
-          <w:sz w:val="20"/>
-          <w:szCs w:val="20"/>
-        </w:rPr>
-        <w:t xml:space="preserve">Mar 2022 </w:t>
-      </w:r>
-      <w:r>
-        <w:rPr>
-          <w:b/>
-          <w:bCs/>
-          <w:sz w:val="20"/>
-          <w:szCs w:val="20"/>
-        </w:rPr>
-        <w:t>–</w:t>
-      </w:r>
-      <w:r>
-        <w:rPr>
-          <w:b/>
-          <w:bCs/>
-          <w:sz w:val="20"/>
-          <w:szCs w:val="20"/>
-        </w:rPr>
-        <w:t xml:space="preserve"> </w:t>
-      </w:r>
-      <w:r>
-        <w:rPr>
-          <w:b/>
-          <w:bCs/>
-          <w:sz w:val="20"/>
-          <w:szCs w:val="20"/>
-        </w:rPr>
-        <w:t>May 2022</w:t>
-      </w:r>
-      <w:r>
-        <w:rPr>
-          <w:b/>
-          <w:bCs/>
-          <w:sz w:val="20"/>
-          <w:szCs w:val="20"/>
-        </w:rPr>
-        <w:t xml:space="preserve">                                                                       </w:t>
+        <w:t>Mar 2022 – May 2022</w:t>
       </w:r>
     </w:p>
     <w:p>
@@ -4031,66 +4143,43 @@
         <w:pStyle w:val="ListParagraph"/>
         <w:numPr>
           <w:ilvl w:val="0"/>
-          <w:numId w:val="2"/>
+          <w:numId w:val="11"/>
         </w:numPr>
         <w:tabs>
           <w:tab w:val="left" w:pos="888"/>
         </w:tabs>
-        <w:spacing w:before="2"/>
-        <w:ind w:right="815"/>
-        <w:rPr>
-          <w:sz w:val="20"/>
-          <w:szCs w:val="20"/>
-        </w:rPr>
-      </w:pPr>
-      <w:r>
-        <w:rPr>
-          <w:sz w:val="20"/>
-          <w:szCs w:val="20"/>
-        </w:rPr>
-        <w:t>G</w:t>
-      </w:r>
-      <w:r>
-        <w:rPr>
-          <w:sz w:val="20"/>
-          <w:szCs w:val="20"/>
-        </w:rPr>
-        <w:t>enerate</w:t>
-      </w:r>
-      <w:r>
-        <w:rPr>
-          <w:sz w:val="20"/>
-          <w:szCs w:val="20"/>
-        </w:rPr>
-        <w:t>d</w:t>
-      </w:r>
-      <w:r>
-        <w:rPr>
-          <w:sz w:val="20"/>
-          <w:szCs w:val="20"/>
-        </w:rPr>
-        <w:t xml:space="preserve"> coherent summaries of </w:t>
-      </w:r>
-      <w:r>
-        <w:rPr>
-          <w:sz w:val="20"/>
-          <w:szCs w:val="20"/>
-        </w:rPr>
-        <w:t xml:space="preserve">3K </w:t>
-      </w:r>
-      <w:r>
-        <w:rPr>
-          <w:sz w:val="20"/>
-          <w:szCs w:val="20"/>
-        </w:rPr>
-        <w:t xml:space="preserve">news stories </w:t>
-      </w:r>
-      <w:r>
-        <w:rPr>
-          <w:sz w:val="20"/>
-          <w:szCs w:val="20"/>
-        </w:rPr>
-        <w:t>obtained through Kaggle</w:t>
+        <w:spacing w:before="3"/>
+        <w:rPr>
+          <w:rFonts w:asciiTheme="minorHAnsi" w:hAnsiTheme="minorHAnsi" w:cstheme="minorHAnsi"/>
+          <w:b/>
+          <w:bCs/>
+          <w:sz w:val="20"/>
+          <w:szCs w:val="20"/>
+        </w:rPr>
+      </w:pPr>
+      <w:r>
+        <w:rPr>
+          <w:rFonts w:asciiTheme="minorHAnsi" w:hAnsiTheme="minorHAnsi" w:cstheme="minorHAnsi"/>
+          <w:sz w:val="20"/>
+          <w:szCs w:val="20"/>
+        </w:rPr>
+        <w:t xml:space="preserve">Data cleaning, pre-processing, and exploratory analysis </w:t>
+      </w:r>
+      <w:r>
+        <w:rPr>
+          <w:rFonts w:asciiTheme="minorHAnsi" w:hAnsiTheme="minorHAnsi" w:cstheme="minorHAnsi"/>
+          <w:sz w:val="20"/>
+          <w:szCs w:val="20"/>
+        </w:rPr>
+        <w:t>was</w:t>
+      </w:r>
+      <w:r>
+        <w:rPr>
+          <w:rFonts w:asciiTheme="minorHAnsi" w:hAnsiTheme="minorHAnsi" w:cstheme="minorHAnsi"/>
+          <w:sz w:val="20"/>
+          <w:szCs w:val="20"/>
+        </w:rPr>
+        <w:t xml:space="preserve"> done on the dataset of 10K news articles that were collected from IEEE data port</w:t>
       </w:r>
     </w:p>
     <w:p>
@@ -4098,20 +4187,301 @@
         <w:pStyle w:val="ListParagraph"/>
         <w:numPr>
           <w:ilvl w:val="0"/>
-          <w:numId w:val="2"/>
+          <w:numId w:val="11"/>
         </w:numPr>
         <w:tabs>
           <w:tab w:val="left" w:pos="888"/>
         </w:tabs>
+        <w:spacing w:before="3"/>
+        <w:rPr>
+          <w:rFonts w:asciiTheme="minorHAnsi" w:hAnsiTheme="minorHAnsi" w:cstheme="minorHAnsi"/>
+          <w:b/>
+          <w:bCs/>
+          <w:sz w:val="20"/>
+          <w:szCs w:val="20"/>
+        </w:rPr>
+      </w:pPr>
+      <w:r>
+        <w:rPr>
+          <w:rFonts w:asciiTheme="minorHAnsi" w:hAnsiTheme="minorHAnsi" w:cstheme="minorHAnsi"/>
+          <w:sz w:val="20"/>
+          <w:szCs w:val="20"/>
+        </w:rPr>
+        <w:t>To transform text into numeric vectors, word vectorizations such as the Bag of Words (BOW) model, BERT word embedding, and XLNet embedding are used</w:t>
+      </w:r>
+    </w:p>
+    <w:p>
+      <w:pPr>
+        <w:pStyle w:val="ListParagraph"/>
+        <w:numPr>
+          <w:ilvl w:val="0"/>
+          <w:numId w:val="11"/>
+        </w:numPr>
+        <w:tabs>
+          <w:tab w:val="left" w:pos="888"/>
+        </w:tabs>
+        <w:spacing w:before="3"/>
+        <w:rPr>
+          <w:rFonts w:asciiTheme="minorHAnsi" w:hAnsiTheme="minorHAnsi" w:cstheme="minorHAnsi"/>
+          <w:b/>
+          <w:bCs/>
+          <w:sz w:val="20"/>
+          <w:szCs w:val="20"/>
+        </w:rPr>
+      </w:pPr>
+      <w:r>
+        <w:rPr>
+          <w:rFonts w:asciiTheme="minorHAnsi" w:hAnsiTheme="minorHAnsi" w:cstheme="minorHAnsi"/>
+          <w:sz w:val="20"/>
+          <w:szCs w:val="20"/>
+        </w:rPr>
+        <w:t xml:space="preserve">Using </w:t>
+      </w:r>
+      <w:r>
+        <w:rPr>
+          <w:rFonts w:asciiTheme="minorHAnsi" w:hAnsiTheme="minorHAnsi" w:cstheme="minorHAnsi"/>
+          <w:sz w:val="20"/>
+          <w:szCs w:val="20"/>
+        </w:rPr>
+        <w:t>Naïve Bayes classifier and BiLSTM</w:t>
+      </w:r>
+      <w:r>
+        <w:rPr>
+          <w:rFonts w:asciiTheme="minorHAnsi" w:hAnsiTheme="minorHAnsi" w:cstheme="minorHAnsi"/>
+          <w:sz w:val="20"/>
+          <w:szCs w:val="20"/>
+        </w:rPr>
+        <w:t xml:space="preserve"> neural network, predicted sentiment polarity - Negative, Positive, and Neutral</w:t>
+      </w:r>
+    </w:p>
+    <w:p>
+      <w:pPr>
+        <w:pStyle w:val="ListParagraph"/>
+        <w:tabs>
+          <w:tab w:val="left" w:pos="888"/>
+        </w:tabs>
+        <w:spacing w:before="3"/>
+        <w:ind w:left="770" w:firstLine="0"/>
+        <w:rPr>
+          <w:rFonts w:asciiTheme="minorHAnsi" w:hAnsiTheme="minorHAnsi" w:cstheme="minorHAnsi"/>
+          <w:b/>
+          <w:bCs/>
+          <w:sz w:val="20"/>
+          <w:szCs w:val="20"/>
+        </w:rPr>
+      </w:pPr>
+    </w:p>
+    <w:p>
+      <w:pPr>
+        <w:tabs>
+          <w:tab w:val="left" w:pos="888"/>
+        </w:tabs>
         <w:spacing w:before="2"/>
-        <w:ind w:right="815"/>
-        <w:rPr>
-          <w:sz w:val="20"/>
-          <w:szCs w:val="20"/>
-        </w:rPr>
-      </w:pPr>
-      <w:r>
-        <w:rPr>
+        <w:rPr>
+          <w:rFonts w:asciiTheme="minorHAnsi" w:hAnsiTheme="minorHAnsi" w:cstheme="minorHAnsi"/>
+          <w:sz w:val="24"/>
+          <w:szCs w:val="20"/>
+        </w:rPr>
+      </w:pPr>
+      <w:r>
+        <w:rPr>
+          <w:rFonts w:asciiTheme="minorHAnsi" w:hAnsiTheme="minorHAnsi" w:cstheme="minorHAnsi"/>
+          <w:b/>
+          <w:bCs/>
+          <w:sz w:val="20"/>
+          <w:szCs w:val="20"/>
+        </w:rPr>
+        <w:t xml:space="preserve">  </w:t>
+      </w:r>
+      <w:r>
+        <w:rPr>
+          <w:rFonts w:asciiTheme="minorHAnsi" w:hAnsiTheme="minorHAnsi" w:cstheme="minorHAnsi"/>
+          <w:b/>
+          <w:bCs/>
+          <w:sz w:val="20"/>
+          <w:szCs w:val="20"/>
+        </w:rPr>
+        <w:t xml:space="preserve">News Summarization </w:t>
+      </w:r>
+      <w:r>
+        <w:rPr>
+          <w:rFonts w:asciiTheme="minorHAnsi" w:hAnsiTheme="minorHAnsi" w:cstheme="minorHAnsi"/>
+          <w:b/>
+          <w:bCs/>
+          <w:sz w:val="20"/>
+          <w:szCs w:val="20"/>
+        </w:rPr>
+        <w:t xml:space="preserve">                                    </w:t>
+      </w:r>
+      <w:r>
+        <w:rPr>
+          <w:rFonts w:asciiTheme="minorHAnsi" w:hAnsiTheme="minorHAnsi" w:cstheme="minorHAnsi"/>
+          <w:sz w:val="20"/>
+          <w:szCs w:val="20"/>
+        </w:rPr>
+        <w:t xml:space="preserve">                                                                                                      </w:t>
+      </w:r>
+      <w:r>
+        <w:rPr>
+          <w:rFonts w:asciiTheme="minorHAnsi" w:hAnsiTheme="minorHAnsi" w:cstheme="minorHAnsi"/>
+          <w:sz w:val="20"/>
+          <w:szCs w:val="20"/>
+        </w:rPr>
+        <w:t xml:space="preserve">    </w:t>
+      </w:r>
+      <w:r>
+        <w:rPr>
+          <w:rFonts w:asciiTheme="minorHAnsi" w:hAnsiTheme="minorHAnsi" w:cstheme="minorHAnsi"/>
+          <w:sz w:val="20"/>
+          <w:szCs w:val="20"/>
+        </w:rPr>
+        <w:t xml:space="preserve">                  </w:t>
+      </w:r>
+      <w:r>
+        <w:rPr>
+          <w:rFonts w:asciiTheme="minorHAnsi" w:hAnsiTheme="minorHAnsi" w:cstheme="minorHAnsi"/>
+          <w:b/>
+          <w:bCs/>
+          <w:sz w:val="20"/>
+          <w:szCs w:val="20"/>
+        </w:rPr>
+        <w:t xml:space="preserve">Mar 2022 </w:t>
+      </w:r>
+      <w:r>
+        <w:rPr>
+          <w:rFonts w:asciiTheme="minorHAnsi" w:hAnsiTheme="minorHAnsi" w:cstheme="minorHAnsi"/>
+          <w:b/>
+          <w:bCs/>
+          <w:sz w:val="20"/>
+          <w:szCs w:val="20"/>
+        </w:rPr>
+        <w:t>–</w:t>
+      </w:r>
+      <w:r>
+        <w:rPr>
+          <w:rFonts w:asciiTheme="minorHAnsi" w:hAnsiTheme="minorHAnsi" w:cstheme="minorHAnsi"/>
+          <w:b/>
+          <w:bCs/>
+          <w:sz w:val="20"/>
+          <w:szCs w:val="20"/>
+        </w:rPr>
+        <w:t xml:space="preserve"> </w:t>
+      </w:r>
+      <w:r>
+        <w:rPr>
+          <w:rFonts w:asciiTheme="minorHAnsi" w:hAnsiTheme="minorHAnsi" w:cstheme="minorHAnsi"/>
+          <w:b/>
+          <w:bCs/>
+          <w:sz w:val="20"/>
+          <w:szCs w:val="20"/>
+        </w:rPr>
+        <w:t>May 2022</w:t>
+      </w:r>
+      <w:r>
+        <w:rPr>
+          <w:rFonts w:asciiTheme="minorHAnsi" w:hAnsiTheme="minorHAnsi" w:cstheme="minorHAnsi"/>
+          <w:b/>
+          <w:bCs/>
+          <w:sz w:val="20"/>
+          <w:szCs w:val="20"/>
+        </w:rPr>
+        <w:t xml:space="preserve">                                                                       </w:t>
+      </w:r>
+    </w:p>
+    <w:p>
+      <w:pPr>
+        <w:pStyle w:val="ListParagraph"/>
+        <w:numPr>
+          <w:ilvl w:val="0"/>
+          <w:numId w:val="11"/>
+        </w:numPr>
+        <w:tabs>
+          <w:tab w:val="left" w:pos="888"/>
+        </w:tabs>
+        <w:spacing w:before="3"/>
+        <w:rPr>
+          <w:rFonts w:asciiTheme="minorHAnsi" w:hAnsiTheme="minorHAnsi" w:cstheme="minorHAnsi"/>
+          <w:sz w:val="20"/>
+          <w:szCs w:val="20"/>
+        </w:rPr>
+      </w:pPr>
+      <w:r>
+        <w:rPr>
+          <w:rFonts w:asciiTheme="minorHAnsi" w:hAnsiTheme="minorHAnsi" w:cstheme="minorHAnsi"/>
+          <w:sz w:val="20"/>
+          <w:szCs w:val="20"/>
+        </w:rPr>
+        <w:t>G</w:t>
+      </w:r>
+      <w:r>
+        <w:rPr>
+          <w:rFonts w:asciiTheme="minorHAnsi" w:hAnsiTheme="minorHAnsi" w:cstheme="minorHAnsi"/>
+          <w:sz w:val="20"/>
+          <w:szCs w:val="20"/>
+        </w:rPr>
+        <w:t>enerate</w:t>
+      </w:r>
+      <w:r>
+        <w:rPr>
+          <w:rFonts w:asciiTheme="minorHAnsi" w:hAnsiTheme="minorHAnsi" w:cstheme="minorHAnsi"/>
+          <w:sz w:val="20"/>
+          <w:szCs w:val="20"/>
+        </w:rPr>
+        <w:t>d</w:t>
+      </w:r>
+      <w:r>
+        <w:rPr>
+          <w:rFonts w:asciiTheme="minorHAnsi" w:hAnsiTheme="minorHAnsi" w:cstheme="minorHAnsi"/>
+          <w:sz w:val="20"/>
+          <w:szCs w:val="20"/>
+        </w:rPr>
+        <w:t xml:space="preserve"> coherent summaries of </w:t>
+      </w:r>
+      <w:r>
+        <w:rPr>
+          <w:rFonts w:asciiTheme="minorHAnsi" w:hAnsiTheme="minorHAnsi" w:cstheme="minorHAnsi"/>
+          <w:sz w:val="20"/>
+          <w:szCs w:val="20"/>
+        </w:rPr>
+        <w:t xml:space="preserve">3K </w:t>
+      </w:r>
+      <w:r>
+        <w:rPr>
+          <w:rFonts w:asciiTheme="minorHAnsi" w:hAnsiTheme="minorHAnsi" w:cstheme="minorHAnsi"/>
+          <w:sz w:val="20"/>
+          <w:szCs w:val="20"/>
+        </w:rPr>
+        <w:t xml:space="preserve">news stories </w:t>
+      </w:r>
+      <w:r>
+        <w:rPr>
+          <w:rFonts w:asciiTheme="minorHAnsi" w:hAnsiTheme="minorHAnsi" w:cstheme="minorHAnsi"/>
+          <w:sz w:val="20"/>
+          <w:szCs w:val="20"/>
+        </w:rPr>
+        <w:t>obtained through Kaggle</w:t>
+      </w:r>
+    </w:p>
+    <w:p>
+      <w:pPr>
+        <w:pStyle w:val="ListParagraph"/>
+        <w:numPr>
+          <w:ilvl w:val="0"/>
+          <w:numId w:val="11"/>
+        </w:numPr>
+        <w:tabs>
+          <w:tab w:val="left" w:pos="888"/>
+        </w:tabs>
+        <w:spacing w:before="3"/>
+        <w:rPr>
+          <w:rFonts w:asciiTheme="minorHAnsi" w:hAnsiTheme="minorHAnsi" w:cstheme="minorHAnsi"/>
+          <w:sz w:val="20"/>
+          <w:szCs w:val="20"/>
+        </w:rPr>
+      </w:pPr>
+      <w:r>
+        <w:rPr>
+          <w:rFonts w:asciiTheme="minorHAnsi" w:hAnsiTheme="minorHAnsi" w:cstheme="minorHAnsi"/>
           <w:sz w:val="20"/>
           <w:szCs w:val="20"/>
         </w:rPr>
@@ -4119,6 +4489,7 @@
       </w:r>
       <w:r>
         <w:rPr>
+          <w:rFonts w:asciiTheme="minorHAnsi" w:hAnsiTheme="minorHAnsi" w:cstheme="minorHAnsi"/>
           <w:sz w:val="20"/>
           <w:szCs w:val="20"/>
         </w:rPr>
@@ -4126,6 +4497,7 @@
       </w:r>
       <w:r>
         <w:rPr>
+          <w:rFonts w:asciiTheme="minorHAnsi" w:hAnsiTheme="minorHAnsi" w:cstheme="minorHAnsi"/>
           <w:sz w:val="20"/>
           <w:szCs w:val="20"/>
         </w:rPr>
@@ -4133,6 +4505,7 @@
       </w:r>
       <w:r>
         <w:rPr>
+          <w:rFonts w:asciiTheme="minorHAnsi" w:hAnsiTheme="minorHAnsi" w:cstheme="minorHAnsi"/>
           <w:sz w:val="20"/>
           <w:szCs w:val="20"/>
         </w:rPr>
@@ -4140,6 +4513,7 @@
       </w:r>
       <w:r>
         <w:rPr>
+          <w:rFonts w:asciiTheme="minorHAnsi" w:hAnsiTheme="minorHAnsi" w:cstheme="minorHAnsi"/>
           <w:sz w:val="20"/>
           <w:szCs w:val="20"/>
         </w:rPr>
@@ -4147,6 +4521,7 @@
       </w:r>
       <w:r>
         <w:rPr>
+          <w:rFonts w:asciiTheme="minorHAnsi" w:hAnsiTheme="minorHAnsi" w:cstheme="minorHAnsi"/>
           <w:sz w:val="20"/>
           <w:szCs w:val="20"/>
         </w:rPr>
@@ -4154,6 +4529,7 @@
       </w:r>
       <w:r>
         <w:rPr>
+          <w:rFonts w:asciiTheme="minorHAnsi" w:hAnsiTheme="minorHAnsi" w:cstheme="minorHAnsi"/>
           <w:sz w:val="20"/>
           <w:szCs w:val="20"/>
         </w:rPr>
@@ -4161,13 +4537,15 @@
       </w:r>
       <w:r>
         <w:rPr>
-          <w:sz w:val="20"/>
-          <w:szCs w:val="20"/>
-        </w:rPr>
-        <w:t xml:space="preserve"> </w:t>
-      </w:r>
-      <w:r>
-        <w:rPr>
+          <w:rFonts w:asciiTheme="minorHAnsi" w:hAnsiTheme="minorHAnsi" w:cstheme="minorHAnsi"/>
+          <w:sz w:val="20"/>
+          <w:szCs w:val="20"/>
+        </w:rPr>
+        <w:t xml:space="preserve"> </w:t>
+      </w:r>
+      <w:r>
+        <w:rPr>
+          <w:rFonts w:asciiTheme="minorHAnsi" w:hAnsiTheme="minorHAnsi" w:cstheme="minorHAnsi"/>
           <w:sz w:val="20"/>
           <w:szCs w:val="20"/>
         </w:rPr>
@@ -4183,280 +4561,11 @@
         <w:spacing w:before="2"/>
         <w:ind w:left="827" w:right="815" w:firstLine="0"/>
         <w:rPr>
-          <w:sz w:val="20"/>
-          <w:szCs w:val="20"/>
-        </w:rPr>
-      </w:pPr>
-    </w:p>
-    <w:p>
-      <w:pPr>
-        <w:tabs>
-          <w:tab w:val="left" w:pos="888"/>
-        </w:tabs>
-        <w:spacing w:before="2"/>
-        <w:rPr>
-          <w:sz w:val="24"/>
-          <w:szCs w:val="20"/>
-        </w:rPr>
-      </w:pPr>
-      <w:r>
-        <w:rPr>
-          <w:b/>
-          <w:bCs/>
-          <w:sz w:val="20"/>
-          <w:szCs w:val="20"/>
-        </w:rPr>
-        <w:t xml:space="preserve">  </w:t>
-      </w:r>
-      <w:r>
-        <w:rPr>
-          <w:b/>
-          <w:bCs/>
-          <w:sz w:val="20"/>
-          <w:szCs w:val="20"/>
-        </w:rPr>
-        <w:t xml:space="preserve">Credit Card Default Prediction  </w:t>
-      </w:r>
-      <w:r>
-        <w:rPr>
-          <w:b/>
-          <w:bCs/>
-          <w:sz w:val="20"/>
-          <w:szCs w:val="20"/>
-        </w:rPr>
-        <w:t xml:space="preserve">                   </w:t>
-      </w:r>
-      <w:r>
-        <w:rPr>
-          <w:sz w:val="20"/>
-          <w:szCs w:val="20"/>
-        </w:rPr>
-        <w:t xml:space="preserve">                                                                                                      </w:t>
-      </w:r>
-      <w:r>
-        <w:rPr>
-          <w:sz w:val="20"/>
-          <w:szCs w:val="20"/>
-        </w:rPr>
-        <w:t xml:space="preserve">                      </w:t>
-      </w:r>
-      <w:r>
-        <w:rPr>
-          <w:sz w:val="20"/>
-          <w:szCs w:val="20"/>
-        </w:rPr>
-        <w:t xml:space="preserve">  </w:t>
-      </w:r>
-      <w:r>
-        <w:rPr>
-          <w:b/>
-          <w:bCs/>
-          <w:sz w:val="20"/>
-          <w:szCs w:val="20"/>
-        </w:rPr>
-        <w:t>Sep</w:t>
-      </w:r>
-      <w:r>
-        <w:rPr>
-          <w:b/>
-          <w:bCs/>
-          <w:sz w:val="20"/>
-          <w:szCs w:val="20"/>
-        </w:rPr>
-        <w:t xml:space="preserve"> 2022 – </w:t>
-      </w:r>
-      <w:r>
-        <w:rPr>
-          <w:b/>
-          <w:bCs/>
-          <w:sz w:val="20"/>
-          <w:szCs w:val="20"/>
-        </w:rPr>
-        <w:t>Dec</w:t>
-      </w:r>
-      <w:r>
-        <w:rPr>
-          <w:b/>
-          <w:bCs/>
-          <w:sz w:val="20"/>
-          <w:szCs w:val="20"/>
-        </w:rPr>
-        <w:t xml:space="preserve"> 2022                                                                       </w:t>
-      </w:r>
-    </w:p>
-    <w:p>
-      <w:pPr>
-        <w:pStyle w:val="ListParagraph"/>
-        <w:numPr>
-          <w:ilvl w:val="0"/>
-          <w:numId w:val="2"/>
-        </w:numPr>
-        <w:tabs>
-          <w:tab w:val="left" w:pos="888"/>
-        </w:tabs>
-        <w:spacing w:before="2"/>
-        <w:ind w:right="815"/>
-        <w:rPr>
-          <w:sz w:val="20"/>
-          <w:szCs w:val="20"/>
-        </w:rPr>
-      </w:pPr>
-      <w:r>
-        <w:rPr>
-          <w:sz w:val="20"/>
-          <w:szCs w:val="20"/>
-        </w:rPr>
-        <w:t>This project used three machine learning models (Logistic Regression, Random Forest, and Deep Learning) to analyze credit card default risk without relying on credit scores or credit history</w:t>
-      </w:r>
-    </w:p>
-    <w:p>
-      <w:pPr>
-        <w:pStyle w:val="ListParagraph"/>
-        <w:numPr>
-          <w:ilvl w:val="0"/>
-          <w:numId w:val="2"/>
-        </w:numPr>
-        <w:tabs>
-          <w:tab w:val="left" w:pos="888"/>
-        </w:tabs>
-        <w:spacing w:before="2"/>
-        <w:ind w:right="815"/>
-        <w:rPr>
-          <w:sz w:val="20"/>
-          <w:szCs w:val="20"/>
-        </w:rPr>
-      </w:pPr>
-      <w:r>
-        <w:rPr>
-          <w:sz w:val="20"/>
-          <w:szCs w:val="20"/>
-        </w:rPr>
-        <w:t>D</w:t>
-      </w:r>
-      <w:r>
-        <w:rPr>
-          <w:sz w:val="20"/>
-          <w:szCs w:val="20"/>
-        </w:rPr>
-        <w:t>ataset consisted of 30,000 credit card users and 26 features</w:t>
-      </w:r>
-    </w:p>
-    <w:p>
-      <w:pPr>
-        <w:pStyle w:val="ListParagraph"/>
-        <w:numPr>
-          <w:ilvl w:val="0"/>
-          <w:numId w:val="2"/>
-        </w:numPr>
-        <w:tabs>
-          <w:tab w:val="left" w:pos="888"/>
-        </w:tabs>
-        <w:spacing w:before="2"/>
-        <w:ind w:right="815"/>
-        <w:rPr>
-          <w:sz w:val="20"/>
-          <w:szCs w:val="20"/>
-        </w:rPr>
-      </w:pPr>
-      <w:r>
-        <w:rPr>
-          <w:sz w:val="20"/>
-          <w:szCs w:val="20"/>
-        </w:rPr>
-        <w:t xml:space="preserve">Random Forest model performed the best, with a precision of </w:t>
-      </w:r>
-      <w:r>
-        <w:rPr>
-          <w:sz w:val="20"/>
-          <w:szCs w:val="20"/>
-        </w:rPr>
-        <w:t>0.80</w:t>
-      </w:r>
-      <w:r>
-        <w:rPr>
-          <w:sz w:val="20"/>
-          <w:szCs w:val="20"/>
-        </w:rPr>
-        <w:t xml:space="preserve"> and a recall </w:t>
-      </w:r>
-      <w:r>
-        <w:rPr>
-          <w:sz w:val="20"/>
-          <w:szCs w:val="20"/>
-        </w:rPr>
-        <w:t>of 0.65</w:t>
-      </w:r>
-    </w:p>
-    <w:p>
-      <w:pPr>
-        <w:pStyle w:val="ListParagraph"/>
-        <w:numPr>
-          <w:ilvl w:val="0"/>
-          <w:numId w:val="2"/>
-        </w:numPr>
-        <w:tabs>
-          <w:tab w:val="left" w:pos="888"/>
-        </w:tabs>
-        <w:spacing w:before="2"/>
-        <w:ind w:right="815"/>
-        <w:rPr>
-          <w:sz w:val="20"/>
-          <w:szCs w:val="20"/>
-        </w:rPr>
-      </w:pPr>
-      <w:r>
-        <w:rPr>
-          <w:sz w:val="20"/>
-          <w:szCs w:val="20"/>
-        </w:rPr>
-        <w:t>M</w:t>
-      </w:r>
-      <w:r>
-        <w:rPr>
-          <w:sz w:val="20"/>
-          <w:szCs w:val="20"/>
-        </w:rPr>
-        <w:t>ost important default predictors were the most recent two months' payment status and credit limit</w:t>
-      </w:r>
-    </w:p>
-    <w:p>
-      <w:pPr>
-        <w:pStyle w:val="ListParagraph"/>
-        <w:numPr>
-          <w:ilvl w:val="0"/>
-          <w:numId w:val="2"/>
-        </w:numPr>
-        <w:tabs>
-          <w:tab w:val="left" w:pos="888"/>
-        </w:tabs>
-        <w:spacing w:before="2"/>
-        <w:ind w:right="815"/>
-        <w:rPr>
-          <w:sz w:val="20"/>
-          <w:szCs w:val="20"/>
-        </w:rPr>
-      </w:pPr>
-      <w:r>
-        <w:rPr>
-          <w:sz w:val="20"/>
-          <w:szCs w:val="20"/>
-        </w:rPr>
-        <w:t>These models could be helpful for credit card firms, loan lenders, and banks to make educated decisions on</w:t>
-      </w:r>
-      <w:r>
-        <w:rPr>
-          <w:sz w:val="20"/>
-          <w:szCs w:val="20"/>
-        </w:rPr>
-        <w:t xml:space="preserve"> c</w:t>
-      </w:r>
-      <w:r>
-        <w:rPr>
-          <w:sz w:val="20"/>
-          <w:szCs w:val="20"/>
-        </w:rPr>
-        <w:t>reditworthiness.</w:t>
-      </w:r>
+          <w:rFonts w:asciiTheme="minorHAnsi" w:hAnsiTheme="minorHAnsi" w:cstheme="minorHAnsi"/>
+          <w:sz w:val="20"/>
+          <w:szCs w:val="20"/>
+        </w:rPr>
+      </w:pPr>
     </w:p>
     <w:sectPr>
       <w:type w:val="continuous"/>
